--- a/Dokumentacija/Arhitekturni projekat - TresKviz.docx
+++ b/Dokumentacija/Arhitekturni projekat - TresKviz.docx
@@ -1,11 +1,11 @@
 
 <file path=word/document.xml><?xml version="1.0" encoding="utf-8"?>
-<w:document xmlns:wpc="http://schemas.microsoft.com/office/word/2010/wordprocessingCanvas" xmlns:cx="http://schemas.microsoft.com/office/drawing/2014/chartex" xmlns:cx1="http://schemas.microsoft.com/office/drawing/2015/9/8/chartex" xmlns:cx2="http://schemas.microsoft.com/office/drawing/2015/10/21/chartex" xmlns:cx3="http://schemas.microsoft.com/office/drawing/2016/5/9/chartex" xmlns:cx4="http://schemas.microsoft.com/office/drawing/2016/5/10/chartex" xmlns:cx5="http://schemas.microsoft.com/office/drawing/2016/5/11/chartex" xmlns:cx6="http://schemas.microsoft.com/office/drawing/2016/5/12/chartex" xmlns:cx7="http://schemas.microsoft.com/office/drawing/2016/5/13/chartex" xmlns:cx8="http://schemas.microsoft.com/office/drawing/2016/5/14/chartex" xmlns:mc="http://schemas.openxmlformats.org/markup-compatibility/2006" xmlns:aink="http://schemas.microsoft.com/office/drawing/2016/ink" xmlns:am3d="http://schemas.microsoft.com/office/drawing/2017/model3d" xmlns:o="urn:schemas-microsoft-com:office:office" xmlns:r="http://schemas.openxmlformats.org/officeDocument/2006/relationships" xmlns:m="http://schemas.openxmlformats.org/officeDocument/2006/math" xmlns:v="urn:schemas-microsoft-com:vml" xmlns:wp14="http://schemas.microsoft.com/office/word/2010/wordprocessingDrawing" xmlns:wp="http://schemas.openxmlformats.org/drawingml/2006/wordprocessingDrawing" xmlns:w10="urn:schemas-microsoft-com:office:word" xmlns:w="http://schemas.openxmlformats.org/wordprocessingml/2006/main" xmlns:w14="http://schemas.microsoft.com/office/word/2010/wordml" xmlns:w15="http://schemas.microsoft.com/office/word/2012/wordml" xmlns:w16cex="http://schemas.microsoft.com/office/word/2018/wordml/cex" xmlns:w16cid="http://schemas.microsoft.com/office/word/2016/wordml/cid" xmlns:w16="http://schemas.microsoft.com/office/word/2018/wordml" xmlns:w16sdtdh="http://schemas.microsoft.com/office/word/2020/wordml/sdtdatahash" xmlns:w16se="http://schemas.microsoft.com/office/word/2015/wordml/symex" xmlns:wpg="http://schemas.microsoft.com/office/word/2010/wordprocessingGroup" xmlns:wpi="http://schemas.microsoft.com/office/word/2010/wordprocessingInk" xmlns:wne="http://schemas.microsoft.com/office/word/2006/wordml" xmlns:wps="http://schemas.microsoft.com/office/word/2010/wordprocessingShape" mc:Ignorable="w14 w15 w16se w16cid w16 w16cex w16sdtdh wp14">
+<w:document xmlns:o="urn:schemas-microsoft-com:office:office" xmlns:r="http://schemas.openxmlformats.org/officeDocument/2006/relationships" xmlns:v="urn:schemas-microsoft-com:vml" xmlns:w="http://schemas.openxmlformats.org/wordprocessingml/2006/main" xmlns:w10="urn:schemas-microsoft-com:office:word" xmlns:wp="http://schemas.openxmlformats.org/drawingml/2006/wordprocessingDrawing" xmlns:wps="http://schemas.microsoft.com/office/word/2010/wordprocessingShape" xmlns:wpg="http://schemas.microsoft.com/office/word/2010/wordprocessingGroup" xmlns:mc="http://schemas.openxmlformats.org/markup-compatibility/2006" xmlns:wp14="http://schemas.microsoft.com/office/word/2010/wordprocessingDrawing" xmlns:w14="http://schemas.microsoft.com/office/word/2010/wordml" mc:Ignorable="w14 wp14">
   <w:body>
     <w:p>
       <w:pPr>
         <w:pStyle w:val="Title"/>
-        <w:spacing w:line="360" w:lineRule="auto"/>
+        <w:spacing w:lineRule="auto" w:line="360"/>
         <w:jc w:val="center"/>
         <w:rPr>
           <w:sz w:val="96"/>
@@ -31,6 +31,7 @@
     </w:p>
     <w:p>
       <w:pPr>
+        <w:pStyle w:val="Normal"/>
         <w:jc w:val="center"/>
         <w:rPr>
           <w:lang w:val="sr-Latn-RS"/>
@@ -50,141 +51,126 @@
         </w:rPr>
         <w:br/>
         <w:t>Aleksa Stančev 17434</w:t>
-      </w:r>
-      <w:r>
-        <w:rPr>
-          <w:lang w:val="sr-Latn-RS"/>
-        </w:rPr>
         <w:br/>
         <w:t>Lazar Ignjatović 17124</w:t>
       </w:r>
     </w:p>
     <w:p>
       <w:pPr>
-        <w:rPr>
-          <w:lang w:val="sr-Latn-RS"/>
-        </w:rPr>
-      </w:pPr>
+        <w:pStyle w:val="Normal"/>
+        <w:rPr>
+          <w:lang w:val="sr-Latn-RS"/>
+        </w:rPr>
+      </w:pPr>
+      <w:r>
+        <w:rPr>
+          <w:lang w:val="sr-Latn-RS"/>
+        </w:rPr>
+      </w:r>
     </w:p>
     <w:sdt>
       <w:sdtPr>
-        <w:rPr>
-          <w:rFonts w:asciiTheme="minorHAnsi" w:eastAsiaTheme="minorHAnsi" w:hAnsiTheme="minorHAnsi" w:cstheme="minorBidi"/>
-          <w:color w:val="auto"/>
-          <w:sz w:val="22"/>
-          <w:szCs w:val="22"/>
-        </w:rPr>
-        <w:id w:val="-492490532"/>
         <w:docPartObj>
           <w:docPartGallery w:val="Table of Contents"/>
-          <w:docPartUnique/>
+          <w:docPartUnique w:val="true"/>
         </w:docPartObj>
       </w:sdtPr>
-      <w:sdtEndPr>
-        <w:rPr>
-          <w:b/>
-          <w:bCs/>
-          <w:noProof/>
-        </w:rPr>
-      </w:sdtEndPr>
       <w:sdtContent>
         <w:p>
           <w:pPr>
             <w:pStyle w:val="TOCHeading"/>
+            <w:rPr/>
           </w:pPr>
           <w:r>
+            <w:rPr/>
             <w:t>Sadržaj</w:t>
           </w:r>
         </w:p>
         <w:p>
           <w:pPr>
-            <w:pStyle w:val="TOC1"/>
+            <w:pStyle w:val="Contents1"/>
             <w:tabs>
-              <w:tab w:val="left" w:pos="440"/>
-              <w:tab w:val="right" w:leader="dot" w:pos="9350"/>
+              <w:tab w:val="clear" w:pos="720"/>
+              <w:tab w:val="left" w:pos="440" w:leader="none"/>
+              <w:tab w:val="right" w:pos="9350" w:leader="dot"/>
             </w:tabs>
             <w:rPr>
-              <w:rFonts w:eastAsiaTheme="minorEastAsia"/>
-              <w:noProof/>
+              <w:rFonts w:eastAsia="" w:eastAsiaTheme="minorEastAsia"/>
             </w:rPr>
           </w:pPr>
           <w:r>
             <w:fldChar w:fldCharType="begin"/>
           </w:r>
           <w:r>
-            <w:instrText xml:space="preserve"> TOC \o "1-3" \h \z \u </w:instrText>
+            <w:rPr>
+              <w:webHidden/>
+              <w:rStyle w:val="IndexLink"/>
+              <w:vanish w:val="false"/>
+              <w:lang w:val="sr-Latn-RS"/>
+            </w:rPr>
+            <w:instrText> TOC \z \o "1-3" \u \h</w:instrText>
           </w:r>
           <w:r>
+            <w:rPr>
+              <w:webHidden/>
+              <w:rStyle w:val="IndexLink"/>
+              <w:vanish w:val="false"/>
+              <w:lang w:val="sr-Latn-RS"/>
+            </w:rPr>
             <w:fldChar w:fldCharType="separate"/>
           </w:r>
-          <w:hyperlink w:anchor="_Toc91081406" w:history="1">
-            <w:r>
-              <w:rPr>
-                <w:rStyle w:val="Hyperlink"/>
-                <w:noProof/>
+          <w:hyperlink w:anchor="_Toc91081406">
+            <w:r>
+              <w:rPr>
+                <w:webHidden/>
+                <w:rStyle w:val="IndexLink"/>
+                <w:vanish w:val="false"/>
                 <w:lang w:val="sr-Latn-RS"/>
               </w:rPr>
               <w:t>1.</w:t>
             </w:r>
             <w:r>
               <w:rPr>
-                <w:rFonts w:eastAsiaTheme="minorEastAsia"/>
-                <w:noProof/>
+                <w:rStyle w:val="IndexLink"/>
+                <w:rFonts w:eastAsia="" w:eastAsiaTheme="minorEastAsia"/>
               </w:rPr>
               <w:tab/>
             </w:r>
             <w:r>
               <w:rPr>
-                <w:rStyle w:val="Hyperlink"/>
-                <w:noProof/>
+                <w:rStyle w:val="IndexLink"/>
                 <w:lang w:val="sr-Latn-RS"/>
               </w:rPr>
               <w:t>Kontekst i cilj projekta</w:t>
             </w:r>
             <w:r>
               <w:rPr>
-                <w:noProof/>
-                <w:webHidden/>
+                <w:webHidden/>
+              </w:rPr>
+              <w:fldChar w:fldCharType="begin"/>
+            </w:r>
+            <w:r>
+              <w:rPr>
+                <w:webHidden/>
+              </w:rPr>
+              <w:instrText>PAGEREF _Toc91081406 \h</w:instrText>
+            </w:r>
+            <w:r>
+              <w:rPr>
+                <w:webHidden/>
+              </w:rPr>
+              <w:fldChar w:fldCharType="separate"/>
+            </w:r>
+            <w:r>
+              <w:rPr>
+                <w:rStyle w:val="IndexLink"/>
+                <w:vanish w:val="false"/>
               </w:rPr>
               <w:tab/>
-            </w:r>
-            <w:r>
-              <w:rPr>
-                <w:noProof/>
-                <w:webHidden/>
-              </w:rPr>
-              <w:fldChar w:fldCharType="begin"/>
-            </w:r>
-            <w:r>
-              <w:rPr>
-                <w:noProof/>
-                <w:webHidden/>
-              </w:rPr>
-              <w:instrText xml:space="preserve"> PAGEREF _Toc91081406 \h </w:instrText>
-            </w:r>
-            <w:r>
-              <w:rPr>
-                <w:noProof/>
-                <w:webHidden/>
-              </w:rPr>
-            </w:r>
-            <w:r>
-              <w:rPr>
-                <w:noProof/>
-                <w:webHidden/>
-              </w:rPr>
-              <w:fldChar w:fldCharType="separate"/>
-            </w:r>
-            <w:r>
-              <w:rPr>
-                <w:noProof/>
-                <w:webHidden/>
-              </w:rPr>
               <w:t>2</w:t>
             </w:r>
             <w:r>
               <w:rPr>
-                <w:noProof/>
                 <w:webHidden/>
               </w:rPr>
               <w:fldChar w:fldCharType="end"/>
@@ -193,84 +179,68 @@
         </w:p>
         <w:p>
           <w:pPr>
-            <w:pStyle w:val="TOC1"/>
+            <w:pStyle w:val="Contents1"/>
             <w:tabs>
-              <w:tab w:val="left" w:pos="440"/>
-              <w:tab w:val="right" w:leader="dot" w:pos="9350"/>
+              <w:tab w:val="clear" w:pos="720"/>
+              <w:tab w:val="left" w:pos="440" w:leader="none"/>
+              <w:tab w:val="right" w:pos="9350" w:leader="dot"/>
             </w:tabs>
             <w:rPr>
-              <w:rFonts w:eastAsiaTheme="minorEastAsia"/>
-              <w:noProof/>
+              <w:rFonts w:eastAsia="" w:eastAsiaTheme="minorEastAsia"/>
             </w:rPr>
           </w:pPr>
-          <w:hyperlink w:anchor="_Toc91081407" w:history="1">
-            <w:r>
-              <w:rPr>
-                <w:rStyle w:val="Hyperlink"/>
-                <w:noProof/>
+          <w:hyperlink w:anchor="_Toc91081407">
+            <w:r>
+              <w:rPr>
+                <w:webHidden/>
+                <w:rStyle w:val="IndexLink"/>
+                <w:vanish w:val="false"/>
                 <w:lang w:val="sr-Latn-RS"/>
               </w:rPr>
               <w:t>2.</w:t>
             </w:r>
             <w:r>
               <w:rPr>
-                <w:rFonts w:eastAsiaTheme="minorEastAsia"/>
-                <w:noProof/>
+                <w:rStyle w:val="IndexLink"/>
+                <w:rFonts w:eastAsia="" w:eastAsiaTheme="minorEastAsia"/>
               </w:rPr>
               <w:tab/>
             </w:r>
             <w:r>
               <w:rPr>
-                <w:rStyle w:val="Hyperlink"/>
-                <w:noProof/>
+                <w:rStyle w:val="IndexLink"/>
                 <w:lang w:val="sr-Latn-RS"/>
               </w:rPr>
               <w:t>Arhitekturni zahtevi</w:t>
             </w:r>
             <w:r>
               <w:rPr>
-                <w:noProof/>
-                <w:webHidden/>
+                <w:webHidden/>
+              </w:rPr>
+              <w:fldChar w:fldCharType="begin"/>
+            </w:r>
+            <w:r>
+              <w:rPr>
+                <w:webHidden/>
+              </w:rPr>
+              <w:instrText>PAGEREF _Toc91081407 \h</w:instrText>
+            </w:r>
+            <w:r>
+              <w:rPr>
+                <w:webHidden/>
+              </w:rPr>
+              <w:fldChar w:fldCharType="separate"/>
+            </w:r>
+            <w:r>
+              <w:rPr>
+                <w:rStyle w:val="IndexLink"/>
+                <w:vanish w:val="false"/>
               </w:rPr>
               <w:tab/>
-            </w:r>
-            <w:r>
-              <w:rPr>
-                <w:noProof/>
-                <w:webHidden/>
-              </w:rPr>
-              <w:fldChar w:fldCharType="begin"/>
-            </w:r>
-            <w:r>
-              <w:rPr>
-                <w:noProof/>
-                <w:webHidden/>
-              </w:rPr>
-              <w:instrText xml:space="preserve"> PAGEREF _Toc91081407 \h </w:instrText>
-            </w:r>
-            <w:r>
-              <w:rPr>
-                <w:noProof/>
-                <w:webHidden/>
-              </w:rPr>
-            </w:r>
-            <w:r>
-              <w:rPr>
-                <w:noProof/>
-                <w:webHidden/>
-              </w:rPr>
-              <w:fldChar w:fldCharType="separate"/>
-            </w:r>
-            <w:r>
-              <w:rPr>
-                <w:noProof/>
-                <w:webHidden/>
-              </w:rPr>
               <w:t>2</w:t>
             </w:r>
             <w:r>
               <w:rPr>
-                <w:noProof/>
                 <w:webHidden/>
               </w:rPr>
               <w:fldChar w:fldCharType="end"/>
@@ -279,82 +249,66 @@
         </w:p>
         <w:p>
           <w:pPr>
-            <w:pStyle w:val="TOC2"/>
+            <w:pStyle w:val="Contents2"/>
             <w:tabs>
-              <w:tab w:val="left" w:pos="880"/>
-              <w:tab w:val="right" w:leader="dot" w:pos="9350"/>
+              <w:tab w:val="clear" w:pos="720"/>
+              <w:tab w:val="left" w:pos="880" w:leader="none"/>
+              <w:tab w:val="right" w:pos="9350" w:leader="dot"/>
             </w:tabs>
             <w:rPr>
-              <w:rFonts w:eastAsiaTheme="minorEastAsia"/>
-              <w:noProof/>
+              <w:rFonts w:eastAsia="" w:eastAsiaTheme="minorEastAsia"/>
             </w:rPr>
           </w:pPr>
-          <w:hyperlink w:anchor="_Toc91081408" w:history="1">
-            <w:r>
-              <w:rPr>
-                <w:rStyle w:val="Hyperlink"/>
-                <w:noProof/>
+          <w:hyperlink w:anchor="_Toc91081408">
+            <w:r>
+              <w:rPr>
+                <w:webHidden/>
+                <w:rStyle w:val="IndexLink"/>
+                <w:vanish w:val="false"/>
               </w:rPr>
               <w:t>2.1.</w:t>
             </w:r>
             <w:r>
               <w:rPr>
-                <w:rFonts w:eastAsiaTheme="minorEastAsia"/>
-                <w:noProof/>
+                <w:rStyle w:val="IndexLink"/>
+                <w:rFonts w:eastAsia="" w:eastAsiaTheme="minorEastAsia"/>
               </w:rPr>
               <w:tab/>
             </w:r>
             <w:r>
               <w:rPr>
-                <w:rStyle w:val="Hyperlink"/>
-                <w:noProof/>
+                <w:rStyle w:val="IndexLink"/>
               </w:rPr>
               <w:t>Arhitekturno značajni slučajevi korišćenja</w:t>
             </w:r>
             <w:r>
               <w:rPr>
-                <w:noProof/>
-                <w:webHidden/>
+                <w:webHidden/>
+              </w:rPr>
+              <w:fldChar w:fldCharType="begin"/>
+            </w:r>
+            <w:r>
+              <w:rPr>
+                <w:webHidden/>
+              </w:rPr>
+              <w:instrText>PAGEREF _Toc91081408 \h</w:instrText>
+            </w:r>
+            <w:r>
+              <w:rPr>
+                <w:webHidden/>
+              </w:rPr>
+              <w:fldChar w:fldCharType="separate"/>
+            </w:r>
+            <w:r>
+              <w:rPr>
+                <w:rStyle w:val="IndexLink"/>
+                <w:vanish w:val="false"/>
               </w:rPr>
               <w:tab/>
-            </w:r>
-            <w:r>
-              <w:rPr>
-                <w:noProof/>
-                <w:webHidden/>
-              </w:rPr>
-              <w:fldChar w:fldCharType="begin"/>
-            </w:r>
-            <w:r>
-              <w:rPr>
-                <w:noProof/>
-                <w:webHidden/>
-              </w:rPr>
-              <w:instrText xml:space="preserve"> PAGEREF _Toc91081408 \h </w:instrText>
-            </w:r>
-            <w:r>
-              <w:rPr>
-                <w:noProof/>
-                <w:webHidden/>
-              </w:rPr>
-            </w:r>
-            <w:r>
-              <w:rPr>
-                <w:noProof/>
-                <w:webHidden/>
-              </w:rPr>
-              <w:fldChar w:fldCharType="separate"/>
-            </w:r>
-            <w:r>
-              <w:rPr>
-                <w:noProof/>
-                <w:webHidden/>
-              </w:rPr>
               <w:t>2</w:t>
             </w:r>
             <w:r>
               <w:rPr>
-                <w:noProof/>
                 <w:webHidden/>
               </w:rPr>
               <w:fldChar w:fldCharType="end"/>
@@ -363,82 +317,66 @@
         </w:p>
         <w:p>
           <w:pPr>
-            <w:pStyle w:val="TOC2"/>
+            <w:pStyle w:val="Contents2"/>
             <w:tabs>
-              <w:tab w:val="left" w:pos="880"/>
-              <w:tab w:val="right" w:leader="dot" w:pos="9350"/>
+              <w:tab w:val="clear" w:pos="720"/>
+              <w:tab w:val="left" w:pos="880" w:leader="none"/>
+              <w:tab w:val="right" w:pos="9350" w:leader="dot"/>
             </w:tabs>
             <w:rPr>
-              <w:rFonts w:eastAsiaTheme="minorEastAsia"/>
-              <w:noProof/>
+              <w:rFonts w:eastAsia="" w:eastAsiaTheme="minorEastAsia"/>
             </w:rPr>
           </w:pPr>
-          <w:hyperlink w:anchor="_Toc91081409" w:history="1">
-            <w:r>
-              <w:rPr>
-                <w:rStyle w:val="Hyperlink"/>
-                <w:noProof/>
+          <w:hyperlink w:anchor="_Toc91081409">
+            <w:r>
+              <w:rPr>
+                <w:webHidden/>
+                <w:rStyle w:val="IndexLink"/>
+                <w:vanish w:val="false"/>
               </w:rPr>
               <w:t>2.2.</w:t>
             </w:r>
             <w:r>
               <w:rPr>
-                <w:rFonts w:eastAsiaTheme="minorEastAsia"/>
-                <w:noProof/>
+                <w:rStyle w:val="IndexLink"/>
+                <w:rFonts w:eastAsia="" w:eastAsiaTheme="minorEastAsia"/>
               </w:rPr>
               <w:tab/>
             </w:r>
             <w:r>
               <w:rPr>
-                <w:rStyle w:val="Hyperlink"/>
-                <w:noProof/>
+                <w:rStyle w:val="IndexLink"/>
               </w:rPr>
               <w:t>Nefunkcionalni zahtevi</w:t>
             </w:r>
             <w:r>
               <w:rPr>
-                <w:noProof/>
-                <w:webHidden/>
+                <w:webHidden/>
+              </w:rPr>
+              <w:fldChar w:fldCharType="begin"/>
+            </w:r>
+            <w:r>
+              <w:rPr>
+                <w:webHidden/>
+              </w:rPr>
+              <w:instrText>PAGEREF _Toc91081409 \h</w:instrText>
+            </w:r>
+            <w:r>
+              <w:rPr>
+                <w:webHidden/>
+              </w:rPr>
+              <w:fldChar w:fldCharType="separate"/>
+            </w:r>
+            <w:r>
+              <w:rPr>
+                <w:rStyle w:val="IndexLink"/>
+                <w:vanish w:val="false"/>
               </w:rPr>
               <w:tab/>
-            </w:r>
-            <w:r>
-              <w:rPr>
-                <w:noProof/>
-                <w:webHidden/>
-              </w:rPr>
-              <w:fldChar w:fldCharType="begin"/>
-            </w:r>
-            <w:r>
-              <w:rPr>
-                <w:noProof/>
-                <w:webHidden/>
-              </w:rPr>
-              <w:instrText xml:space="preserve"> PAGEREF _Toc91081409 \h </w:instrText>
-            </w:r>
-            <w:r>
-              <w:rPr>
-                <w:noProof/>
-                <w:webHidden/>
-              </w:rPr>
-            </w:r>
-            <w:r>
-              <w:rPr>
-                <w:noProof/>
-                <w:webHidden/>
-              </w:rPr>
-              <w:fldChar w:fldCharType="separate"/>
-            </w:r>
-            <w:r>
-              <w:rPr>
-                <w:noProof/>
-                <w:webHidden/>
-              </w:rPr>
               <w:t>4</w:t>
             </w:r>
             <w:r>
               <w:rPr>
-                <w:noProof/>
                 <w:webHidden/>
               </w:rPr>
               <w:fldChar w:fldCharType="end"/>
@@ -447,82 +385,66 @@
         </w:p>
         <w:p>
           <w:pPr>
-            <w:pStyle w:val="TOC2"/>
+            <w:pStyle w:val="Contents2"/>
             <w:tabs>
-              <w:tab w:val="left" w:pos="880"/>
-              <w:tab w:val="right" w:leader="dot" w:pos="9350"/>
+              <w:tab w:val="clear" w:pos="720"/>
+              <w:tab w:val="left" w:pos="880" w:leader="none"/>
+              <w:tab w:val="right" w:pos="9350" w:leader="dot"/>
             </w:tabs>
             <w:rPr>
-              <w:rFonts w:eastAsiaTheme="minorEastAsia"/>
-              <w:noProof/>
+              <w:rFonts w:eastAsia="" w:eastAsiaTheme="minorEastAsia"/>
             </w:rPr>
           </w:pPr>
-          <w:hyperlink w:anchor="_Toc91081410" w:history="1">
-            <w:r>
-              <w:rPr>
-                <w:rStyle w:val="Hyperlink"/>
-                <w:noProof/>
+          <w:hyperlink w:anchor="_Toc91081410">
+            <w:r>
+              <w:rPr>
+                <w:webHidden/>
+                <w:rStyle w:val="IndexLink"/>
+                <w:vanish w:val="false"/>
               </w:rPr>
               <w:t>2.3.</w:t>
             </w:r>
             <w:r>
               <w:rPr>
-                <w:rFonts w:eastAsiaTheme="minorEastAsia"/>
-                <w:noProof/>
+                <w:rStyle w:val="IndexLink"/>
+                <w:rFonts w:eastAsia="" w:eastAsiaTheme="minorEastAsia"/>
               </w:rPr>
               <w:tab/>
             </w:r>
             <w:r>
               <w:rPr>
-                <w:rStyle w:val="Hyperlink"/>
-                <w:noProof/>
+                <w:rStyle w:val="IndexLink"/>
               </w:rPr>
               <w:t>Tehnička i poslovna ograničenja</w:t>
             </w:r>
             <w:r>
               <w:rPr>
-                <w:noProof/>
-                <w:webHidden/>
+                <w:webHidden/>
+              </w:rPr>
+              <w:fldChar w:fldCharType="begin"/>
+            </w:r>
+            <w:r>
+              <w:rPr>
+                <w:webHidden/>
+              </w:rPr>
+              <w:instrText>PAGEREF _Toc91081410 \h</w:instrText>
+            </w:r>
+            <w:r>
+              <w:rPr>
+                <w:webHidden/>
+              </w:rPr>
+              <w:fldChar w:fldCharType="separate"/>
+            </w:r>
+            <w:r>
+              <w:rPr>
+                <w:rStyle w:val="IndexLink"/>
+                <w:vanish w:val="false"/>
               </w:rPr>
               <w:tab/>
-            </w:r>
-            <w:r>
-              <w:rPr>
-                <w:noProof/>
-                <w:webHidden/>
-              </w:rPr>
-              <w:fldChar w:fldCharType="begin"/>
-            </w:r>
-            <w:r>
-              <w:rPr>
-                <w:noProof/>
-                <w:webHidden/>
-              </w:rPr>
-              <w:instrText xml:space="preserve"> PAGEREF _Toc91081410 \h </w:instrText>
-            </w:r>
-            <w:r>
-              <w:rPr>
-                <w:noProof/>
-                <w:webHidden/>
-              </w:rPr>
-            </w:r>
-            <w:r>
-              <w:rPr>
-                <w:noProof/>
-                <w:webHidden/>
-              </w:rPr>
-              <w:fldChar w:fldCharType="separate"/>
-            </w:r>
-            <w:r>
-              <w:rPr>
-                <w:noProof/>
-                <w:webHidden/>
-              </w:rPr>
               <w:t>4</w:t>
             </w:r>
             <w:r>
               <w:rPr>
-                <w:noProof/>
                 <w:webHidden/>
               </w:rPr>
               <w:fldChar w:fldCharType="end"/>
@@ -531,84 +453,68 @@
         </w:p>
         <w:p>
           <w:pPr>
-            <w:pStyle w:val="TOC1"/>
+            <w:pStyle w:val="Contents1"/>
             <w:tabs>
-              <w:tab w:val="left" w:pos="440"/>
-              <w:tab w:val="right" w:leader="dot" w:pos="9350"/>
+              <w:tab w:val="clear" w:pos="720"/>
+              <w:tab w:val="left" w:pos="440" w:leader="none"/>
+              <w:tab w:val="right" w:pos="9350" w:leader="dot"/>
             </w:tabs>
             <w:rPr>
-              <w:rFonts w:eastAsiaTheme="minorEastAsia"/>
-              <w:noProof/>
+              <w:rFonts w:eastAsia="" w:eastAsiaTheme="minorEastAsia"/>
             </w:rPr>
           </w:pPr>
-          <w:hyperlink w:anchor="_Toc91081411" w:history="1">
-            <w:r>
-              <w:rPr>
-                <w:rStyle w:val="Hyperlink"/>
-                <w:noProof/>
+          <w:hyperlink w:anchor="_Toc91081411">
+            <w:r>
+              <w:rPr>
+                <w:webHidden/>
+                <w:rStyle w:val="IndexLink"/>
+                <w:vanish w:val="false"/>
                 <w:lang w:val="sr-Latn-RS"/>
               </w:rPr>
               <w:t>3.</w:t>
             </w:r>
             <w:r>
               <w:rPr>
-                <w:rFonts w:eastAsiaTheme="minorEastAsia"/>
-                <w:noProof/>
+                <w:rStyle w:val="IndexLink"/>
+                <w:rFonts w:eastAsia="" w:eastAsiaTheme="minorEastAsia"/>
               </w:rPr>
               <w:tab/>
             </w:r>
             <w:r>
               <w:rPr>
-                <w:rStyle w:val="Hyperlink"/>
-                <w:noProof/>
+                <w:rStyle w:val="IndexLink"/>
                 <w:lang w:val="sr-Latn-RS"/>
               </w:rPr>
               <w:t>Arhitekturni dizajn</w:t>
             </w:r>
             <w:r>
               <w:rPr>
-                <w:noProof/>
-                <w:webHidden/>
+                <w:webHidden/>
+              </w:rPr>
+              <w:fldChar w:fldCharType="begin"/>
+            </w:r>
+            <w:r>
+              <w:rPr>
+                <w:webHidden/>
+              </w:rPr>
+              <w:instrText>PAGEREF _Toc91081411 \h</w:instrText>
+            </w:r>
+            <w:r>
+              <w:rPr>
+                <w:webHidden/>
+              </w:rPr>
+              <w:fldChar w:fldCharType="separate"/>
+            </w:r>
+            <w:r>
+              <w:rPr>
+                <w:rStyle w:val="IndexLink"/>
+                <w:vanish w:val="false"/>
               </w:rPr>
               <w:tab/>
-            </w:r>
-            <w:r>
-              <w:rPr>
-                <w:noProof/>
-                <w:webHidden/>
-              </w:rPr>
-              <w:fldChar w:fldCharType="begin"/>
-            </w:r>
-            <w:r>
-              <w:rPr>
-                <w:noProof/>
-                <w:webHidden/>
-              </w:rPr>
-              <w:instrText xml:space="preserve"> PAGEREF _Toc91081411 \h </w:instrText>
-            </w:r>
-            <w:r>
-              <w:rPr>
-                <w:noProof/>
-                <w:webHidden/>
-              </w:rPr>
-            </w:r>
-            <w:r>
-              <w:rPr>
-                <w:noProof/>
-                <w:webHidden/>
-              </w:rPr>
-              <w:fldChar w:fldCharType="separate"/>
-            </w:r>
-            <w:r>
-              <w:rPr>
-                <w:noProof/>
-                <w:webHidden/>
-              </w:rPr>
               <w:t>5</w:t>
             </w:r>
             <w:r>
               <w:rPr>
-                <w:noProof/>
                 <w:webHidden/>
               </w:rPr>
               <w:fldChar w:fldCharType="end"/>
@@ -617,84 +523,68 @@
         </w:p>
         <w:p>
           <w:pPr>
-            <w:pStyle w:val="TOC2"/>
+            <w:pStyle w:val="Contents2"/>
             <w:tabs>
-              <w:tab w:val="left" w:pos="880"/>
-              <w:tab w:val="right" w:leader="dot" w:pos="9350"/>
+              <w:tab w:val="clear" w:pos="720"/>
+              <w:tab w:val="left" w:pos="880" w:leader="none"/>
+              <w:tab w:val="right" w:pos="9350" w:leader="dot"/>
             </w:tabs>
             <w:rPr>
-              <w:rFonts w:eastAsiaTheme="minorEastAsia"/>
-              <w:noProof/>
+              <w:rFonts w:eastAsia="" w:eastAsiaTheme="minorEastAsia"/>
             </w:rPr>
           </w:pPr>
-          <w:hyperlink w:anchor="_Toc91081412" w:history="1">
-            <w:r>
-              <w:rPr>
-                <w:rStyle w:val="Hyperlink"/>
-                <w:noProof/>
+          <w:hyperlink w:anchor="_Toc91081412">
+            <w:r>
+              <w:rPr>
+                <w:webHidden/>
+                <w:rStyle w:val="IndexLink"/>
+                <w:vanish w:val="false"/>
                 <w:lang w:val="sr-Latn-RS"/>
               </w:rPr>
               <w:t>3.1.</w:t>
             </w:r>
             <w:r>
               <w:rPr>
-                <w:rFonts w:eastAsiaTheme="minorEastAsia"/>
-                <w:noProof/>
+                <w:rStyle w:val="IndexLink"/>
+                <w:rFonts w:eastAsia="" w:eastAsiaTheme="minorEastAsia"/>
               </w:rPr>
               <w:tab/>
             </w:r>
             <w:r>
               <w:rPr>
-                <w:rStyle w:val="Hyperlink"/>
-                <w:noProof/>
+                <w:rStyle w:val="IndexLink"/>
                 <w:lang w:val="sr-Latn-RS"/>
               </w:rPr>
               <w:t>Arhitekturni obrasci</w:t>
             </w:r>
             <w:r>
               <w:rPr>
-                <w:noProof/>
-                <w:webHidden/>
+                <w:webHidden/>
+              </w:rPr>
+              <w:fldChar w:fldCharType="begin"/>
+            </w:r>
+            <w:r>
+              <w:rPr>
+                <w:webHidden/>
+              </w:rPr>
+              <w:instrText>PAGEREF _Toc91081412 \h</w:instrText>
+            </w:r>
+            <w:r>
+              <w:rPr>
+                <w:webHidden/>
+              </w:rPr>
+              <w:fldChar w:fldCharType="separate"/>
+            </w:r>
+            <w:r>
+              <w:rPr>
+                <w:rStyle w:val="IndexLink"/>
+                <w:vanish w:val="false"/>
               </w:rPr>
               <w:tab/>
-            </w:r>
-            <w:r>
-              <w:rPr>
-                <w:noProof/>
-                <w:webHidden/>
-              </w:rPr>
-              <w:fldChar w:fldCharType="begin"/>
-            </w:r>
-            <w:r>
-              <w:rPr>
-                <w:noProof/>
-                <w:webHidden/>
-              </w:rPr>
-              <w:instrText xml:space="preserve"> PAGEREF _Toc91081412 \h </w:instrText>
-            </w:r>
-            <w:r>
-              <w:rPr>
-                <w:noProof/>
-                <w:webHidden/>
-              </w:rPr>
-            </w:r>
-            <w:r>
-              <w:rPr>
-                <w:noProof/>
-                <w:webHidden/>
-              </w:rPr>
-              <w:fldChar w:fldCharType="separate"/>
-            </w:r>
-            <w:r>
-              <w:rPr>
-                <w:noProof/>
-                <w:webHidden/>
-              </w:rPr>
               <w:t>5</w:t>
             </w:r>
             <w:r>
               <w:rPr>
-                <w:noProof/>
                 <w:webHidden/>
               </w:rPr>
               <w:fldChar w:fldCharType="end"/>
@@ -703,84 +593,68 @@
         </w:p>
         <w:p>
           <w:pPr>
-            <w:pStyle w:val="TOC3"/>
+            <w:pStyle w:val="Contents3"/>
             <w:tabs>
-              <w:tab w:val="left" w:pos="1320"/>
-              <w:tab w:val="right" w:leader="dot" w:pos="9350"/>
+              <w:tab w:val="clear" w:pos="720"/>
+              <w:tab w:val="left" w:pos="1320" w:leader="none"/>
+              <w:tab w:val="right" w:pos="9350" w:leader="dot"/>
             </w:tabs>
             <w:rPr>
-              <w:rFonts w:eastAsiaTheme="minorEastAsia"/>
-              <w:noProof/>
+              <w:rFonts w:eastAsia="" w:eastAsiaTheme="minorEastAsia"/>
             </w:rPr>
           </w:pPr>
-          <w:hyperlink w:anchor="_Toc91081413" w:history="1">
-            <w:r>
-              <w:rPr>
-                <w:rStyle w:val="Hyperlink"/>
-                <w:noProof/>
+          <w:hyperlink w:anchor="_Toc91081413">
+            <w:r>
+              <w:rPr>
+                <w:webHidden/>
+                <w:rStyle w:val="IndexLink"/>
+                <w:vanish w:val="false"/>
                 <w:lang w:val="sr-Latn-RS"/>
               </w:rPr>
               <w:t>3.1.1.</w:t>
             </w:r>
             <w:r>
               <w:rPr>
-                <w:rFonts w:eastAsiaTheme="minorEastAsia"/>
-                <w:noProof/>
+                <w:rStyle w:val="IndexLink"/>
+                <w:rFonts w:eastAsia="" w:eastAsiaTheme="minorEastAsia"/>
               </w:rPr>
               <w:tab/>
             </w:r>
             <w:r>
               <w:rPr>
-                <w:rStyle w:val="Hyperlink"/>
-                <w:noProof/>
+                <w:rStyle w:val="IndexLink"/>
                 <w:lang w:val="sr-Latn-RS"/>
               </w:rPr>
               <w:t>Layered pattern</w:t>
             </w:r>
             <w:r>
               <w:rPr>
-                <w:noProof/>
-                <w:webHidden/>
+                <w:webHidden/>
+              </w:rPr>
+              <w:fldChar w:fldCharType="begin"/>
+            </w:r>
+            <w:r>
+              <w:rPr>
+                <w:webHidden/>
+              </w:rPr>
+              <w:instrText>PAGEREF _Toc91081413 \h</w:instrText>
+            </w:r>
+            <w:r>
+              <w:rPr>
+                <w:webHidden/>
+              </w:rPr>
+              <w:fldChar w:fldCharType="separate"/>
+            </w:r>
+            <w:r>
+              <w:rPr>
+                <w:rStyle w:val="IndexLink"/>
+                <w:vanish w:val="false"/>
               </w:rPr>
               <w:tab/>
-            </w:r>
-            <w:r>
-              <w:rPr>
-                <w:noProof/>
-                <w:webHidden/>
-              </w:rPr>
-              <w:fldChar w:fldCharType="begin"/>
-            </w:r>
-            <w:r>
-              <w:rPr>
-                <w:noProof/>
-                <w:webHidden/>
-              </w:rPr>
-              <w:instrText xml:space="preserve"> PAGEREF _Toc91081413 \h </w:instrText>
-            </w:r>
-            <w:r>
-              <w:rPr>
-                <w:noProof/>
-                <w:webHidden/>
-              </w:rPr>
-            </w:r>
-            <w:r>
-              <w:rPr>
-                <w:noProof/>
-                <w:webHidden/>
-              </w:rPr>
-              <w:fldChar w:fldCharType="separate"/>
-            </w:r>
-            <w:r>
-              <w:rPr>
-                <w:noProof/>
-                <w:webHidden/>
-              </w:rPr>
               <w:t>5</w:t>
             </w:r>
             <w:r>
               <w:rPr>
-                <w:noProof/>
                 <w:webHidden/>
               </w:rPr>
               <w:fldChar w:fldCharType="end"/>
@@ -789,84 +663,68 @@
         </w:p>
         <w:p>
           <w:pPr>
-            <w:pStyle w:val="TOC3"/>
+            <w:pStyle w:val="Contents3"/>
             <w:tabs>
-              <w:tab w:val="left" w:pos="1320"/>
-              <w:tab w:val="right" w:leader="dot" w:pos="9350"/>
+              <w:tab w:val="clear" w:pos="720"/>
+              <w:tab w:val="left" w:pos="1320" w:leader="none"/>
+              <w:tab w:val="right" w:pos="9350" w:leader="dot"/>
             </w:tabs>
             <w:rPr>
-              <w:rFonts w:eastAsiaTheme="minorEastAsia"/>
-              <w:noProof/>
+              <w:rFonts w:eastAsia="" w:eastAsiaTheme="minorEastAsia"/>
             </w:rPr>
           </w:pPr>
-          <w:hyperlink w:anchor="_Toc91081414" w:history="1">
-            <w:r>
-              <w:rPr>
-                <w:rStyle w:val="Hyperlink"/>
-                <w:noProof/>
+          <w:hyperlink w:anchor="_Toc91081414">
+            <w:r>
+              <w:rPr>
+                <w:webHidden/>
+                <w:rStyle w:val="IndexLink"/>
+                <w:vanish w:val="false"/>
                 <w:lang w:val="sr-Latn-RS"/>
               </w:rPr>
               <w:t>3.1.2.</w:t>
             </w:r>
             <w:r>
               <w:rPr>
-                <w:rFonts w:eastAsiaTheme="minorEastAsia"/>
-                <w:noProof/>
+                <w:rStyle w:val="IndexLink"/>
+                <w:rFonts w:eastAsia="" w:eastAsiaTheme="minorEastAsia"/>
               </w:rPr>
               <w:tab/>
             </w:r>
             <w:r>
               <w:rPr>
-                <w:rStyle w:val="Hyperlink"/>
-                <w:noProof/>
+                <w:rStyle w:val="IndexLink"/>
                 <w:lang w:val="sr-Latn-RS"/>
               </w:rPr>
               <w:t>Publisher subscriber</w:t>
             </w:r>
             <w:r>
               <w:rPr>
-                <w:noProof/>
-                <w:webHidden/>
+                <w:webHidden/>
+              </w:rPr>
+              <w:fldChar w:fldCharType="begin"/>
+            </w:r>
+            <w:r>
+              <w:rPr>
+                <w:webHidden/>
+              </w:rPr>
+              <w:instrText>PAGEREF _Toc91081414 \h</w:instrText>
+            </w:r>
+            <w:r>
+              <w:rPr>
+                <w:webHidden/>
+              </w:rPr>
+              <w:fldChar w:fldCharType="separate"/>
+            </w:r>
+            <w:r>
+              <w:rPr>
+                <w:rStyle w:val="IndexLink"/>
+                <w:vanish w:val="false"/>
               </w:rPr>
               <w:tab/>
-            </w:r>
-            <w:r>
-              <w:rPr>
-                <w:noProof/>
-                <w:webHidden/>
-              </w:rPr>
-              <w:fldChar w:fldCharType="begin"/>
-            </w:r>
-            <w:r>
-              <w:rPr>
-                <w:noProof/>
-                <w:webHidden/>
-              </w:rPr>
-              <w:instrText xml:space="preserve"> PAGEREF _Toc91081414 \h </w:instrText>
-            </w:r>
-            <w:r>
-              <w:rPr>
-                <w:noProof/>
-                <w:webHidden/>
-              </w:rPr>
-            </w:r>
-            <w:r>
-              <w:rPr>
-                <w:noProof/>
-                <w:webHidden/>
-              </w:rPr>
-              <w:fldChar w:fldCharType="separate"/>
-            </w:r>
-            <w:r>
-              <w:rPr>
-                <w:noProof/>
-                <w:webHidden/>
-              </w:rPr>
               <w:t>5</w:t>
             </w:r>
             <w:r>
               <w:rPr>
-                <w:noProof/>
                 <w:webHidden/>
               </w:rPr>
               <w:fldChar w:fldCharType="end"/>
@@ -875,84 +733,68 @@
         </w:p>
         <w:p>
           <w:pPr>
-            <w:pStyle w:val="TOC3"/>
+            <w:pStyle w:val="Contents3"/>
             <w:tabs>
-              <w:tab w:val="left" w:pos="1320"/>
-              <w:tab w:val="right" w:leader="dot" w:pos="9350"/>
+              <w:tab w:val="clear" w:pos="720"/>
+              <w:tab w:val="left" w:pos="1320" w:leader="none"/>
+              <w:tab w:val="right" w:pos="9350" w:leader="dot"/>
             </w:tabs>
             <w:rPr>
-              <w:rFonts w:eastAsiaTheme="minorEastAsia"/>
-              <w:noProof/>
+              <w:rFonts w:eastAsia="" w:eastAsiaTheme="minorEastAsia"/>
             </w:rPr>
           </w:pPr>
-          <w:hyperlink w:anchor="_Toc91081415" w:history="1">
-            <w:r>
-              <w:rPr>
-                <w:rStyle w:val="Hyperlink"/>
-                <w:noProof/>
+          <w:hyperlink w:anchor="_Toc91081415">
+            <w:r>
+              <w:rPr>
+                <w:webHidden/>
+                <w:rStyle w:val="IndexLink"/>
+                <w:vanish w:val="false"/>
                 <w:lang w:val="sr-Latn-RS"/>
               </w:rPr>
               <w:t>3.1.3.</w:t>
             </w:r>
             <w:r>
               <w:rPr>
-                <w:rFonts w:eastAsiaTheme="minorEastAsia"/>
-                <w:noProof/>
+                <w:rStyle w:val="IndexLink"/>
+                <w:rFonts w:eastAsia="" w:eastAsiaTheme="minorEastAsia"/>
               </w:rPr>
               <w:tab/>
             </w:r>
             <w:r>
               <w:rPr>
-                <w:rStyle w:val="Hyperlink"/>
-                <w:noProof/>
+                <w:rStyle w:val="IndexLink"/>
                 <w:lang w:val="sr-Latn-RS"/>
               </w:rPr>
               <w:t>Repository</w:t>
             </w:r>
             <w:r>
               <w:rPr>
-                <w:noProof/>
-                <w:webHidden/>
+                <w:webHidden/>
+              </w:rPr>
+              <w:fldChar w:fldCharType="begin"/>
+            </w:r>
+            <w:r>
+              <w:rPr>
+                <w:webHidden/>
+              </w:rPr>
+              <w:instrText>PAGEREF _Toc91081415 \h</w:instrText>
+            </w:r>
+            <w:r>
+              <w:rPr>
+                <w:webHidden/>
+              </w:rPr>
+              <w:fldChar w:fldCharType="separate"/>
+            </w:r>
+            <w:r>
+              <w:rPr>
+                <w:rStyle w:val="IndexLink"/>
+                <w:vanish w:val="false"/>
               </w:rPr>
               <w:tab/>
-            </w:r>
-            <w:r>
-              <w:rPr>
-                <w:noProof/>
-                <w:webHidden/>
-              </w:rPr>
-              <w:fldChar w:fldCharType="begin"/>
-            </w:r>
-            <w:r>
-              <w:rPr>
-                <w:noProof/>
-                <w:webHidden/>
-              </w:rPr>
-              <w:instrText xml:space="preserve"> PAGEREF _Toc91081415 \h </w:instrText>
-            </w:r>
-            <w:r>
-              <w:rPr>
-                <w:noProof/>
-                <w:webHidden/>
-              </w:rPr>
-            </w:r>
-            <w:r>
-              <w:rPr>
-                <w:noProof/>
-                <w:webHidden/>
-              </w:rPr>
-              <w:fldChar w:fldCharType="separate"/>
-            </w:r>
-            <w:r>
-              <w:rPr>
-                <w:noProof/>
-                <w:webHidden/>
-              </w:rPr>
               <w:t>5</w:t>
             </w:r>
             <w:r>
               <w:rPr>
-                <w:noProof/>
                 <w:webHidden/>
               </w:rPr>
               <w:fldChar w:fldCharType="end"/>
@@ -961,84 +803,68 @@
         </w:p>
         <w:p>
           <w:pPr>
-            <w:pStyle w:val="TOC3"/>
+            <w:pStyle w:val="Contents3"/>
             <w:tabs>
-              <w:tab w:val="left" w:pos="1320"/>
-              <w:tab w:val="right" w:leader="dot" w:pos="9350"/>
+              <w:tab w:val="clear" w:pos="720"/>
+              <w:tab w:val="left" w:pos="1320" w:leader="none"/>
+              <w:tab w:val="right" w:pos="9350" w:leader="dot"/>
             </w:tabs>
             <w:rPr>
-              <w:rFonts w:eastAsiaTheme="minorEastAsia"/>
-              <w:noProof/>
+              <w:rFonts w:eastAsia="" w:eastAsiaTheme="minorEastAsia"/>
             </w:rPr>
           </w:pPr>
-          <w:hyperlink w:anchor="_Toc91081416" w:history="1">
-            <w:r>
-              <w:rPr>
-                <w:rStyle w:val="Hyperlink"/>
-                <w:noProof/>
+          <w:hyperlink w:anchor="_Toc91081416">
+            <w:r>
+              <w:rPr>
+                <w:webHidden/>
+                <w:rStyle w:val="IndexLink"/>
+                <w:vanish w:val="false"/>
                 <w:lang w:val="sr-Latn-RS"/>
               </w:rPr>
               <w:t>3.1.4.</w:t>
             </w:r>
             <w:r>
               <w:rPr>
-                <w:rFonts w:eastAsiaTheme="minorEastAsia"/>
-                <w:noProof/>
+                <w:rStyle w:val="IndexLink"/>
+                <w:rFonts w:eastAsia="" w:eastAsiaTheme="minorEastAsia"/>
               </w:rPr>
               <w:tab/>
             </w:r>
             <w:r>
               <w:rPr>
-                <w:rStyle w:val="Hyperlink"/>
-                <w:noProof/>
+                <w:rStyle w:val="IndexLink"/>
                 <w:lang w:val="sr-Latn-RS"/>
               </w:rPr>
               <w:t>MVVM</w:t>
             </w:r>
             <w:r>
               <w:rPr>
-                <w:noProof/>
-                <w:webHidden/>
+                <w:webHidden/>
+              </w:rPr>
+              <w:fldChar w:fldCharType="begin"/>
+            </w:r>
+            <w:r>
+              <w:rPr>
+                <w:webHidden/>
+              </w:rPr>
+              <w:instrText>PAGEREF _Toc91081416 \h</w:instrText>
+            </w:r>
+            <w:r>
+              <w:rPr>
+                <w:webHidden/>
+              </w:rPr>
+              <w:fldChar w:fldCharType="separate"/>
+            </w:r>
+            <w:r>
+              <w:rPr>
+                <w:rStyle w:val="IndexLink"/>
+                <w:vanish w:val="false"/>
               </w:rPr>
               <w:tab/>
-            </w:r>
-            <w:r>
-              <w:rPr>
-                <w:noProof/>
-                <w:webHidden/>
-              </w:rPr>
-              <w:fldChar w:fldCharType="begin"/>
-            </w:r>
-            <w:r>
-              <w:rPr>
-                <w:noProof/>
-                <w:webHidden/>
-              </w:rPr>
-              <w:instrText xml:space="preserve"> PAGEREF _Toc91081416 \h </w:instrText>
-            </w:r>
-            <w:r>
-              <w:rPr>
-                <w:noProof/>
-                <w:webHidden/>
-              </w:rPr>
-            </w:r>
-            <w:r>
-              <w:rPr>
-                <w:noProof/>
-                <w:webHidden/>
-              </w:rPr>
-              <w:fldChar w:fldCharType="separate"/>
-            </w:r>
-            <w:r>
-              <w:rPr>
-                <w:noProof/>
-                <w:webHidden/>
-              </w:rPr>
               <w:t>5</w:t>
             </w:r>
             <w:r>
               <w:rPr>
-                <w:noProof/>
                 <w:webHidden/>
               </w:rPr>
               <w:fldChar w:fldCharType="end"/>
@@ -1047,84 +873,68 @@
         </w:p>
         <w:p>
           <w:pPr>
-            <w:pStyle w:val="TOC3"/>
+            <w:pStyle w:val="Contents3"/>
             <w:tabs>
-              <w:tab w:val="left" w:pos="1320"/>
-              <w:tab w:val="right" w:leader="dot" w:pos="9350"/>
+              <w:tab w:val="clear" w:pos="720"/>
+              <w:tab w:val="left" w:pos="1320" w:leader="none"/>
+              <w:tab w:val="right" w:pos="9350" w:leader="dot"/>
             </w:tabs>
             <w:rPr>
-              <w:rFonts w:eastAsiaTheme="minorEastAsia"/>
-              <w:noProof/>
+              <w:rFonts w:eastAsia="" w:eastAsiaTheme="minorEastAsia"/>
             </w:rPr>
           </w:pPr>
-          <w:hyperlink w:anchor="_Toc91081417" w:history="1">
-            <w:r>
-              <w:rPr>
-                <w:rStyle w:val="Hyperlink"/>
-                <w:noProof/>
+          <w:hyperlink w:anchor="_Toc91081417">
+            <w:r>
+              <w:rPr>
+                <w:webHidden/>
+                <w:rStyle w:val="IndexLink"/>
+                <w:vanish w:val="false"/>
                 <w:lang w:val="sr-Latn-RS"/>
               </w:rPr>
               <w:t>3.1.5.</w:t>
             </w:r>
             <w:r>
               <w:rPr>
-                <w:rFonts w:eastAsiaTheme="minorEastAsia"/>
-                <w:noProof/>
+                <w:rStyle w:val="IndexLink"/>
+                <w:rFonts w:eastAsia="" w:eastAsiaTheme="minorEastAsia"/>
               </w:rPr>
               <w:tab/>
             </w:r>
             <w:r>
               <w:rPr>
-                <w:rStyle w:val="Hyperlink"/>
-                <w:noProof/>
+                <w:rStyle w:val="IndexLink"/>
                 <w:lang w:val="sr-Latn-RS"/>
               </w:rPr>
               <w:t>Strategy</w:t>
             </w:r>
             <w:r>
               <w:rPr>
-                <w:noProof/>
-                <w:webHidden/>
+                <w:webHidden/>
+              </w:rPr>
+              <w:fldChar w:fldCharType="begin"/>
+            </w:r>
+            <w:r>
+              <w:rPr>
+                <w:webHidden/>
+              </w:rPr>
+              <w:instrText>PAGEREF _Toc91081417 \h</w:instrText>
+            </w:r>
+            <w:r>
+              <w:rPr>
+                <w:webHidden/>
+              </w:rPr>
+              <w:fldChar w:fldCharType="separate"/>
+            </w:r>
+            <w:r>
+              <w:rPr>
+                <w:rStyle w:val="IndexLink"/>
+                <w:vanish w:val="false"/>
               </w:rPr>
               <w:tab/>
-            </w:r>
-            <w:r>
-              <w:rPr>
-                <w:noProof/>
-                <w:webHidden/>
-              </w:rPr>
-              <w:fldChar w:fldCharType="begin"/>
-            </w:r>
-            <w:r>
-              <w:rPr>
-                <w:noProof/>
-                <w:webHidden/>
-              </w:rPr>
-              <w:instrText xml:space="preserve"> PAGEREF _Toc91081417 \h </w:instrText>
-            </w:r>
-            <w:r>
-              <w:rPr>
-                <w:noProof/>
-                <w:webHidden/>
-              </w:rPr>
-            </w:r>
-            <w:r>
-              <w:rPr>
-                <w:noProof/>
-                <w:webHidden/>
-              </w:rPr>
-              <w:fldChar w:fldCharType="separate"/>
-            </w:r>
-            <w:r>
-              <w:rPr>
-                <w:noProof/>
-                <w:webHidden/>
-              </w:rPr>
               <w:t>5</w:t>
             </w:r>
             <w:r>
               <w:rPr>
-                <w:noProof/>
                 <w:webHidden/>
               </w:rPr>
               <w:fldChar w:fldCharType="end"/>
@@ -1133,84 +943,68 @@
         </w:p>
         <w:p>
           <w:pPr>
-            <w:pStyle w:val="TOC3"/>
+            <w:pStyle w:val="Contents3"/>
             <w:tabs>
-              <w:tab w:val="left" w:pos="1320"/>
-              <w:tab w:val="right" w:leader="dot" w:pos="9350"/>
+              <w:tab w:val="clear" w:pos="720"/>
+              <w:tab w:val="left" w:pos="1320" w:leader="none"/>
+              <w:tab w:val="right" w:pos="9350" w:leader="dot"/>
             </w:tabs>
             <w:rPr>
-              <w:rFonts w:eastAsiaTheme="minorEastAsia"/>
-              <w:noProof/>
+              <w:rFonts w:eastAsia="" w:eastAsiaTheme="minorEastAsia"/>
             </w:rPr>
           </w:pPr>
-          <w:hyperlink w:anchor="_Toc91081418" w:history="1">
-            <w:r>
-              <w:rPr>
-                <w:rStyle w:val="Hyperlink"/>
-                <w:noProof/>
+          <w:hyperlink w:anchor="_Toc91081418">
+            <w:r>
+              <w:rPr>
+                <w:webHidden/>
+                <w:rStyle w:val="IndexLink"/>
+                <w:vanish w:val="false"/>
                 <w:lang w:val="sr-Latn-RS"/>
               </w:rPr>
               <w:t>3.1.6.</w:t>
             </w:r>
             <w:r>
               <w:rPr>
-                <w:rFonts w:eastAsiaTheme="minorEastAsia"/>
-                <w:noProof/>
+                <w:rStyle w:val="IndexLink"/>
+                <w:rFonts w:eastAsia="" w:eastAsiaTheme="minorEastAsia"/>
               </w:rPr>
               <w:tab/>
             </w:r>
             <w:r>
               <w:rPr>
-                <w:rStyle w:val="Hyperlink"/>
-                <w:noProof/>
+                <w:rStyle w:val="IndexLink"/>
                 <w:lang w:val="sr-Latn-RS"/>
               </w:rPr>
               <w:t>Singleton</w:t>
             </w:r>
             <w:r>
               <w:rPr>
-                <w:noProof/>
-                <w:webHidden/>
+                <w:webHidden/>
+              </w:rPr>
+              <w:fldChar w:fldCharType="begin"/>
+            </w:r>
+            <w:r>
+              <w:rPr>
+                <w:webHidden/>
+              </w:rPr>
+              <w:instrText>PAGEREF _Toc91081418 \h</w:instrText>
+            </w:r>
+            <w:r>
+              <w:rPr>
+                <w:webHidden/>
+              </w:rPr>
+              <w:fldChar w:fldCharType="separate"/>
+            </w:r>
+            <w:r>
+              <w:rPr>
+                <w:rStyle w:val="IndexLink"/>
+                <w:vanish w:val="false"/>
               </w:rPr>
               <w:tab/>
-            </w:r>
-            <w:r>
-              <w:rPr>
-                <w:noProof/>
-                <w:webHidden/>
-              </w:rPr>
-              <w:fldChar w:fldCharType="begin"/>
-            </w:r>
-            <w:r>
-              <w:rPr>
-                <w:noProof/>
-                <w:webHidden/>
-              </w:rPr>
-              <w:instrText xml:space="preserve"> PAGEREF _Toc91081418 \h </w:instrText>
-            </w:r>
-            <w:r>
-              <w:rPr>
-                <w:noProof/>
-                <w:webHidden/>
-              </w:rPr>
-            </w:r>
-            <w:r>
-              <w:rPr>
-                <w:noProof/>
-                <w:webHidden/>
-              </w:rPr>
-              <w:fldChar w:fldCharType="separate"/>
-            </w:r>
-            <w:r>
-              <w:rPr>
-                <w:noProof/>
-                <w:webHidden/>
-              </w:rPr>
               <w:t>5</w:t>
             </w:r>
             <w:r>
               <w:rPr>
-                <w:noProof/>
                 <w:webHidden/>
               </w:rPr>
               <w:fldChar w:fldCharType="end"/>
@@ -1219,84 +1013,68 @@
         </w:p>
         <w:p>
           <w:pPr>
-            <w:pStyle w:val="TOC2"/>
+            <w:pStyle w:val="Contents2"/>
             <w:tabs>
-              <w:tab w:val="left" w:pos="880"/>
-              <w:tab w:val="right" w:leader="dot" w:pos="9350"/>
+              <w:tab w:val="clear" w:pos="720"/>
+              <w:tab w:val="left" w:pos="880" w:leader="none"/>
+              <w:tab w:val="right" w:pos="9350" w:leader="dot"/>
             </w:tabs>
             <w:rPr>
-              <w:rFonts w:eastAsiaTheme="minorEastAsia"/>
-              <w:noProof/>
+              <w:rFonts w:eastAsia="" w:eastAsiaTheme="minorEastAsia"/>
             </w:rPr>
           </w:pPr>
-          <w:hyperlink w:anchor="_Toc91081419" w:history="1">
-            <w:r>
-              <w:rPr>
-                <w:rStyle w:val="Hyperlink"/>
-                <w:noProof/>
+          <w:hyperlink w:anchor="_Toc91081419">
+            <w:r>
+              <w:rPr>
+                <w:webHidden/>
+                <w:rStyle w:val="IndexLink"/>
+                <w:vanish w:val="false"/>
                 <w:lang w:val="sr-Latn-RS"/>
               </w:rPr>
               <w:t>3.2.</w:t>
             </w:r>
             <w:r>
               <w:rPr>
-                <w:rFonts w:eastAsiaTheme="minorEastAsia"/>
-                <w:noProof/>
+                <w:rStyle w:val="IndexLink"/>
+                <w:rFonts w:eastAsia="" w:eastAsiaTheme="minorEastAsia"/>
               </w:rPr>
               <w:tab/>
             </w:r>
             <w:r>
               <w:rPr>
-                <w:rStyle w:val="Hyperlink"/>
-                <w:noProof/>
+                <w:rStyle w:val="IndexLink"/>
                 <w:lang w:val="sr-Latn-RS"/>
               </w:rPr>
               <w:t>Generalna arhitektura</w:t>
             </w:r>
             <w:r>
               <w:rPr>
-                <w:noProof/>
-                <w:webHidden/>
+                <w:webHidden/>
+              </w:rPr>
+              <w:fldChar w:fldCharType="begin"/>
+            </w:r>
+            <w:r>
+              <w:rPr>
+                <w:webHidden/>
+              </w:rPr>
+              <w:instrText>PAGEREF _Toc91081419 \h</w:instrText>
+            </w:r>
+            <w:r>
+              <w:rPr>
+                <w:webHidden/>
+              </w:rPr>
+              <w:fldChar w:fldCharType="separate"/>
+            </w:r>
+            <w:r>
+              <w:rPr>
+                <w:rStyle w:val="IndexLink"/>
+                <w:vanish w:val="false"/>
               </w:rPr>
               <w:tab/>
-            </w:r>
-            <w:r>
-              <w:rPr>
-                <w:noProof/>
-                <w:webHidden/>
-              </w:rPr>
-              <w:fldChar w:fldCharType="begin"/>
-            </w:r>
-            <w:r>
-              <w:rPr>
-                <w:noProof/>
-                <w:webHidden/>
-              </w:rPr>
-              <w:instrText xml:space="preserve"> PAGEREF _Toc91081419 \h </w:instrText>
-            </w:r>
-            <w:r>
-              <w:rPr>
-                <w:noProof/>
-                <w:webHidden/>
-              </w:rPr>
-            </w:r>
-            <w:r>
-              <w:rPr>
-                <w:noProof/>
-                <w:webHidden/>
-              </w:rPr>
-              <w:fldChar w:fldCharType="separate"/>
-            </w:r>
-            <w:r>
-              <w:rPr>
-                <w:noProof/>
-                <w:webHidden/>
-              </w:rPr>
               <w:t>6</w:t>
             </w:r>
             <w:r>
               <w:rPr>
-                <w:noProof/>
                 <w:webHidden/>
               </w:rPr>
               <w:fldChar w:fldCharType="end"/>
@@ -1305,84 +1083,68 @@
         </w:p>
         <w:p>
           <w:pPr>
-            <w:pStyle w:val="TOC2"/>
+            <w:pStyle w:val="Contents2"/>
             <w:tabs>
-              <w:tab w:val="left" w:pos="880"/>
-              <w:tab w:val="right" w:leader="dot" w:pos="9350"/>
+              <w:tab w:val="clear" w:pos="720"/>
+              <w:tab w:val="left" w:pos="880" w:leader="none"/>
+              <w:tab w:val="right" w:pos="9350" w:leader="dot"/>
             </w:tabs>
             <w:rPr>
-              <w:rFonts w:eastAsiaTheme="minorEastAsia"/>
-              <w:noProof/>
+              <w:rFonts w:eastAsia="" w:eastAsiaTheme="minorEastAsia"/>
             </w:rPr>
           </w:pPr>
-          <w:hyperlink w:anchor="_Toc91081420" w:history="1">
-            <w:r>
-              <w:rPr>
-                <w:rStyle w:val="Hyperlink"/>
-                <w:noProof/>
+          <w:hyperlink w:anchor="_Toc91081420">
+            <w:r>
+              <w:rPr>
+                <w:webHidden/>
+                <w:rStyle w:val="IndexLink"/>
+                <w:vanish w:val="false"/>
                 <w:lang w:val="sr-Latn-RS"/>
               </w:rPr>
               <w:t>3.3.</w:t>
             </w:r>
             <w:r>
               <w:rPr>
-                <w:rFonts w:eastAsiaTheme="minorEastAsia"/>
-                <w:noProof/>
+                <w:rStyle w:val="IndexLink"/>
+                <w:rFonts w:eastAsia="" w:eastAsiaTheme="minorEastAsia"/>
               </w:rPr>
               <w:tab/>
             </w:r>
             <w:r>
               <w:rPr>
-                <w:rStyle w:val="Hyperlink"/>
-                <w:noProof/>
+                <w:rStyle w:val="IndexLink"/>
                 <w:lang w:val="sr-Latn-RS"/>
               </w:rPr>
               <w:t>Strukturni pogledi</w:t>
             </w:r>
             <w:r>
               <w:rPr>
-                <w:noProof/>
-                <w:webHidden/>
+                <w:webHidden/>
+              </w:rPr>
+              <w:fldChar w:fldCharType="begin"/>
+            </w:r>
+            <w:r>
+              <w:rPr>
+                <w:webHidden/>
+              </w:rPr>
+              <w:instrText>PAGEREF _Toc91081420 \h</w:instrText>
+            </w:r>
+            <w:r>
+              <w:rPr>
+                <w:webHidden/>
+              </w:rPr>
+              <w:fldChar w:fldCharType="separate"/>
+            </w:r>
+            <w:r>
+              <w:rPr>
+                <w:rStyle w:val="IndexLink"/>
+                <w:vanish w:val="false"/>
               </w:rPr>
               <w:tab/>
-            </w:r>
-            <w:r>
-              <w:rPr>
-                <w:noProof/>
-                <w:webHidden/>
-              </w:rPr>
-              <w:fldChar w:fldCharType="begin"/>
-            </w:r>
-            <w:r>
-              <w:rPr>
-                <w:noProof/>
-                <w:webHidden/>
-              </w:rPr>
-              <w:instrText xml:space="preserve"> PAGEREF _Toc91081420 \h </w:instrText>
-            </w:r>
-            <w:r>
-              <w:rPr>
-                <w:noProof/>
-                <w:webHidden/>
-              </w:rPr>
-            </w:r>
-            <w:r>
-              <w:rPr>
-                <w:noProof/>
-                <w:webHidden/>
-              </w:rPr>
-              <w:fldChar w:fldCharType="separate"/>
-            </w:r>
-            <w:r>
-              <w:rPr>
-                <w:noProof/>
-                <w:webHidden/>
-              </w:rPr>
               <w:t>6</w:t>
             </w:r>
             <w:r>
               <w:rPr>
-                <w:noProof/>
                 <w:webHidden/>
               </w:rPr>
               <w:fldChar w:fldCharType="end"/>
@@ -1391,84 +1153,68 @@
         </w:p>
         <w:p>
           <w:pPr>
-            <w:pStyle w:val="TOC2"/>
+            <w:pStyle w:val="Contents2"/>
             <w:tabs>
-              <w:tab w:val="left" w:pos="880"/>
-              <w:tab w:val="right" w:leader="dot" w:pos="9350"/>
+              <w:tab w:val="clear" w:pos="720"/>
+              <w:tab w:val="left" w:pos="880" w:leader="none"/>
+              <w:tab w:val="right" w:pos="9350" w:leader="dot"/>
             </w:tabs>
             <w:rPr>
-              <w:rFonts w:eastAsiaTheme="minorEastAsia"/>
-              <w:noProof/>
+              <w:rFonts w:eastAsia="" w:eastAsiaTheme="minorEastAsia"/>
             </w:rPr>
           </w:pPr>
-          <w:hyperlink w:anchor="_Toc91081421" w:history="1">
-            <w:r>
-              <w:rPr>
-                <w:rStyle w:val="Hyperlink"/>
-                <w:noProof/>
+          <w:hyperlink w:anchor="_Toc91081421">
+            <w:r>
+              <w:rPr>
+                <w:webHidden/>
+                <w:rStyle w:val="IndexLink"/>
+                <w:vanish w:val="false"/>
                 <w:lang w:val="sr-Latn-RS"/>
               </w:rPr>
               <w:t>3.4.</w:t>
             </w:r>
             <w:r>
               <w:rPr>
-                <w:rFonts w:eastAsiaTheme="minorEastAsia"/>
-                <w:noProof/>
+                <w:rStyle w:val="IndexLink"/>
+                <w:rFonts w:eastAsia="" w:eastAsiaTheme="minorEastAsia"/>
               </w:rPr>
               <w:tab/>
             </w:r>
             <w:r>
               <w:rPr>
-                <w:rStyle w:val="Hyperlink"/>
-                <w:noProof/>
+                <w:rStyle w:val="IndexLink"/>
                 <w:lang w:val="sr-Latn-RS"/>
               </w:rPr>
               <w:t>Bihevioralni pogledi</w:t>
             </w:r>
             <w:r>
               <w:rPr>
-                <w:noProof/>
-                <w:webHidden/>
+                <w:webHidden/>
+              </w:rPr>
+              <w:fldChar w:fldCharType="begin"/>
+            </w:r>
+            <w:r>
+              <w:rPr>
+                <w:webHidden/>
+              </w:rPr>
+              <w:instrText>PAGEREF _Toc91081421 \h</w:instrText>
+            </w:r>
+            <w:r>
+              <w:rPr>
+                <w:webHidden/>
+              </w:rPr>
+              <w:fldChar w:fldCharType="separate"/>
+            </w:r>
+            <w:r>
+              <w:rPr>
+                <w:rStyle w:val="IndexLink"/>
+                <w:vanish w:val="false"/>
               </w:rPr>
               <w:tab/>
-            </w:r>
-            <w:r>
-              <w:rPr>
-                <w:noProof/>
-                <w:webHidden/>
-              </w:rPr>
-              <w:fldChar w:fldCharType="begin"/>
-            </w:r>
-            <w:r>
-              <w:rPr>
-                <w:noProof/>
-                <w:webHidden/>
-              </w:rPr>
-              <w:instrText xml:space="preserve"> PAGEREF _Toc91081421 \h </w:instrText>
-            </w:r>
-            <w:r>
-              <w:rPr>
-                <w:noProof/>
-                <w:webHidden/>
-              </w:rPr>
-            </w:r>
-            <w:r>
-              <w:rPr>
-                <w:noProof/>
-                <w:webHidden/>
-              </w:rPr>
-              <w:fldChar w:fldCharType="separate"/>
-            </w:r>
-            <w:r>
-              <w:rPr>
-                <w:noProof/>
-                <w:webHidden/>
-              </w:rPr>
               <w:t>8</w:t>
             </w:r>
             <w:r>
               <w:rPr>
-                <w:noProof/>
                 <w:webHidden/>
               </w:rPr>
               <w:fldChar w:fldCharType="end"/>
@@ -1477,84 +1223,68 @@
         </w:p>
         <w:p>
           <w:pPr>
-            <w:pStyle w:val="TOC2"/>
+            <w:pStyle w:val="Contents2"/>
             <w:tabs>
-              <w:tab w:val="left" w:pos="880"/>
-              <w:tab w:val="right" w:leader="dot" w:pos="9350"/>
+              <w:tab w:val="clear" w:pos="720"/>
+              <w:tab w:val="left" w:pos="880" w:leader="none"/>
+              <w:tab w:val="right" w:pos="9350" w:leader="dot"/>
             </w:tabs>
             <w:rPr>
-              <w:rFonts w:eastAsiaTheme="minorEastAsia"/>
-              <w:noProof/>
+              <w:rFonts w:eastAsia="" w:eastAsiaTheme="minorEastAsia"/>
             </w:rPr>
           </w:pPr>
-          <w:hyperlink w:anchor="_Toc91081422" w:history="1">
-            <w:r>
-              <w:rPr>
-                <w:rStyle w:val="Hyperlink"/>
-                <w:noProof/>
+          <w:hyperlink w:anchor="_Toc91081422">
+            <w:r>
+              <w:rPr>
+                <w:webHidden/>
+                <w:rStyle w:val="IndexLink"/>
+                <w:vanish w:val="false"/>
                 <w:lang w:val="sr-Latn-RS"/>
               </w:rPr>
               <w:t>3.5.</w:t>
             </w:r>
             <w:r>
               <w:rPr>
-                <w:rFonts w:eastAsiaTheme="minorEastAsia"/>
-                <w:noProof/>
+                <w:rStyle w:val="IndexLink"/>
+                <w:rFonts w:eastAsia="" w:eastAsiaTheme="minorEastAsia"/>
               </w:rPr>
               <w:tab/>
             </w:r>
             <w:r>
               <w:rPr>
-                <w:rStyle w:val="Hyperlink"/>
-                <w:noProof/>
+                <w:rStyle w:val="IndexLink"/>
                 <w:lang w:val="sr-Latn-RS"/>
               </w:rPr>
               <w:t>Implementaciona pitanja</w:t>
             </w:r>
             <w:r>
               <w:rPr>
-                <w:noProof/>
-                <w:webHidden/>
+                <w:webHidden/>
+              </w:rPr>
+              <w:fldChar w:fldCharType="begin"/>
+            </w:r>
+            <w:r>
+              <w:rPr>
+                <w:webHidden/>
+              </w:rPr>
+              <w:instrText>PAGEREF _Toc91081422 \h</w:instrText>
+            </w:r>
+            <w:r>
+              <w:rPr>
+                <w:webHidden/>
+              </w:rPr>
+              <w:fldChar w:fldCharType="separate"/>
+            </w:r>
+            <w:r>
+              <w:rPr>
+                <w:rStyle w:val="IndexLink"/>
+                <w:vanish w:val="false"/>
               </w:rPr>
               <w:tab/>
-            </w:r>
-            <w:r>
-              <w:rPr>
-                <w:noProof/>
-                <w:webHidden/>
-              </w:rPr>
-              <w:fldChar w:fldCharType="begin"/>
-            </w:r>
-            <w:r>
-              <w:rPr>
-                <w:noProof/>
-                <w:webHidden/>
-              </w:rPr>
-              <w:instrText xml:space="preserve"> PAGEREF _Toc91081422 \h </w:instrText>
-            </w:r>
-            <w:r>
-              <w:rPr>
-                <w:noProof/>
-                <w:webHidden/>
-              </w:rPr>
-            </w:r>
-            <w:r>
-              <w:rPr>
-                <w:noProof/>
-                <w:webHidden/>
-              </w:rPr>
-              <w:fldChar w:fldCharType="separate"/>
-            </w:r>
-            <w:r>
-              <w:rPr>
-                <w:noProof/>
-                <w:webHidden/>
-              </w:rPr>
               <w:t>10</w:t>
             </w:r>
             <w:r>
               <w:rPr>
-                <w:noProof/>
                 <w:webHidden/>
               </w:rPr>
               <w:fldChar w:fldCharType="end"/>
@@ -1563,84 +1293,68 @@
         </w:p>
         <w:p>
           <w:pPr>
-            <w:pStyle w:val="TOC1"/>
+            <w:pStyle w:val="Contents1"/>
             <w:tabs>
-              <w:tab w:val="left" w:pos="440"/>
-              <w:tab w:val="right" w:leader="dot" w:pos="9350"/>
+              <w:tab w:val="clear" w:pos="720"/>
+              <w:tab w:val="left" w:pos="440" w:leader="none"/>
+              <w:tab w:val="right" w:pos="9350" w:leader="dot"/>
             </w:tabs>
             <w:rPr>
-              <w:rFonts w:eastAsiaTheme="minorEastAsia"/>
-              <w:noProof/>
+              <w:rFonts w:eastAsia="" w:eastAsiaTheme="minorEastAsia"/>
             </w:rPr>
           </w:pPr>
-          <w:hyperlink w:anchor="_Toc91081423" w:history="1">
-            <w:r>
-              <w:rPr>
-                <w:rStyle w:val="Hyperlink"/>
-                <w:noProof/>
+          <w:hyperlink w:anchor="_Toc91081423">
+            <w:r>
+              <w:rPr>
+                <w:webHidden/>
+                <w:rStyle w:val="IndexLink"/>
+                <w:vanish w:val="false"/>
                 <w:lang w:val="sr-Latn-RS"/>
               </w:rPr>
               <w:t>4.</w:t>
             </w:r>
             <w:r>
               <w:rPr>
-                <w:rFonts w:eastAsiaTheme="minorEastAsia"/>
-                <w:noProof/>
+                <w:rStyle w:val="IndexLink"/>
+                <w:rFonts w:eastAsia="" w:eastAsiaTheme="minorEastAsia"/>
               </w:rPr>
               <w:tab/>
             </w:r>
             <w:r>
               <w:rPr>
-                <w:rStyle w:val="Hyperlink"/>
-                <w:noProof/>
+                <w:rStyle w:val="IndexLink"/>
                 <w:lang w:val="sr-Latn-RS"/>
               </w:rPr>
               <w:t>Analiza arhitekture</w:t>
             </w:r>
             <w:r>
               <w:rPr>
-                <w:noProof/>
-                <w:webHidden/>
+                <w:webHidden/>
+              </w:rPr>
+              <w:fldChar w:fldCharType="begin"/>
+            </w:r>
+            <w:r>
+              <w:rPr>
+                <w:webHidden/>
+              </w:rPr>
+              <w:instrText>PAGEREF _Toc91081423 \h</w:instrText>
+            </w:r>
+            <w:r>
+              <w:rPr>
+                <w:webHidden/>
+              </w:rPr>
+              <w:fldChar w:fldCharType="separate"/>
+            </w:r>
+            <w:r>
+              <w:rPr>
+                <w:rStyle w:val="IndexLink"/>
+                <w:vanish w:val="false"/>
               </w:rPr>
               <w:tab/>
-            </w:r>
-            <w:r>
-              <w:rPr>
-                <w:noProof/>
-                <w:webHidden/>
-              </w:rPr>
-              <w:fldChar w:fldCharType="begin"/>
-            </w:r>
-            <w:r>
-              <w:rPr>
-                <w:noProof/>
-                <w:webHidden/>
-              </w:rPr>
-              <w:instrText xml:space="preserve"> PAGEREF _Toc91081423 \h </w:instrText>
-            </w:r>
-            <w:r>
-              <w:rPr>
-                <w:noProof/>
-                <w:webHidden/>
-              </w:rPr>
-            </w:r>
-            <w:r>
-              <w:rPr>
-                <w:noProof/>
-                <w:webHidden/>
-              </w:rPr>
-              <w:fldChar w:fldCharType="separate"/>
-            </w:r>
-            <w:r>
-              <w:rPr>
-                <w:noProof/>
-                <w:webHidden/>
-              </w:rPr>
               <w:t>10</w:t>
             </w:r>
             <w:r>
               <w:rPr>
-                <w:noProof/>
                 <w:webHidden/>
               </w:rPr>
               <w:fldChar w:fldCharType="end"/>
@@ -1649,84 +1363,68 @@
         </w:p>
         <w:p>
           <w:pPr>
-            <w:pStyle w:val="TOC2"/>
+            <w:pStyle w:val="Contents2"/>
             <w:tabs>
-              <w:tab w:val="left" w:pos="880"/>
-              <w:tab w:val="right" w:leader="dot" w:pos="9350"/>
+              <w:tab w:val="clear" w:pos="720"/>
+              <w:tab w:val="left" w:pos="880" w:leader="none"/>
+              <w:tab w:val="right" w:pos="9350" w:leader="dot"/>
             </w:tabs>
             <w:rPr>
-              <w:rFonts w:eastAsiaTheme="minorEastAsia"/>
-              <w:noProof/>
+              <w:rFonts w:eastAsia="" w:eastAsiaTheme="minorEastAsia"/>
             </w:rPr>
           </w:pPr>
-          <w:hyperlink w:anchor="_Toc91081424" w:history="1">
-            <w:r>
-              <w:rPr>
-                <w:rStyle w:val="Hyperlink"/>
-                <w:noProof/>
+          <w:hyperlink w:anchor="_Toc91081424">
+            <w:r>
+              <w:rPr>
+                <w:webHidden/>
+                <w:rStyle w:val="IndexLink"/>
+                <w:vanish w:val="false"/>
                 <w:lang w:val="sr-Latn-RS"/>
               </w:rPr>
               <w:t>4.1.</w:t>
             </w:r>
             <w:r>
               <w:rPr>
-                <w:rFonts w:eastAsiaTheme="minorEastAsia"/>
-                <w:noProof/>
+                <w:rStyle w:val="IndexLink"/>
+                <w:rFonts w:eastAsia="" w:eastAsiaTheme="minorEastAsia"/>
               </w:rPr>
               <w:tab/>
             </w:r>
             <w:r>
               <w:rPr>
-                <w:rStyle w:val="Hyperlink"/>
-                <w:noProof/>
+                <w:rStyle w:val="IndexLink"/>
                 <w:lang w:val="sr-Latn-RS"/>
               </w:rPr>
               <w:t>Potencijalni rizici u implementaciji i strategije prevazilaženja</w:t>
             </w:r>
             <w:r>
               <w:rPr>
-                <w:noProof/>
-                <w:webHidden/>
+                <w:webHidden/>
+              </w:rPr>
+              <w:fldChar w:fldCharType="begin"/>
+            </w:r>
+            <w:r>
+              <w:rPr>
+                <w:webHidden/>
+              </w:rPr>
+              <w:instrText>PAGEREF _Toc91081424 \h</w:instrText>
+            </w:r>
+            <w:r>
+              <w:rPr>
+                <w:webHidden/>
+              </w:rPr>
+              <w:fldChar w:fldCharType="separate"/>
+            </w:r>
+            <w:r>
+              <w:rPr>
+                <w:rStyle w:val="IndexLink"/>
+                <w:vanish w:val="false"/>
               </w:rPr>
               <w:tab/>
-            </w:r>
-            <w:r>
-              <w:rPr>
-                <w:noProof/>
-                <w:webHidden/>
-              </w:rPr>
-              <w:fldChar w:fldCharType="begin"/>
-            </w:r>
-            <w:r>
-              <w:rPr>
-                <w:noProof/>
-                <w:webHidden/>
-              </w:rPr>
-              <w:instrText xml:space="preserve"> PAGEREF _Toc91081424 \h </w:instrText>
-            </w:r>
-            <w:r>
-              <w:rPr>
-                <w:noProof/>
-                <w:webHidden/>
-              </w:rPr>
-            </w:r>
-            <w:r>
-              <w:rPr>
-                <w:noProof/>
-                <w:webHidden/>
-              </w:rPr>
-              <w:fldChar w:fldCharType="separate"/>
-            </w:r>
-            <w:r>
-              <w:rPr>
-                <w:noProof/>
-                <w:webHidden/>
-              </w:rPr>
               <w:t>10</w:t>
             </w:r>
             <w:r>
               <w:rPr>
-                <w:noProof/>
                 <w:webHidden/>
               </w:rPr>
               <w:fldChar w:fldCharType="end"/>
@@ -1734,12 +1432,15 @@
           </w:hyperlink>
         </w:p>
         <w:p>
+          <w:pPr>
+            <w:pStyle w:val="Normal"/>
+            <w:rPr/>
+          </w:pPr>
           <w:r>
-            <w:rPr>
-              <w:b/>
-              <w:bCs/>
-              <w:noProof/>
-            </w:rPr>
+            <w:rPr/>
+          </w:r>
+          <w:r>
+            <w:rPr/>
             <w:fldChar w:fldCharType="end"/>
           </w:r>
         </w:p>
@@ -1747,182 +1448,146 @@
     </w:sdt>
     <w:p>
       <w:pPr>
-        <w:rPr>
-          <w:lang w:val="sr-Latn-RS"/>
-        </w:rPr>
-      </w:pPr>
-      <w:r>
-        <w:rPr>
-          <w:lang w:val="sr-Latn-RS"/>
-        </w:rPr>
+        <w:pStyle w:val="Normal"/>
+        <w:rPr>
+          <w:lang w:val="sr-Latn-RS"/>
+        </w:rPr>
+      </w:pPr>
+      <w:r>
+        <w:rPr>
+          <w:lang w:val="sr-Latn-RS"/>
+        </w:rPr>
+      </w:r>
+      <w:r>
         <w:br w:type="page"/>
       </w:r>
     </w:p>
     <w:p>
       <w:pPr>
         <w:pStyle w:val="Heading1"/>
+        <w:numPr>
+          <w:ilvl w:val="0"/>
+          <w:numId w:val="1"/>
+        </w:numPr>
+        <w:rPr>
+          <w:lang w:val="sr-Latn-RS"/>
+        </w:rPr>
+      </w:pPr>
+      <w:bookmarkStart w:id="0" w:name="_Toc91081406"/>
+      <w:r>
+        <w:rPr>
+          <w:lang w:val="sr-Latn-RS"/>
+        </w:rPr>
+        <w:t>Kontekst i cilj projekta</w:t>
+      </w:r>
+      <w:bookmarkEnd w:id="0"/>
+    </w:p>
+    <w:p>
+      <w:pPr>
+        <w:pStyle w:val="Normal"/>
+        <w:ind w:left="360" w:firstLine="360"/>
+        <w:rPr>
+          <w:lang w:val="sr-Latn-RS"/>
+        </w:rPr>
+      </w:pPr>
+      <w:r>
+        <w:rPr>
+          <w:lang w:val="sr-Latn-RS"/>
+        </w:rPr>
+        <w:t>Treš kviz je Web aplikacija namenjena za online multiplayer igranje kviza u kome se boduje znanje popularne kulture. Aplikacija obezbeđuje igranje kviza u realnom vremenu. Igrači imaju mogućnost kreiranja sobe ili pridruživanja postojećoj sobi. Mogu se pridružiti odabranoj javnoj sobi, nasumičnoj javnoj sobi, ili privatnoj sobi putem koda sobe. Igrač koji kreira sobu je Host i on ima administratorske mogućnosti nad sobom. Host može odabrati igre koje se igraju, pokrenuti partiju, promeniti tip sobe (privatna/javna) i može ukloniti igrača iz sobe. Po pokretanju partije igrači ulaze u prvu igru koju je odabrao Host, nakon koje se igra druga igra i tako do poslednje. Svaka igra se igra i boduje u skladu sa svojim pravilima (igranje po potezu ili najbrži odgovor). Nakon završene poslednje igre proglašava se pobednik na osnovu osvojenih poena i igra se završava.</w:t>
+      </w:r>
+    </w:p>
+    <w:p>
+      <w:pPr>
+        <w:pStyle w:val="Heading1"/>
+        <w:numPr>
+          <w:ilvl w:val="0"/>
+          <w:numId w:val="1"/>
+        </w:numPr>
+        <w:rPr>
+          <w:lang w:val="sr-Latn-RS"/>
+        </w:rPr>
+      </w:pPr>
+      <w:bookmarkStart w:id="1" w:name="_Toc91081407"/>
+      <w:r>
+        <w:rPr>
+          <w:lang w:val="sr-Latn-RS"/>
+        </w:rPr>
+        <w:t>Arhitekturni zahtevi</w:t>
+      </w:r>
+      <w:bookmarkEnd w:id="1"/>
+    </w:p>
+    <w:p>
+      <w:pPr>
+        <w:pStyle w:val="Normal"/>
+        <w:ind w:left="360" w:firstLine="360"/>
+        <w:rPr>
+          <w:lang w:val="sr-Latn-RS"/>
+        </w:rPr>
+      </w:pPr>
+      <w:r>
+        <w:rPr>
+          <w:lang w:val="sr-Latn-RS"/>
+        </w:rPr>
+        <w:t>U ovom odeljku su prikazani arhitekturni zahtevi TrešKviz sistema, koji obuhvataju arhitekturno značajne slučajeve korišćenja, nefunkcionalne zahteve i tehnička i poslovna ograničenja.</w:t>
+      </w:r>
+    </w:p>
+    <w:p>
+      <w:pPr>
+        <w:pStyle w:val="Heading2"/>
+        <w:numPr>
+          <w:ilvl w:val="1"/>
+          <w:numId w:val="1"/>
+        </w:numPr>
+        <w:rPr/>
+      </w:pPr>
+      <w:bookmarkStart w:id="2" w:name="_Toc91081408"/>
+      <w:r>
+        <w:rPr/>
+        <w:t>Arhitekturno značajni slučajevi korišćenja</w:t>
+      </w:r>
+      <w:bookmarkEnd w:id="2"/>
+    </w:p>
+    <w:p>
+      <w:pPr>
+        <w:pStyle w:val="ListParagraph"/>
         <w:numPr>
           <w:ilvl w:val="0"/>
           <w:numId w:val="2"/>
         </w:numPr>
-        <w:rPr>
-          <w:lang w:val="sr-Latn-RS"/>
-        </w:rPr>
-      </w:pPr>
-      <w:bookmarkStart w:id="0" w:name="_Toc91081406"/>
-      <w:r>
-        <w:rPr>
-          <w:lang w:val="sr-Latn-RS"/>
-        </w:rPr>
-        <w:lastRenderedPageBreak/>
-        <w:t>Kontekst i cilj projekta</w:t>
-      </w:r>
-      <w:bookmarkEnd w:id="0"/>
-    </w:p>
-    <w:p>
-      <w:pPr>
-        <w:ind w:left="360" w:firstLine="360"/>
-        <w:rPr>
-          <w:lang w:val="sr-Latn-RS"/>
-        </w:rPr>
-      </w:pPr>
-      <w:r>
-        <w:rPr>
-          <w:lang w:val="sr-Latn-RS"/>
-        </w:rPr>
-        <w:t xml:space="preserve">Treš kviz je Web aplikacija namenjena </w:t>
-      </w:r>
-      <w:r>
-        <w:rPr>
-          <w:lang w:val="sr-Latn-RS"/>
-        </w:rPr>
-        <w:t>za online multiplayer igranje</w:t>
-      </w:r>
-      <w:r>
-        <w:rPr>
-          <w:lang w:val="sr-Latn-RS"/>
-        </w:rPr>
-        <w:t xml:space="preserve"> </w:t>
-      </w:r>
-      <w:r>
-        <w:rPr>
-          <w:lang w:val="sr-Latn-RS"/>
-        </w:rPr>
-        <w:t>kviza u kome se boduje znanje popularne kulture. Aplikacija obezbeđuje igranje kviza u realnom vremenu. Igrači imaju mogućnost kreiranja sobe ili pridruživanja postojećoj sobi. Mogu se pridružiti odabranoj javnoj sobi, nasumičnoj javnoj sobi, ili privatnoj sobi putem koda sobe. Igrač koji kreira sobu je Host i on ima administratorske mogućnosti nad sobom. Host može odabrati igre koje se igraju, pokrenuti partiju, promeniti tip sobe (privat</w:t>
-      </w:r>
-      <w:r>
-        <w:rPr>
-          <w:lang w:val="sr-Latn-RS"/>
-        </w:rPr>
-        <w:t>na</w:t>
-      </w:r>
-      <w:r>
-        <w:rPr>
-          <w:lang w:val="sr-Latn-RS"/>
-        </w:rPr>
-        <w:t>/</w:t>
-      </w:r>
-      <w:r>
-        <w:rPr>
-          <w:lang w:val="sr-Latn-RS"/>
-        </w:rPr>
-        <w:t>javna</w:t>
-      </w:r>
-      <w:r>
-        <w:rPr>
-          <w:lang w:val="sr-Latn-RS"/>
-        </w:rPr>
-        <w:t>)</w:t>
-      </w:r>
-      <w:r>
-        <w:rPr>
-          <w:lang w:val="sr-Latn-RS"/>
-        </w:rPr>
-        <w:t xml:space="preserve"> i može ukloniti igrača iz sobe. Po pokretanju partije igrači ulaze u prvu igru</w:t>
-      </w:r>
-      <w:r>
-        <w:rPr>
-          <w:lang w:val="sr-Latn-RS"/>
-        </w:rPr>
-        <w:t xml:space="preserve"> koju je odabrao Host, nakon koje se igra druga igra i tako do poslednje. Svaka igra se igra i boduje u skladu sa svojim pravilima (igranje po potezu ili najbrži odgovor). </w:t>
-      </w:r>
-      <w:r>
-        <w:rPr>
-          <w:lang w:val="sr-Latn-RS"/>
-        </w:rPr>
-        <w:t>Nakon završene poslednje igre proglašava se pobednik na osnovu osvojenih poena i igra se završava.</w:t>
-      </w:r>
-    </w:p>
-    <w:p>
-      <w:pPr>
-        <w:pStyle w:val="Heading1"/>
+        <w:rPr/>
+      </w:pPr>
+      <w:r>
+        <w:rPr/>
+        <w:t>Registracija i prijava korisnika</w:t>
+      </w:r>
+    </w:p>
+    <w:p>
+      <w:pPr>
+        <w:pStyle w:val="ListParagraph"/>
         <w:numPr>
           <w:ilvl w:val="0"/>
           <w:numId w:val="2"/>
         </w:numPr>
-        <w:rPr>
-          <w:lang w:val="sr-Latn-RS"/>
-        </w:rPr>
-      </w:pPr>
-      <w:bookmarkStart w:id="1" w:name="_Toc91081407"/>
-      <w:r>
-        <w:rPr>
-          <w:lang w:val="sr-Latn-RS"/>
-        </w:rPr>
-        <w:t>Arhitekturni zahtevi</w:t>
-      </w:r>
-      <w:bookmarkEnd w:id="1"/>
-    </w:p>
-    <w:p>
-      <w:pPr>
-        <w:ind w:left="360" w:firstLine="360"/>
-        <w:rPr>
-          <w:lang w:val="sr-Latn-RS"/>
-        </w:rPr>
-      </w:pPr>
-      <w:r>
-        <w:rPr>
-          <w:lang w:val="sr-Latn-RS"/>
-        </w:rPr>
-        <w:t xml:space="preserve">U ovom odeljku su prikazani arhitekturni zahtevi </w:t>
-      </w:r>
-      <w:r>
-        <w:rPr>
-          <w:lang w:val="sr-Latn-RS"/>
-        </w:rPr>
-        <w:t>TrešKviz</w:t>
-      </w:r>
-      <w:r>
-        <w:rPr>
-          <w:lang w:val="sr-Latn-RS"/>
-        </w:rPr>
-        <w:t xml:space="preserve"> sistema, koji obuhvataju arhitekturno značajne slučajeve korišćenja, nefunkcionalne zahteve i tehnička i poslovna ograničenja.</w:t>
-      </w:r>
-    </w:p>
-    <w:p>
-      <w:pPr>
-        <w:pStyle w:val="Heading2"/>
-        <w:numPr>
-          <w:ilvl w:val="1"/>
-          <w:numId w:val="2"/>
-        </w:numPr>
-      </w:pPr>
-      <w:bookmarkStart w:id="2" w:name="_Toc91081408"/>
-      <w:r>
-        <w:t>Arhitekturno značajni slučajevi korišćenja</w:t>
-      </w:r>
-      <w:bookmarkEnd w:id="2"/>
+        <w:rPr/>
+      </w:pPr>
+      <w:r>
+        <w:rPr/>
+        <w:t>Pridruživanje sobi (javnoj, javnoj nasumično, privatnoj putem koda)</w:t>
+      </w:r>
     </w:p>
     <w:p>
       <w:pPr>
         <w:pStyle w:val="ListParagraph"/>
         <w:numPr>
           <w:ilvl w:val="0"/>
-          <w:numId w:val="3"/>
+          <w:numId w:val="2"/>
         </w:numPr>
-      </w:pPr>
-      <w:r>
-        <w:t>Registracija i prijava korisnika</w:t>
+        <w:rPr/>
+      </w:pPr>
+      <w:r>
+        <w:rPr/>
+        <w:t>Kreiranje sobe</w:t>
       </w:r>
     </w:p>
     <w:p>
@@ -1930,14 +1595,13 @@
         <w:pStyle w:val="ListParagraph"/>
         <w:numPr>
           <w:ilvl w:val="0"/>
-          <w:numId w:val="3"/>
+          <w:numId w:val="2"/>
         </w:numPr>
-      </w:pPr>
-      <w:r>
-        <w:t>Pridruživanje sobi</w:t>
-      </w:r>
-      <w:r>
-        <w:t xml:space="preserve"> (javnoj, javnoj nasumično, privatnoj putem koda)</w:t>
+        <w:rPr/>
+      </w:pPr>
+      <w:r>
+        <w:rPr/>
+        <w:t>Označavanje spremnosti za početak partije</w:t>
       </w:r>
     </w:p>
     <w:p>
@@ -1945,11 +1609,13 @@
         <w:pStyle w:val="ListParagraph"/>
         <w:numPr>
           <w:ilvl w:val="0"/>
-          <w:numId w:val="3"/>
+          <w:numId w:val="2"/>
         </w:numPr>
-      </w:pPr>
-      <w:r>
-        <w:t>Kreiranje sobe</w:t>
+        <w:rPr/>
+      </w:pPr>
+      <w:r>
+        <w:rPr/>
+        <w:t>Odabir vidljivosti sobe</w:t>
       </w:r>
     </w:p>
     <w:p>
@@ -1957,14 +1623,13 @@
         <w:pStyle w:val="ListParagraph"/>
         <w:numPr>
           <w:ilvl w:val="0"/>
-          <w:numId w:val="3"/>
+          <w:numId w:val="2"/>
         </w:numPr>
-      </w:pPr>
-      <w:r>
-        <w:t xml:space="preserve">Označavanje spremnosti za </w:t>
-      </w:r>
-      <w:r>
-        <w:t>početak partije</w:t>
+        <w:rPr/>
+      </w:pPr>
+      <w:r>
+        <w:rPr/>
+        <w:t>Odabir igrara</w:t>
       </w:r>
     </w:p>
     <w:p>
@@ -1972,11 +1637,13 @@
         <w:pStyle w:val="ListParagraph"/>
         <w:numPr>
           <w:ilvl w:val="0"/>
-          <w:numId w:val="3"/>
+          <w:numId w:val="2"/>
         </w:numPr>
-      </w:pPr>
-      <w:r>
-        <w:t>Odabir vidljivosti sobe</w:t>
+        <w:rPr/>
+      </w:pPr>
+      <w:r>
+        <w:rPr/>
+        <w:t>Uklanjanje igrača iz sobe</w:t>
       </w:r>
     </w:p>
     <w:p>
@@ -1984,11 +1651,13 @@
         <w:pStyle w:val="ListParagraph"/>
         <w:numPr>
           <w:ilvl w:val="0"/>
-          <w:numId w:val="3"/>
+          <w:numId w:val="2"/>
         </w:numPr>
-      </w:pPr>
-      <w:r>
-        <w:t>Odabir igrara</w:t>
+        <w:rPr/>
+      </w:pPr>
+      <w:r>
+        <w:rPr/>
+        <w:t>Pokretanje partije</w:t>
       </w:r>
     </w:p>
     <w:p>
@@ -1996,11 +1665,13 @@
         <w:pStyle w:val="ListParagraph"/>
         <w:numPr>
           <w:ilvl w:val="0"/>
-          <w:numId w:val="3"/>
+          <w:numId w:val="2"/>
         </w:numPr>
-      </w:pPr>
-      <w:r>
-        <w:t>Uklanjanje igrača iz sobe</w:t>
+        <w:rPr/>
+      </w:pPr>
+      <w:r>
+        <w:rPr/>
+        <w:t>Prikaz stanja partije</w:t>
       </w:r>
     </w:p>
     <w:p>
@@ -2008,11 +1679,13 @@
         <w:pStyle w:val="ListParagraph"/>
         <w:numPr>
           <w:ilvl w:val="0"/>
-          <w:numId w:val="3"/>
+          <w:numId w:val="2"/>
         </w:numPr>
-      </w:pPr>
-      <w:r>
-        <w:t>Pokretanje partije</w:t>
+        <w:rPr/>
+      </w:pPr>
+      <w:r>
+        <w:rPr/>
+        <w:t>Prikaz pitanja</w:t>
       </w:r>
     </w:p>
     <w:p>
@@ -2020,11 +1693,13 @@
         <w:pStyle w:val="ListParagraph"/>
         <w:numPr>
           <w:ilvl w:val="0"/>
-          <w:numId w:val="3"/>
+          <w:numId w:val="2"/>
         </w:numPr>
-      </w:pPr>
-      <w:r>
-        <w:t>Prikaz stanja partije</w:t>
+        <w:rPr/>
+      </w:pPr>
+      <w:r>
+        <w:rPr/>
+        <w:t>Slanje odgovora na pitanja</w:t>
       </w:r>
     </w:p>
     <w:p>
@@ -2032,11 +1707,13 @@
         <w:pStyle w:val="ListParagraph"/>
         <w:numPr>
           <w:ilvl w:val="0"/>
-          <w:numId w:val="3"/>
+          <w:numId w:val="2"/>
         </w:numPr>
-      </w:pPr>
-      <w:r>
-        <w:t>Prikaz pitanja</w:t>
+        <w:rPr/>
+      </w:pPr>
+      <w:r>
+        <w:rPr/>
+        <w:t>Prelazak na sledeću igru</w:t>
       </w:r>
     </w:p>
     <w:p>
@@ -2044,11 +1721,13 @@
         <w:pStyle w:val="ListParagraph"/>
         <w:numPr>
           <w:ilvl w:val="0"/>
-          <w:numId w:val="3"/>
+          <w:numId w:val="2"/>
         </w:numPr>
-      </w:pPr>
-      <w:r>
-        <w:t>Slanje odgovora na pitanja</w:t>
+        <w:rPr/>
+      </w:pPr>
+      <w:r>
+        <w:rPr/>
+        <w:t>Proglašenje pobednika</w:t>
       </w:r>
     </w:p>
     <w:p>
@@ -2056,48 +1735,27 @@
         <w:pStyle w:val="ListParagraph"/>
         <w:numPr>
           <w:ilvl w:val="0"/>
-          <w:numId w:val="3"/>
+          <w:numId w:val="2"/>
         </w:numPr>
-      </w:pPr>
-      <w:r>
-        <w:t>Prelazak na sledeću igru</w:t>
-      </w:r>
-    </w:p>
-    <w:p>
-      <w:pPr>
-        <w:pStyle w:val="ListParagraph"/>
-        <w:numPr>
-          <w:ilvl w:val="0"/>
-          <w:numId w:val="3"/>
-        </w:numPr>
-      </w:pPr>
-      <w:r>
-        <w:t>Proglašenje pobednika</w:t>
-      </w:r>
-    </w:p>
-    <w:p>
-      <w:pPr>
-        <w:pStyle w:val="ListParagraph"/>
-        <w:numPr>
-          <w:ilvl w:val="0"/>
-          <w:numId w:val="3"/>
-        </w:numPr>
-      </w:pPr>
-      <w:r>
+        <w:rPr/>
+      </w:pPr>
+      <w:r>
+        <w:rPr/>
         <w:t>Skladištenje podataka (korisničkih podataka i statistika, kao i pitanja)</w:t>
       </w:r>
     </w:p>
     <w:p>
-      <w:r>
-        <w:rPr>
-          <w:noProof/>
-        </w:rPr>
-        <w:lastRenderedPageBreak/>
+      <w:pPr>
+        <w:pStyle w:val="Normal"/>
+        <w:rPr/>
+      </w:pPr>
+      <w:r>
+        <w:rPr/>
         <w:drawing>
-          <wp:inline distT="0" distB="0" distL="0" distR="0" wp14:anchorId="3B715D47" wp14:editId="3FB6827A">
+          <wp:inline distT="0" distB="0" distL="0" distR="0">
             <wp:extent cx="5943600" cy="3357245"/>
             <wp:effectExtent l="0" t="0" r="0" b="0"/>
-            <wp:docPr id="4" name="Picture 4"/>
+            <wp:docPr id="1" name="Picture 4" descr=""/>
             <wp:cNvGraphicFramePr>
               <a:graphicFrameLocks xmlns:a="http://schemas.openxmlformats.org/drawingml/2006/main" noChangeAspect="1"/>
             </wp:cNvGraphicFramePr>
@@ -2105,22 +1763,18 @@
               <a:graphicData uri="http://schemas.openxmlformats.org/drawingml/2006/picture">
                 <pic:pic xmlns:pic="http://schemas.openxmlformats.org/drawingml/2006/picture">
                   <pic:nvPicPr>
-                    <pic:cNvPr id="4" name="Picture 4"/>
-                    <pic:cNvPicPr/>
+                    <pic:cNvPr id="1" name="Picture 4" descr=""/>
+                    <pic:cNvPicPr>
+                      <a:picLocks noChangeAspect="1" noChangeArrowheads="1"/>
+                    </pic:cNvPicPr>
                   </pic:nvPicPr>
                   <pic:blipFill>
-                    <a:blip r:embed="rId8">
-                      <a:extLst>
-                        <a:ext uri="{28A0092B-C50C-407E-A947-70E740481C1C}">
-                          <a14:useLocalDpi xmlns:a14="http://schemas.microsoft.com/office/drawing/2010/main" val="0"/>
-                        </a:ext>
-                      </a:extLst>
-                    </a:blip>
+                    <a:blip r:embed="rId2"/>
                     <a:stretch>
                       <a:fillRect/>
                     </a:stretch>
                   </pic:blipFill>
-                  <pic:spPr>
+                  <pic:spPr bwMode="auto">
                     <a:xfrm>
                       <a:off x="0" y="0"/>
                       <a:ext cx="5943600" cy="3357245"/>
@@ -2138,22 +1792,27 @@
     </w:p>
     <w:p>
       <w:pPr>
+        <w:pStyle w:val="Normal"/>
         <w:jc w:val="center"/>
-      </w:pPr>
-      <w:r>
+        <w:rPr/>
+      </w:pPr>
+      <w:r>
+        <w:rPr/>
         <w:t>Slika 1: Use Case dijagram unutar Lobija</w:t>
       </w:r>
     </w:p>
     <w:p>
-      <w:r>
-        <w:rPr>
-          <w:noProof/>
-        </w:rPr>
+      <w:pPr>
+        <w:pStyle w:val="Normal"/>
+        <w:rPr/>
+      </w:pPr>
+      <w:r>
+        <w:rPr/>
         <w:drawing>
-          <wp:inline distT="0" distB="0" distL="0" distR="0" wp14:anchorId="79A08E50" wp14:editId="21003F96">
+          <wp:inline distT="0" distB="0" distL="0" distR="0">
             <wp:extent cx="5943600" cy="3094990"/>
             <wp:effectExtent l="0" t="0" r="0" b="0"/>
-            <wp:docPr id="5" name="Picture 5"/>
+            <wp:docPr id="2" name="Picture 5" descr=""/>
             <wp:cNvGraphicFramePr>
               <a:graphicFrameLocks xmlns:a="http://schemas.openxmlformats.org/drawingml/2006/main" noChangeAspect="1"/>
             </wp:cNvGraphicFramePr>
@@ -2161,22 +1820,18 @@
               <a:graphicData uri="http://schemas.openxmlformats.org/drawingml/2006/picture">
                 <pic:pic xmlns:pic="http://schemas.openxmlformats.org/drawingml/2006/picture">
                   <pic:nvPicPr>
-                    <pic:cNvPr id="5" name="Picture 5"/>
-                    <pic:cNvPicPr/>
+                    <pic:cNvPr id="2" name="Picture 5" descr=""/>
+                    <pic:cNvPicPr>
+                      <a:picLocks noChangeAspect="1" noChangeArrowheads="1"/>
+                    </pic:cNvPicPr>
                   </pic:nvPicPr>
                   <pic:blipFill>
-                    <a:blip r:embed="rId9">
-                      <a:extLst>
-                        <a:ext uri="{28A0092B-C50C-407E-A947-70E740481C1C}">
-                          <a14:useLocalDpi xmlns:a14="http://schemas.microsoft.com/office/drawing/2010/main" val="0"/>
-                        </a:ext>
-                      </a:extLst>
-                    </a:blip>
+                    <a:blip r:embed="rId3"/>
                     <a:stretch>
                       <a:fillRect/>
                     </a:stretch>
                   </pic:blipFill>
-                  <pic:spPr>
+                  <pic:spPr bwMode="auto">
                     <a:xfrm>
                       <a:off x="0" y="0"/>
                       <a:ext cx="5943600" cy="3094990"/>
@@ -2194,23 +1849,27 @@
     </w:p>
     <w:p>
       <w:pPr>
+        <w:pStyle w:val="Normal"/>
         <w:jc w:val="center"/>
-      </w:pPr>
-      <w:r>
+        <w:rPr/>
+      </w:pPr>
+      <w:r>
+        <w:rPr/>
         <w:t>Slika 2: Use Case dijagram unutar Sobe</w:t>
       </w:r>
     </w:p>
     <w:p>
-      <w:r>
-        <w:rPr>
-          <w:noProof/>
-        </w:rPr>
-        <w:lastRenderedPageBreak/>
+      <w:pPr>
+        <w:pStyle w:val="Normal"/>
+        <w:rPr/>
+      </w:pPr>
+      <w:r>
+        <w:rPr/>
         <w:drawing>
-          <wp:inline distT="0" distB="0" distL="0" distR="0" wp14:anchorId="2F00FCF5" wp14:editId="2DB634ED">
+          <wp:inline distT="0" distB="0" distL="0" distR="0">
             <wp:extent cx="5943600" cy="3267075"/>
             <wp:effectExtent l="0" t="0" r="0" b="0"/>
-            <wp:docPr id="6" name="Picture 6"/>
+            <wp:docPr id="3" name="Picture 6" descr=""/>
             <wp:cNvGraphicFramePr>
               <a:graphicFrameLocks xmlns:a="http://schemas.openxmlformats.org/drawingml/2006/main" noChangeAspect="1"/>
             </wp:cNvGraphicFramePr>
@@ -2218,22 +1877,18 @@
               <a:graphicData uri="http://schemas.openxmlformats.org/drawingml/2006/picture">
                 <pic:pic xmlns:pic="http://schemas.openxmlformats.org/drawingml/2006/picture">
                   <pic:nvPicPr>
-                    <pic:cNvPr id="6" name="Picture 6"/>
-                    <pic:cNvPicPr/>
+                    <pic:cNvPr id="3" name="Picture 6" descr=""/>
+                    <pic:cNvPicPr>
+                      <a:picLocks noChangeAspect="1" noChangeArrowheads="1"/>
+                    </pic:cNvPicPr>
                   </pic:nvPicPr>
                   <pic:blipFill>
-                    <a:blip r:embed="rId10">
-                      <a:extLst>
-                        <a:ext uri="{28A0092B-C50C-407E-A947-70E740481C1C}">
-                          <a14:useLocalDpi xmlns:a14="http://schemas.microsoft.com/office/drawing/2010/main" val="0"/>
-                        </a:ext>
-                      </a:extLst>
-                    </a:blip>
+                    <a:blip r:embed="rId4"/>
                     <a:stretch>
                       <a:fillRect/>
                     </a:stretch>
                   </pic:blipFill>
-                  <pic:spPr>
+                  <pic:spPr bwMode="auto">
                     <a:xfrm>
                       <a:off x="0" y="0"/>
                       <a:ext cx="5943600" cy="3267075"/>
@@ -2251,9 +1906,12 @@
     </w:p>
     <w:p>
       <w:pPr>
+        <w:pStyle w:val="Normal"/>
         <w:jc w:val="center"/>
-      </w:pPr>
-      <w:r>
+        <w:rPr/>
+      </w:pPr>
+      <w:r>
+        <w:rPr/>
         <w:t>Slika 3: Use Case dijagram unutar Partije</w:t>
       </w:r>
     </w:p>
@@ -2262,11 +1920,13 @@
         <w:pStyle w:val="Heading2"/>
         <w:numPr>
           <w:ilvl w:val="1"/>
-          <w:numId w:val="2"/>
+          <w:numId w:val="1"/>
         </w:numPr>
+        <w:rPr/>
       </w:pPr>
       <w:bookmarkStart w:id="3" w:name="_Toc91081409"/>
       <w:r>
+        <w:rPr/>
         <w:t>Nefunkcionalni zahtevi</w:t>
       </w:r>
       <w:bookmarkEnd w:id="3"/>
@@ -2276,10 +1936,12 @@
         <w:pStyle w:val="ListParagraph"/>
         <w:numPr>
           <w:ilvl w:val="0"/>
-          <w:numId w:val="4"/>
+          <w:numId w:val="3"/>
         </w:numPr>
-      </w:pPr>
-      <w:r>
+        <w:rPr/>
+      </w:pPr>
+      <w:r>
+        <w:rPr/>
         <w:t>Dostupnost – potrebno je da aplikacija bude dostupna 24/7</w:t>
       </w:r>
     </w:p>
@@ -2288,10 +1950,12 @@
         <w:pStyle w:val="ListParagraph"/>
         <w:numPr>
           <w:ilvl w:val="0"/>
-          <w:numId w:val="4"/>
+          <w:numId w:val="3"/>
         </w:numPr>
-      </w:pPr>
-      <w:r>
+        <w:rPr/>
+      </w:pPr>
+      <w:r>
+        <w:rPr/>
         <w:t>Skalabilnost – potrebno je da aplikacija može da podrži povećanje broja korisnika</w:t>
       </w:r>
     </w:p>
@@ -2300,10 +1964,12 @@
         <w:pStyle w:val="ListParagraph"/>
         <w:numPr>
           <w:ilvl w:val="0"/>
-          <w:numId w:val="4"/>
+          <w:numId w:val="3"/>
         </w:numPr>
-      </w:pPr>
-      <w:r>
+        <w:rPr/>
+      </w:pPr>
+      <w:r>
+        <w:rPr/>
         <w:t>Performanse – aplikacija treba da obezbedi što manje vreme odziva i najbolje performanse u zavisnosti od trenutnog broja korisnika</w:t>
       </w:r>
     </w:p>
@@ -2312,14 +1978,13 @@
         <w:pStyle w:val="ListParagraph"/>
         <w:numPr>
           <w:ilvl w:val="0"/>
-          <w:numId w:val="4"/>
+          <w:numId w:val="3"/>
         </w:numPr>
-      </w:pPr>
-      <w:r>
-        <w:t xml:space="preserve">Izmenljivost - </w:t>
-      </w:r>
-      <w:r>
-        <w:t>potrebno je omogućiti relativno laku promenu sistema</w:t>
+        <w:rPr/>
+      </w:pPr>
+      <w:r>
+        <w:rPr/>
+        <w:t>Izmenljivost - potrebno je omogućiti relativno laku promenu sistema</w:t>
       </w:r>
     </w:p>
     <w:p>
@@ -2327,14 +1992,13 @@
         <w:pStyle w:val="ListParagraph"/>
         <w:numPr>
           <w:ilvl w:val="0"/>
-          <w:numId w:val="4"/>
+          <w:numId w:val="3"/>
         </w:numPr>
-      </w:pPr>
-      <w:r>
-        <w:t xml:space="preserve">Pouzdanost – sistem treba da omogući perzistenciju na početku/kraju </w:t>
-      </w:r>
-      <w:r>
-        <w:t>partije</w:t>
+        <w:rPr/>
+      </w:pPr>
+      <w:r>
+        <w:rPr/>
+        <w:t>Pouzdanost – sistem treba da omogući perzistenciju na početku/kraju partije</w:t>
       </w:r>
     </w:p>
     <w:p>
@@ -2342,10 +2006,12 @@
         <w:pStyle w:val="ListParagraph"/>
         <w:numPr>
           <w:ilvl w:val="0"/>
-          <w:numId w:val="4"/>
+          <w:numId w:val="3"/>
         </w:numPr>
-      </w:pPr>
-      <w:r>
+        <w:rPr/>
+      </w:pPr>
+      <w:r>
+        <w:rPr/>
         <w:t>Sigurnost – Obezbediti autentifikaciju i autorizaciju, kao i enkripciju osetljivih podataka</w:t>
       </w:r>
     </w:p>
@@ -2354,10 +2020,12 @@
         <w:pStyle w:val="ListParagraph"/>
         <w:numPr>
           <w:ilvl w:val="0"/>
-          <w:numId w:val="4"/>
+          <w:numId w:val="3"/>
         </w:numPr>
-      </w:pPr>
-      <w:r>
+        <w:rPr/>
+      </w:pPr>
+      <w:r>
+        <w:rPr/>
         <w:t>Upotrebljivost – potrebno je da aplikacija bude intuitivna i jednostavna za korišćenje</w:t>
       </w:r>
     </w:p>
@@ -2366,66 +2034,71 @@
         <w:pStyle w:val="Heading2"/>
         <w:numPr>
           <w:ilvl w:val="1"/>
-          <w:numId w:val="2"/>
+          <w:numId w:val="1"/>
         </w:numPr>
+        <w:rPr/>
       </w:pPr>
       <w:bookmarkStart w:id="4" w:name="_Toc91081410"/>
       <w:r>
+        <w:rPr/>
         <w:t>Tehnička i poslovna ograničenja</w:t>
       </w:r>
       <w:bookmarkEnd w:id="4"/>
     </w:p>
     <w:p>
       <w:pPr>
-        <w:ind w:left="720"/>
-      </w:pPr>
-      <w:r>
-        <w:t>• Pristup preko web-a – Neophodno je koristiti web tehnologije koje omogućavaju potrebnu komunikaciju i interakciju između sistema i korisnika</w:t>
-      </w:r>
-    </w:p>
-    <w:p>
-      <w:pPr>
-        <w:ind w:left="720"/>
-      </w:pPr>
-      <w:r>
-        <w:t xml:space="preserve">• Komunikacija – Sistem treba da podrži </w:t>
-      </w:r>
-      <w:r>
-        <w:t>asinhronu komunikaciju između servera i klijenata</w:t>
-      </w:r>
-    </w:p>
-    <w:p>
-      <w:pPr>
-        <w:ind w:left="720"/>
-      </w:pPr>
-      <w:r>
-        <w:t>• Skrivenost baze podataka – Korisnicima su dostupni samo podaci predviđeni za prikaz, a od njih je sakriven način reprezentacije tih podataka u bazi</w:t>
-      </w:r>
-    </w:p>
-    <w:p>
-      <w:pPr>
-        <w:ind w:left="720"/>
-      </w:pPr>
-      <w:r>
-        <w:t>Poslovna ograničenja sistema baziraju se na pravilima sam</w:t>
-      </w:r>
-      <w:r>
-        <w:t>ih</w:t>
-      </w:r>
-      <w:r>
-        <w:t xml:space="preserve"> ig</w:t>
-      </w:r>
-      <w:r>
-        <w:t>a</w:t>
-      </w:r>
-      <w:r>
-        <w:t>r</w:t>
-      </w:r>
-      <w:r>
-        <w:t>a</w:t>
-      </w:r>
-      <w:r>
-        <w:t xml:space="preserve"> i od njih zavisi koje će akcije korisnik moći da obavi u datom trenutku. Takođe, jedno od ograničenja je i budžet samog projekta koji ne dozvoljava iznajmljivanje jačeg hardvera kojim bi se omogućio istovremeni pristup sistemu velikom broju korisnika.</w:t>
+        <w:pStyle w:val="Normal"/>
+        <w:ind w:left="720" w:hanging="0"/>
+        <w:rPr/>
+      </w:pPr>
+      <w:r>
+        <w:rPr/>
+        <w:t xml:space="preserve">• </w:t>
+      </w:r>
+      <w:r>
+        <w:rPr/>
+        <w:t>Pristup preko web-a – Neophodno je koristiti web tehnologije koje omogućavaju potrebnu komunikaciju i interakciju između sistema i korisnika</w:t>
+      </w:r>
+    </w:p>
+    <w:p>
+      <w:pPr>
+        <w:pStyle w:val="Normal"/>
+        <w:ind w:left="720" w:hanging="0"/>
+        <w:rPr/>
+      </w:pPr>
+      <w:r>
+        <w:rPr/>
+        <w:t xml:space="preserve">• </w:t>
+      </w:r>
+      <w:r>
+        <w:rPr/>
+        <w:t>Komunikacija – Sistem treba da podrži asinhronu komunikaciju između servera i klijenata</w:t>
+      </w:r>
+    </w:p>
+    <w:p>
+      <w:pPr>
+        <w:pStyle w:val="Normal"/>
+        <w:ind w:left="720" w:hanging="0"/>
+        <w:rPr/>
+      </w:pPr>
+      <w:r>
+        <w:rPr/>
+        <w:t xml:space="preserve">• </w:t>
+      </w:r>
+      <w:r>
+        <w:rPr/>
+        <w:t>Skrivenost baze podataka – Korisnicima su dostupni samo podaci predviđeni za prikaz, a od njih je sakriven način reprezentacije tih podataka u bazi</w:t>
+      </w:r>
+    </w:p>
+    <w:p>
+      <w:pPr>
+        <w:pStyle w:val="Normal"/>
+        <w:ind w:left="720" w:hanging="0"/>
+        <w:rPr/>
+      </w:pPr>
+      <w:r>
+        <w:rPr/>
+        <w:t>Poslovna ograničenja sistema baziraju se na pravilima samih igara i od njih zavisi koje će akcije korisnik moći da obavi u datom trenutku. Takođe, jedno od ograničenja je i budžet samog projekta koji ne dozvoljava iznajmljivanje jačeg hardvera kojim bi se omogućio istovremeni pristup sistemu velikom broju korisnika.</w:t>
       </w:r>
     </w:p>
     <w:p>
@@ -2433,7 +2106,7 @@
         <w:pStyle w:val="Heading1"/>
         <w:numPr>
           <w:ilvl w:val="0"/>
-          <w:numId w:val="2"/>
+          <w:numId w:val="1"/>
         </w:numPr>
         <w:rPr>
           <w:lang w:val="sr-Latn-RS"/>
@@ -2444,13 +2117,13 @@
         <w:rPr>
           <w:lang w:val="sr-Latn-RS"/>
         </w:rPr>
-        <w:lastRenderedPageBreak/>
         <w:t>Arhitekturni dizajn</w:t>
       </w:r>
       <w:bookmarkEnd w:id="5"/>
     </w:p>
     <w:p>
       <w:pPr>
+        <w:pStyle w:val="Normal"/>
         <w:ind w:left="360" w:firstLine="360"/>
         <w:rPr>
           <w:lang w:val="sr-Latn-RS"/>
@@ -2468,7 +2141,7 @@
         <w:pStyle w:val="Heading2"/>
         <w:numPr>
           <w:ilvl w:val="1"/>
-          <w:numId w:val="2"/>
+          <w:numId w:val="1"/>
         </w:numPr>
         <w:rPr>
           <w:lang w:val="sr-Latn-RS"/>
@@ -2488,7 +2161,7 @@
         <w:pStyle w:val="Heading3"/>
         <w:numPr>
           <w:ilvl w:val="2"/>
-          <w:numId w:val="2"/>
+          <w:numId w:val="1"/>
         </w:numPr>
         <w:rPr>
           <w:lang w:val="sr-Latn-RS"/>
@@ -2499,24 +2172,13 @@
         <w:rPr>
           <w:lang w:val="sr-Latn-RS"/>
         </w:rPr>
-        <w:t>Layer</w:t>
-      </w:r>
-      <w:r>
-        <w:rPr>
-          <w:lang w:val="sr-Latn-RS"/>
-        </w:rPr>
-        <w:t>ed</w:t>
-      </w:r>
-      <w:r>
-        <w:rPr>
-          <w:lang w:val="sr-Latn-RS"/>
-        </w:rPr>
-        <w:t xml:space="preserve"> pattern</w:t>
+        <w:t>Layered pattern</w:t>
       </w:r>
       <w:bookmarkEnd w:id="7"/>
     </w:p>
     <w:p>
       <w:pPr>
+        <w:pStyle w:val="Normal"/>
         <w:ind w:left="720" w:firstLine="720"/>
         <w:rPr>
           <w:lang w:val="sr-Latn-RS"/>
@@ -2526,13 +2188,7 @@
         <w:rPr>
           <w:lang w:val="sr-Latn-RS"/>
         </w:rPr>
-        <w:t xml:space="preserve">TrešKviz sistem implementiraće troslojni Layered arhitekturni obrazac. Prvi sloj predstavlja klijentska aplikacija, drugi serverska aplikacija koja sadrži Message Broker-a, a treći sloj je sloj perzistencije podataka. </w:t>
-      </w:r>
-      <w:r>
-        <w:rPr>
-          <w:lang w:val="sr-Latn-RS"/>
-        </w:rPr>
-        <w:t>Osim glavnih i serverski i klijentski sloj su dalje organizovani po slojevima. Klijentski deo sadrži slojeve za prezentaciju, logiku i komunikaciju, dok se serverski deo sastoji od slojeva za komunikaciju, logiku i perzistenciju.</w:t>
+        <w:t>TrešKviz sistem implementiraće troslojni Layered arhitekturni obrazac. Prvi sloj predstavlja klijentska aplikacija, drugi serverska aplikacija koja sadrži Message Broker-a, a treći sloj je sloj perzistencije podataka. Osim glavnih i serverski i klijentski sloj su dalje organizovani po slojevima. Klijentski deo sadrži slojeve za prezentaciju, logiku i komunikaciju, dok se serverski deo sastoji od slojeva za komunikaciju, logiku i perzistenciju.</w:t>
       </w:r>
     </w:p>
     <w:p>
@@ -2540,7 +2196,7 @@
         <w:pStyle w:val="Heading3"/>
         <w:numPr>
           <w:ilvl w:val="2"/>
-          <w:numId w:val="2"/>
+          <w:numId w:val="1"/>
         </w:numPr>
         <w:rPr>
           <w:lang w:val="sr-Latn-RS"/>
@@ -2557,6 +2213,7 @@
     </w:p>
     <w:p>
       <w:pPr>
+        <w:pStyle w:val="Normal"/>
         <w:ind w:left="720" w:firstLine="504"/>
         <w:rPr>
           <w:lang w:val="sr-Latn-RS"/>
@@ -2566,25 +2223,7 @@
         <w:rPr>
           <w:lang w:val="sr-Latn-RS"/>
         </w:rPr>
-        <w:t>Publisher subscriber arhitekturni obrazac će biti implementiran kroz Message Broker koji predstavlja sponu između klijenta i servera.</w:t>
-      </w:r>
-      <w:r>
-        <w:rPr>
-          <w:lang w:val="sr-Latn-RS"/>
-        </w:rPr>
-        <w:t xml:space="preserve"> Igrači su automatski subscribe-ovani na odgovarajuće lobby/room/game hub-ove u zavisnosti od toga koji deo aplikacije trenutno koriste.</w:t>
-      </w:r>
-      <w:r>
-        <w:rPr>
-          <w:lang w:val="sr-Latn-RS"/>
-        </w:rPr>
-        <w:t xml:space="preserve"> Sva komunikacija se odvija preko Broker-a</w:t>
-      </w:r>
-      <w:r>
-        <w:rPr>
-          <w:lang w:val="sr-Latn-RS"/>
-        </w:rPr>
-        <w:t xml:space="preserve"> čime se obezbeđuje vidljivost svih promena u lobiju/sobi/partiji u realnom vremenu.</w:t>
+        <w:t>Publisher subscriber arhitekturni obrazac će biti implementiran kroz Message Broker koji predstavlja sponu između klijenta i servera. Igrači su automatski subscribe-ovani na odgovarajuće lobby/room/game hub-ove u zavisnosti od toga koji deo aplikacije trenutno koriste. Sva komunikacija se odvija preko Broker-a čime se obezbeđuje vidljivost svih promena u lobiju/sobi/partiji u realnom vremenu.</w:t>
       </w:r>
     </w:p>
     <w:p>
@@ -2592,7 +2231,7 @@
         <w:pStyle w:val="Heading3"/>
         <w:numPr>
           <w:ilvl w:val="2"/>
-          <w:numId w:val="2"/>
+          <w:numId w:val="1"/>
         </w:numPr>
         <w:rPr>
           <w:lang w:val="sr-Latn-RS"/>
@@ -2609,6 +2248,7 @@
     </w:p>
     <w:p>
       <w:pPr>
+        <w:pStyle w:val="Normal"/>
         <w:ind w:left="720" w:firstLine="504"/>
         <w:rPr>
           <w:lang w:val="sr-Latn-RS"/>
@@ -2626,7 +2266,7 @@
         <w:pStyle w:val="Heading3"/>
         <w:numPr>
           <w:ilvl w:val="2"/>
-          <w:numId w:val="2"/>
+          <w:numId w:val="1"/>
         </w:numPr>
         <w:rPr>
           <w:lang w:val="sr-Latn-RS"/>
@@ -2637,28 +2277,24 @@
         <w:rPr>
           <w:lang w:val="sr-Latn-RS"/>
         </w:rPr>
-        <w:t>MV</w:t>
-      </w:r>
-      <w:r>
-        <w:rPr>
-          <w:lang w:val="sr-Latn-RS"/>
-        </w:rPr>
-        <w:t>VM</w:t>
+        <w:t>MVVM</w:t>
       </w:r>
       <w:bookmarkEnd w:id="10"/>
     </w:p>
     <w:p>
       <w:pPr>
-        <w:ind w:left="720"/>
-        <w:rPr>
-          <w:lang w:val="sr-Latn-RS"/>
-        </w:rPr>
-      </w:pPr>
-      <w:r>
-        <w:rPr>
-          <w:lang w:val="sr-Latn-RS"/>
-        </w:rPr>
-        <w:t>//todo</w:t>
+        <w:pStyle w:val="Normal"/>
+        <w:ind w:left="720" w:hanging="0"/>
+        <w:rPr>
+          <w:lang w:val="sr-Latn-RS"/>
+        </w:rPr>
+      </w:pPr>
+      <w:r>
+        <w:rPr>
+          <w:lang w:val="sr-Latn-RS"/>
+        </w:rPr>
+        <w:tab/>
+        <w:t xml:space="preserve">Klijentski deo TrešKviz sistema biće realizovan korišćenjem MVVM (Model-View-ViewModel) obrasca, koji Angular framework implicitno realizuje. Komponente komunikacionog i Game Logic sloja klijentske aplikacije (servisi za komunikaciju sa serverom i obradu podataka) predstavljaju modele (Model), jedan deo podkomponenata komponenti prezentacionog sloja (HTML i CSS delovi Angular komponenti) predstavlja poglede (View), dok ostatak (TS skripte) predstavlja sponu između modela i pogleda (ViewModel).  </w:t>
       </w:r>
     </w:p>
     <w:p>
@@ -2666,7 +2302,7 @@
         <w:pStyle w:val="Heading3"/>
         <w:numPr>
           <w:ilvl w:val="2"/>
-          <w:numId w:val="2"/>
+          <w:numId w:val="1"/>
         </w:numPr>
         <w:rPr>
           <w:lang w:val="sr-Latn-RS"/>
@@ -2683,6 +2319,7 @@
     </w:p>
     <w:p>
       <w:pPr>
+        <w:pStyle w:val="Normal"/>
         <w:ind w:left="720" w:firstLine="504"/>
         <w:rPr>
           <w:lang w:val="sr-Latn-RS"/>
@@ -2700,7 +2337,7 @@
         <w:pStyle w:val="Heading3"/>
         <w:numPr>
           <w:ilvl w:val="2"/>
-          <w:numId w:val="2"/>
+          <w:numId w:val="1"/>
         </w:numPr>
         <w:rPr>
           <w:lang w:val="sr-Latn-RS"/>
@@ -2717,6 +2354,7 @@
     </w:p>
     <w:p>
       <w:pPr>
+        <w:pStyle w:val="Normal"/>
         <w:ind w:left="720" w:firstLine="720"/>
         <w:rPr>
           <w:lang w:val="sr-Latn-RS"/>
@@ -2726,26 +2364,9 @@
         <w:rPr>
           <w:lang w:val="sr-Latn-RS"/>
         </w:rPr>
-        <w:t xml:space="preserve">TrešKviz iskoristiće Singleton obrazac za implementaciju </w:t>
-      </w:r>
-      <w:r>
-        <w:rPr>
-          <w:lang w:val="sr-Latn-RS"/>
-        </w:rPr>
-        <w:t>RoomMaster i GameMaster klasa. Ove klase sadrže jedinstvene liste soba koje su trenutno aktivne i aktivnih partija respektivno. Radi obezbeđivanja ove jedinstvenosti i dostupnosti potrebno je ove klase realizovati kao Singleton klase.</w:t>
-      </w:r>
-    </w:p>
-    <w:p>
-      <w:pPr>
-        <w:jc w:val="left"/>
-        <w:rPr>
-          <w:lang w:val="sr-Latn-RS"/>
-        </w:rPr>
-      </w:pPr>
-      <w:r>
-        <w:rPr>
-          <w:lang w:val="sr-Latn-RS"/>
-        </w:rPr>
+        <w:t>TrešKviz iskoristiće Singleton obrazac za implementaciju RoomMaster i GameMaster klasa. Ove klase sadrže jedinstvene liste soba koje su trenutno aktivne i aktivnih partija respektivno. Radi obezbeđivanja ove jedinstvenosti i dostupnosti potrebno je ove klase realizovati kao Singleton klase.</w:t>
+      </w:r>
+      <w:r>
         <w:br w:type="page"/>
       </w:r>
     </w:p>
@@ -2754,7 +2375,7 @@
         <w:pStyle w:val="Heading2"/>
         <w:numPr>
           <w:ilvl w:val="1"/>
-          <w:numId w:val="2"/>
+          <w:numId w:val="1"/>
         </w:numPr>
         <w:rPr>
           <w:lang w:val="sr-Latn-RS"/>
@@ -2765,13 +2386,13 @@
         <w:rPr>
           <w:lang w:val="sr-Latn-RS"/>
         </w:rPr>
-        <w:lastRenderedPageBreak/>
         <w:t>Generalna arhitektura</w:t>
       </w:r>
       <w:bookmarkEnd w:id="13"/>
     </w:p>
     <w:p>
       <w:pPr>
+        <w:pStyle w:val="Normal"/>
         <w:ind w:left="720" w:firstLine="360"/>
         <w:rPr>
           <w:lang w:val="sr-Latn-RS"/>
@@ -2781,31 +2402,23 @@
         <w:rPr>
           <w:lang w:val="sr-Latn-RS"/>
         </w:rPr>
-        <w:t>Arhitektura sistema podrazumeva postojanje klijenta, servera i baze podataka u kojoj će se čuvati  informacije o korisnicima i njihovim igrama</w:t>
-      </w:r>
-      <w:r>
-        <w:rPr>
-          <w:lang w:val="sr-Latn-RS"/>
-        </w:rPr>
-        <w:t>.</w:t>
-      </w:r>
-    </w:p>
-    <w:p>
-      <w:pPr>
-        <w:rPr>
-          <w:lang w:val="sr-Latn-RS"/>
-        </w:rPr>
-      </w:pPr>
-      <w:r>
-        <w:rPr>
-          <w:noProof/>
-          <w:lang w:val="sr-Latn-RS"/>
-        </w:rPr>
+        <w:t>Arhitektura sistema podrazumeva postojanje klijenta, servera i baze podataka u kojoj će se čuvati  informacije o korisnicima i njihovim igrama.</w:t>
+      </w:r>
+    </w:p>
+    <w:p>
+      <w:pPr>
+        <w:pStyle w:val="Normal"/>
+        <w:rPr>
+          <w:lang w:val="sr-Latn-RS"/>
+        </w:rPr>
+      </w:pPr>
+      <w:r>
+        <w:rPr/>
         <w:drawing>
-          <wp:inline distT="0" distB="0" distL="0" distR="0" wp14:anchorId="4CEAED52" wp14:editId="0C36D046">
-            <wp:extent cx="5913120" cy="4286382"/>
+          <wp:inline distT="0" distB="0" distL="0" distR="0">
+            <wp:extent cx="5913120" cy="4286250"/>
             <wp:effectExtent l="0" t="0" r="0" b="0"/>
-            <wp:docPr id="1" name="Picture 1"/>
+            <wp:docPr id="4" name="Picture 1" descr=""/>
             <wp:cNvGraphicFramePr>
               <a:graphicFrameLocks xmlns:a="http://schemas.openxmlformats.org/drawingml/2006/main" noChangeAspect="1"/>
             </wp:cNvGraphicFramePr>
@@ -2813,25 +2426,21 @@
               <a:graphicData uri="http://schemas.openxmlformats.org/drawingml/2006/picture">
                 <pic:pic xmlns:pic="http://schemas.openxmlformats.org/drawingml/2006/picture">
                   <pic:nvPicPr>
-                    <pic:cNvPr id="1" name="Picture 1"/>
-                    <pic:cNvPicPr/>
+                    <pic:cNvPr id="4" name="Picture 1" descr=""/>
+                    <pic:cNvPicPr>
+                      <a:picLocks noChangeAspect="1" noChangeArrowheads="1"/>
+                    </pic:cNvPicPr>
                   </pic:nvPicPr>
                   <pic:blipFill>
-                    <a:blip r:embed="rId11">
-                      <a:extLst>
-                        <a:ext uri="{28A0092B-C50C-407E-A947-70E740481C1C}">
-                          <a14:useLocalDpi xmlns:a14="http://schemas.microsoft.com/office/drawing/2010/main" val="0"/>
-                        </a:ext>
-                      </a:extLst>
-                    </a:blip>
+                    <a:blip r:embed="rId5"/>
                     <a:stretch>
                       <a:fillRect/>
                     </a:stretch>
                   </pic:blipFill>
-                  <pic:spPr>
+                  <pic:spPr bwMode="auto">
                     <a:xfrm>
                       <a:off x="0" y="0"/>
-                      <a:ext cx="5932726" cy="4300594"/>
+                      <a:ext cx="5913120" cy="4286250"/>
                     </a:xfrm>
                     <a:prstGeom prst="rect">
                       <a:avLst/>
@@ -2846,6 +2455,7 @@
     </w:p>
     <w:p>
       <w:pPr>
+        <w:pStyle w:val="Normal"/>
         <w:jc w:val="center"/>
         <w:rPr>
           <w:lang w:val="sr-Latn-RS"/>
@@ -2860,18 +2470,24 @@
     </w:p>
     <w:p>
       <w:pPr>
+        <w:pStyle w:val="Normal"/>
         <w:jc w:val="left"/>
         <w:rPr>
           <w:lang w:val="sr-Latn-RS"/>
         </w:rPr>
       </w:pPr>
+      <w:r>
+        <w:rPr>
+          <w:lang w:val="sr-Latn-RS"/>
+        </w:rPr>
+      </w:r>
     </w:p>
     <w:p>
       <w:pPr>
         <w:pStyle w:val="Heading2"/>
         <w:numPr>
           <w:ilvl w:val="1"/>
-          <w:numId w:val="2"/>
+          <w:numId w:val="1"/>
         </w:numPr>
         <w:rPr>
           <w:lang w:val="sr-Latn-RS"/>
@@ -2888,6 +2504,7 @@
     </w:p>
     <w:p>
       <w:pPr>
+        <w:pStyle w:val="Normal"/>
         <w:ind w:left="720" w:firstLine="720"/>
         <w:rPr>
           <w:lang w:val="sr-Latn-RS"/>
@@ -2897,70 +2514,25 @@
         <w:rPr>
           <w:lang w:val="sr-Latn-RS"/>
         </w:rPr>
-        <w:t xml:space="preserve">Dijagram koji je prikazan na slici 5 prikazuje strukturni pogled na implementaciju sistema kroz komponente sistema i njihovu povezanost. Struktura klijentskog dela zasnovana je na Model-View-View Model arhitekturnom obrascu koji Angular nameće. Klijentski deo razdvojen je na slojeve koji su dalje razdvojeni na podkomponente koje obrađuju odgovarajuće delove aplikacije. </w:t>
-      </w:r>
-      <w:r>
-        <w:rPr>
-          <w:lang w:val="sr-Latn-RS"/>
-        </w:rPr>
-        <w:t>Asonhrona komunikacija između klijenta i servera ostvarena je korišćenjem Message Broker</w:t>
-      </w:r>
-      <w:r>
-        <w:rPr>
-          <w:lang w:val="sr-Latn-RS"/>
-        </w:rPr>
-        <w:t>-a</w:t>
-      </w:r>
-      <w:r>
-        <w:rPr>
-          <w:lang w:val="sr-Latn-RS"/>
-        </w:rPr>
-        <w:t>. Serverski deo aplikacije je takođe razdvojen na slojeve na osnovu funkcionalnosti. Glavna logika aplikacije sadržana je u Game Logic Layer-u serverskog dela</w:t>
-      </w:r>
-      <w:r>
-        <w:rPr>
-          <w:lang w:val="sr-Latn-RS"/>
-        </w:rPr>
-        <w:t xml:space="preserve"> gde se korišćenjem Strategy obrasca obezbeđuje modularnost kviza</w:t>
-      </w:r>
-      <w:r>
-        <w:rPr>
-          <w:lang w:val="sr-Latn-RS"/>
-        </w:rPr>
-        <w:t>. U njemu se takođe nalaze i Singleton klase koje vode evidenciju o aktivnim sobama i partijama. Sa bazom se komunicira kroz Persistence Layer serverskog dela aplikacije</w:t>
-      </w:r>
-      <w:r>
-        <w:rPr>
-          <w:lang w:val="sr-Latn-RS"/>
-        </w:rPr>
-        <w:t xml:space="preserve"> koji implementira Repository obrazac</w:t>
-      </w:r>
-      <w:r>
-        <w:rPr>
-          <w:lang w:val="sr-Latn-RS"/>
-        </w:rPr>
-        <w:t xml:space="preserve">. </w:t>
-      </w:r>
-    </w:p>
-    <w:p>
-      <w:pPr>
-        <w:ind w:left="720"/>
+        <w:t xml:space="preserve">Dijagram koji je prikazan na slici 5 prikazuje strukturni pogled na implementaciju sistema kroz komponente sistema i njihovu povezanost. Struktura klijentskog dela zasnovana je na Model-View-View Model arhitekturnom obrascu koji Angular nameće. Klijentski deo razdvojen je na slojeve koji su dalje razdvojeni na podkomponente koje obrađuju odgovarajuće delove aplikacije. Asonhrona komunikacija između klijenta i servera ostvarena je korišćenjem Message Broker-a. Serverski deo aplikacije je takođe razdvojen na slojeve na osnovu funkcionalnosti. Glavna logika aplikacije sadržana je u Game Logic Layer-u serverskog dela gde se korišćenjem Strategy obrasca obezbeđuje modularnost kviza. U njemu se takođe nalaze i Singleton klase koje vode evidenciju o aktivnim sobama i partijama. Sa bazom se komunicira kroz Persistence Layer serverskog dela aplikacije koji implementira Repository obrazac. </w:t>
+      </w:r>
+    </w:p>
+    <w:p>
+      <w:pPr>
+        <w:pStyle w:val="Normal"/>
+        <w:ind w:left="720" w:hanging="0"/>
         <w:jc w:val="center"/>
         <w:rPr>
           <w:lang w:val="sr-Latn-RS"/>
         </w:rPr>
       </w:pPr>
       <w:r>
-        <w:rPr>
-          <w:noProof/>
-          <w:lang w:val="sr-Latn-RS"/>
-        </w:rPr>
-        <w:lastRenderedPageBreak/>
+        <w:rPr/>
         <w:drawing>
-          <wp:inline distT="0" distB="0" distL="0" distR="0" wp14:anchorId="7AFAF4A2" wp14:editId="31D101A6">
-            <wp:extent cx="4739640" cy="7162693"/>
+          <wp:inline distT="0" distB="0" distL="0" distR="0">
+            <wp:extent cx="4739640" cy="7162800"/>
             <wp:effectExtent l="0" t="0" r="0" b="0"/>
-            <wp:docPr id="2" name="Picture 2"/>
+            <wp:docPr id="5" name="Picture 2" descr=""/>
             <wp:cNvGraphicFramePr>
               <a:graphicFrameLocks xmlns:a="http://schemas.openxmlformats.org/drawingml/2006/main" noChangeAspect="1"/>
             </wp:cNvGraphicFramePr>
@@ -2968,25 +2540,21 @@
               <a:graphicData uri="http://schemas.openxmlformats.org/drawingml/2006/picture">
                 <pic:pic xmlns:pic="http://schemas.openxmlformats.org/drawingml/2006/picture">
                   <pic:nvPicPr>
-                    <pic:cNvPr id="2" name="Picture 2"/>
-                    <pic:cNvPicPr/>
+                    <pic:cNvPr id="5" name="Picture 2" descr=""/>
+                    <pic:cNvPicPr>
+                      <a:picLocks noChangeAspect="1" noChangeArrowheads="1"/>
+                    </pic:cNvPicPr>
                   </pic:nvPicPr>
                   <pic:blipFill>
-                    <a:blip r:embed="rId12">
-                      <a:extLst>
-                        <a:ext uri="{28A0092B-C50C-407E-A947-70E740481C1C}">
-                          <a14:useLocalDpi xmlns:a14="http://schemas.microsoft.com/office/drawing/2010/main" val="0"/>
-                        </a:ext>
-                      </a:extLst>
-                    </a:blip>
+                    <a:blip r:embed="rId6"/>
                     <a:stretch>
                       <a:fillRect/>
                     </a:stretch>
                   </pic:blipFill>
-                  <pic:spPr>
+                  <pic:spPr bwMode="auto">
                     <a:xfrm>
                       <a:off x="0" y="0"/>
-                      <a:ext cx="4751722" cy="7180951"/>
+                      <a:ext cx="4739640" cy="7162800"/>
                     </a:xfrm>
                     <a:prstGeom prst="rect">
                       <a:avLst/>
@@ -3001,7 +2569,8 @@
     </w:p>
     <w:p>
       <w:pPr>
-        <w:ind w:left="720"/>
+        <w:pStyle w:val="Normal"/>
+        <w:ind w:left="720" w:hanging="0"/>
         <w:jc w:val="center"/>
         <w:rPr>
           <w:lang w:val="sr-Latn-RS"/>
@@ -3016,6 +2585,7 @@
     </w:p>
     <w:p>
       <w:pPr>
+        <w:pStyle w:val="Normal"/>
         <w:jc w:val="left"/>
         <w:rPr>
           <w:lang w:val="sr-Latn-RS"/>
@@ -3025,6 +2595,8 @@
         <w:rPr>
           <w:lang w:val="sr-Latn-RS"/>
         </w:rPr>
+      </w:r>
+      <w:r>
         <w:br w:type="page"/>
       </w:r>
     </w:p>
@@ -3033,7 +2605,7 @@
         <w:pStyle w:val="Heading2"/>
         <w:numPr>
           <w:ilvl w:val="1"/>
-          <w:numId w:val="2"/>
+          <w:numId w:val="1"/>
         </w:numPr>
         <w:rPr>
           <w:lang w:val="sr-Latn-RS"/>
@@ -3044,48 +2616,40 @@
         <w:rPr>
           <w:lang w:val="sr-Latn-RS"/>
         </w:rPr>
-        <w:lastRenderedPageBreak/>
         <w:t>Bihevioralni pogledi</w:t>
       </w:r>
       <w:bookmarkEnd w:id="15"/>
     </w:p>
     <w:p>
       <w:pPr>
-        <w:rPr>
-          <w:lang w:val="sr-Latn-RS"/>
-        </w:rPr>
-      </w:pPr>
-      <w:r>
-        <w:rPr>
-          <w:lang w:val="sr-Latn-RS"/>
-        </w:rPr>
-        <w:t>U narednom odeljku prikazani su dijagrami koji predstavljaju biheivioralne poglede na sistem. Na slici 6 prikazan je sekvencijalni dijagram kreiranja sobe i interakcije u njoj. Nakon kreiranja, host može podešavati parametre sobe, pri čemu su promene vidljive svima u sobi.</w:t>
-      </w:r>
-      <w:r>
-        <w:rPr>
-          <w:lang w:val="sr-Latn-RS"/>
-        </w:rPr>
-        <w:t xml:space="preserve"> Klijenti koji nisu host mogu se pridružiti sobi i označiti da su spremni za partiju. Nakon pokretanja partije od strane host-a, u bazi se ažuriraju statistike igrača koji su ušli u novu partiju.</w:t>
-      </w:r>
-    </w:p>
-    <w:p>
-      <w:pPr>
-        <w:ind w:left="720"/>
+        <w:pStyle w:val="Normal"/>
+        <w:rPr>
+          <w:lang w:val="sr-Latn-RS"/>
+        </w:rPr>
+      </w:pPr>
+      <w:r>
+        <w:rPr>
+          <w:lang w:val="sr-Latn-RS"/>
+        </w:rPr>
+        <w:t>U narednom odeljku prikazani su dijagrami koji predstavljaju biheivioralne poglede na sistem. Na slici 6 prikazan je sekvencijalni dijagram kreiranja sobe i interakcije u njoj. Nakon kreiranja, host može podešavati parametre sobe, pri čemu su promene vidljive svima u sobi. Klijenti koji nisu host mogu se pridružiti sobi i označiti da su spremni za partiju. Nakon pokretanja partije od strane host-a, u bazi se ažuriraju statistike igrača koji su ušli u novu partiju.</w:t>
+      </w:r>
+    </w:p>
+    <w:p>
+      <w:pPr>
+        <w:pStyle w:val="Normal"/>
+        <w:ind w:left="720" w:hanging="0"/>
         <w:jc w:val="center"/>
         <w:rPr>
           <w:lang w:val="sr-Latn-RS"/>
         </w:rPr>
       </w:pPr>
       <w:r>
-        <w:rPr>
-          <w:noProof/>
-          <w:lang w:val="sr-Latn-RS"/>
-        </w:rPr>
+        <w:rPr/>
         <w:drawing>
-          <wp:inline distT="0" distB="0" distL="0" distR="0" wp14:anchorId="36D78AB7" wp14:editId="298827D0">
-            <wp:extent cx="5547360" cy="6490886"/>
+          <wp:inline distT="0" distB="0" distL="0" distR="0">
+            <wp:extent cx="5547360" cy="6490970"/>
             <wp:effectExtent l="0" t="0" r="0" b="0"/>
-            <wp:docPr id="3" name="Picture 3"/>
+            <wp:docPr id="6" name="Picture 3" descr=""/>
             <wp:cNvGraphicFramePr>
               <a:graphicFrameLocks xmlns:a="http://schemas.openxmlformats.org/drawingml/2006/main" noChangeAspect="1"/>
             </wp:cNvGraphicFramePr>
@@ -3093,25 +2657,21 @@
               <a:graphicData uri="http://schemas.openxmlformats.org/drawingml/2006/picture">
                 <pic:pic xmlns:pic="http://schemas.openxmlformats.org/drawingml/2006/picture">
                   <pic:nvPicPr>
-                    <pic:cNvPr id="3" name="Picture 3"/>
-                    <pic:cNvPicPr/>
+                    <pic:cNvPr id="6" name="Picture 3" descr=""/>
+                    <pic:cNvPicPr>
+                      <a:picLocks noChangeAspect="1" noChangeArrowheads="1"/>
+                    </pic:cNvPicPr>
                   </pic:nvPicPr>
                   <pic:blipFill>
-                    <a:blip r:embed="rId13">
-                      <a:extLst>
-                        <a:ext uri="{28A0092B-C50C-407E-A947-70E740481C1C}">
-                          <a14:useLocalDpi xmlns:a14="http://schemas.microsoft.com/office/drawing/2010/main" val="0"/>
-                        </a:ext>
-                      </a:extLst>
-                    </a:blip>
+                    <a:blip r:embed="rId7"/>
                     <a:stretch>
                       <a:fillRect/>
                     </a:stretch>
                   </pic:blipFill>
-                  <pic:spPr>
+                  <pic:spPr bwMode="auto">
                     <a:xfrm>
                       <a:off x="0" y="0"/>
-                      <a:ext cx="5557131" cy="6502319"/>
+                      <a:ext cx="5547360" cy="6490970"/>
                     </a:xfrm>
                     <a:prstGeom prst="rect">
                       <a:avLst/>
@@ -3126,7 +2686,8 @@
     </w:p>
     <w:p>
       <w:pPr>
-        <w:ind w:left="720"/>
+        <w:pStyle w:val="Normal"/>
+        <w:ind w:left="720" w:hanging="0"/>
         <w:jc w:val="center"/>
         <w:rPr>
           <w:lang w:val="sr-Latn-RS"/>
@@ -3141,45 +2702,35 @@
     </w:p>
     <w:p>
       <w:pPr>
-        <w:rPr>
-          <w:lang w:val="sr-Latn-RS"/>
-        </w:rPr>
-      </w:pPr>
-    </w:p>
-    <w:p>
-      <w:pPr>
-        <w:ind w:left="720"/>
-        <w:rPr>
-          <w:lang w:val="sr-Latn-RS"/>
-        </w:rPr>
-      </w:pPr>
-      <w:r>
-        <w:rPr>
-          <w:lang w:val="sr-Latn-RS"/>
-        </w:rPr>
-        <w:t xml:space="preserve">Na narednoj slici prikazan je sekvencijalni dijagram koji opisuje sam tok partije. U glavnoj petlji se odigravaju odabrane igre i smenjuju dok se sve igre ne završe. Petlja svake igre menja se blago u zavisnosti od tipa i pravila same igre, ali svaka igra daje igračima mogućnost slanja odgovora, gde </w:t>
-      </w:r>
-      <w:r>
-        <w:rPr>
-          <w:lang w:val="sr-Latn-RS"/>
-        </w:rPr>
-        <w:t>s</w:t>
-      </w:r>
-      <w:r>
-        <w:rPr>
-          <w:lang w:val="sr-Latn-RS"/>
-        </w:rPr>
-        <w:t xml:space="preserve">u odgovori i poeni igrača vidljivi svima u partiji i ažuriraju se u realnom vremenu. Nakon završetka svih igara proglašava se pobednik </w:t>
-      </w:r>
-      <w:r>
-        <w:rPr>
-          <w:lang w:val="sr-Latn-RS"/>
-        </w:rPr>
-        <w:t>i partija se završava, a statistika igrača u bazi se ažurira.</w:t>
-      </w:r>
-    </w:p>
-    <w:p>
-      <w:pPr>
+        <w:pStyle w:val="Normal"/>
+        <w:rPr>
+          <w:lang w:val="sr-Latn-RS"/>
+        </w:rPr>
+      </w:pPr>
+      <w:r>
+        <w:rPr>
+          <w:lang w:val="sr-Latn-RS"/>
+        </w:rPr>
+      </w:r>
+    </w:p>
+    <w:p>
+      <w:pPr>
+        <w:pStyle w:val="Normal"/>
+        <w:ind w:left="720" w:hanging="0"/>
+        <w:rPr>
+          <w:lang w:val="sr-Latn-RS"/>
+        </w:rPr>
+      </w:pPr>
+      <w:r>
+        <w:rPr>
+          <w:lang w:val="sr-Latn-RS"/>
+        </w:rPr>
+        <w:t>Na narednoj slici prikazan je sekvencijalni dijagram koji opisuje sam tok partije. U glavnoj petlji se odigravaju odabrane igre i smenjuju dok se sve igre ne završe. Petlja svake igre menja se blago u zavisnosti od tipa i pravila same igre, ali svaka igra daje igračima mogućnost slanja odgovora, gde su odgovori i poeni igrača vidljivi svima u partiji i ažuriraju se u realnom vremenu. Nakon završetka svih igara proglašava se pobednik i partija se završava, a statistika igrača u bazi se ažurira.</w:t>
+      </w:r>
+    </w:p>
+    <w:p>
+      <w:pPr>
+        <w:pStyle w:val="Normal"/>
         <w:ind w:firstLine="360"/>
         <w:jc w:val="left"/>
         <w:rPr>
@@ -3187,15 +2738,12 @@
         </w:rPr>
       </w:pPr>
       <w:r>
-        <w:rPr>
-          <w:noProof/>
-          <w:lang w:val="sr-Latn-RS"/>
-        </w:rPr>
+        <w:rPr/>
         <w:drawing>
-          <wp:inline distT="0" distB="0" distL="0" distR="0" wp14:anchorId="4E248395" wp14:editId="381E616A">
+          <wp:inline distT="0" distB="0" distL="0" distR="0">
             <wp:extent cx="5958840" cy="5820410"/>
             <wp:effectExtent l="0" t="0" r="0" b="0"/>
-            <wp:docPr id="7" name="Picture 7"/>
+            <wp:docPr id="7" name="Picture 7" descr=""/>
             <wp:cNvGraphicFramePr>
               <a:graphicFrameLocks xmlns:a="http://schemas.openxmlformats.org/drawingml/2006/main" noChangeAspect="1"/>
             </wp:cNvGraphicFramePr>
@@ -3203,22 +2751,18 @@
               <a:graphicData uri="http://schemas.openxmlformats.org/drawingml/2006/picture">
                 <pic:pic xmlns:pic="http://schemas.openxmlformats.org/drawingml/2006/picture">
                   <pic:nvPicPr>
-                    <pic:cNvPr id="7" name="Picture 7"/>
-                    <pic:cNvPicPr/>
+                    <pic:cNvPr id="7" name="Picture 7" descr=""/>
+                    <pic:cNvPicPr>
+                      <a:picLocks noChangeAspect="1" noChangeArrowheads="1"/>
+                    </pic:cNvPicPr>
                   </pic:nvPicPr>
                   <pic:blipFill>
-                    <a:blip r:embed="rId14">
-                      <a:extLst>
-                        <a:ext uri="{28A0092B-C50C-407E-A947-70E740481C1C}">
-                          <a14:useLocalDpi xmlns:a14="http://schemas.microsoft.com/office/drawing/2010/main" val="0"/>
-                        </a:ext>
-                      </a:extLst>
-                    </a:blip>
+                    <a:blip r:embed="rId8"/>
                     <a:stretch>
                       <a:fillRect/>
                     </a:stretch>
                   </pic:blipFill>
-                  <pic:spPr>
+                  <pic:spPr bwMode="auto">
                     <a:xfrm>
                       <a:off x="0" y="0"/>
                       <a:ext cx="5958840" cy="5820410"/>
@@ -3236,6 +2780,7 @@
     </w:p>
     <w:p>
       <w:pPr>
+        <w:pStyle w:val="Normal"/>
         <w:jc w:val="center"/>
         <w:rPr>
           <w:lang w:val="sr-Latn-RS"/>
@@ -3250,6 +2795,7 @@
     </w:p>
     <w:p>
       <w:pPr>
+        <w:pStyle w:val="Normal"/>
         <w:jc w:val="left"/>
         <w:rPr>
           <w:lang w:val="sr-Latn-RS"/>
@@ -3259,6 +2805,8 @@
         <w:rPr>
           <w:lang w:val="sr-Latn-RS"/>
         </w:rPr>
+      </w:r>
+      <w:r>
         <w:br w:type="page"/>
       </w:r>
     </w:p>
@@ -3267,7 +2815,7 @@
         <w:pStyle w:val="Heading2"/>
         <w:numPr>
           <w:ilvl w:val="1"/>
-          <w:numId w:val="2"/>
+          <w:numId w:val="1"/>
         </w:numPr>
         <w:rPr>
           <w:lang w:val="sr-Latn-RS"/>
@@ -3278,14 +2826,14 @@
         <w:rPr>
           <w:lang w:val="sr-Latn-RS"/>
         </w:rPr>
-        <w:lastRenderedPageBreak/>
         <w:t>Implementaciona pitanja</w:t>
       </w:r>
       <w:bookmarkEnd w:id="16"/>
     </w:p>
     <w:p>
       <w:pPr>
-        <w:ind w:left="720"/>
+        <w:pStyle w:val="Normal"/>
+        <w:ind w:left="720" w:hanging="0"/>
         <w:rPr>
           <w:lang w:val="sr-Latn-RS"/>
         </w:rPr>
@@ -3302,7 +2850,7 @@
         <w:pStyle w:val="ListParagraph"/>
         <w:numPr>
           <w:ilvl w:val="0"/>
-          <w:numId w:val="6"/>
+          <w:numId w:val="4"/>
         </w:numPr>
         <w:rPr>
           <w:lang w:val="sr-Latn-RS"/>
@@ -3312,31 +2860,7 @@
         <w:rPr>
           <w:lang w:val="sr-Latn-RS"/>
         </w:rPr>
-        <w:t>Angular</w:t>
-      </w:r>
-      <w:r>
-        <w:rPr>
-          <w:lang w:val="sr-Latn-RS"/>
-        </w:rPr>
-        <w:t xml:space="preserve"> </w:t>
-      </w:r>
-      <w:r>
-        <w:rPr>
-          <w:lang w:val="sr-Latn-RS"/>
-        </w:rPr>
-        <w:t>–</w:t>
-      </w:r>
-      <w:r>
-        <w:rPr>
-          <w:lang w:val="sr-Latn-RS"/>
-        </w:rPr>
-        <w:t xml:space="preserve"> </w:t>
-      </w:r>
-      <w:r>
-        <w:rPr>
-          <w:lang w:val="sr-Latn-RS"/>
-        </w:rPr>
-        <w:t>JavaScript frontend framework</w:t>
+        <w:t>Angular – JavaScript frontend framework</w:t>
       </w:r>
     </w:p>
     <w:p>
@@ -3344,7 +2868,7 @@
         <w:pStyle w:val="ListParagraph"/>
         <w:numPr>
           <w:ilvl w:val="0"/>
-          <w:numId w:val="6"/>
+          <w:numId w:val="4"/>
         </w:numPr>
         <w:rPr>
           <w:lang w:val="sr-Latn-RS"/>
@@ -3354,19 +2878,7 @@
         <w:rPr>
           <w:lang w:val="sr-Latn-RS"/>
         </w:rPr>
-        <w:t>SignalR</w:t>
-      </w:r>
-      <w:r>
-        <w:rPr>
-          <w:lang w:val="sr-Latn-RS"/>
-        </w:rPr>
-        <w:t xml:space="preserve"> – </w:t>
-      </w:r>
-      <w:r>
-        <w:rPr>
-          <w:lang w:val="sr-Latn-RS"/>
-        </w:rPr>
-        <w:t>Message broker, obezbeđuje API za real-time klijent-server komunikaciju</w:t>
+        <w:t>SignalR – Message broker, obezbeđuje API za real-time klijent-server komunikaciju</w:t>
       </w:r>
     </w:p>
     <w:p>
@@ -3374,7 +2886,7 @@
         <w:pStyle w:val="ListParagraph"/>
         <w:numPr>
           <w:ilvl w:val="0"/>
-          <w:numId w:val="6"/>
+          <w:numId w:val="4"/>
         </w:numPr>
         <w:rPr>
           <w:lang w:val="sr-Latn-RS"/>
@@ -3384,19 +2896,7 @@
         <w:rPr>
           <w:lang w:val="sr-Latn-RS"/>
         </w:rPr>
-        <w:t>.NET Core</w:t>
-      </w:r>
-      <w:r>
-        <w:rPr>
-          <w:lang w:val="sr-Latn-RS"/>
-        </w:rPr>
-        <w:t xml:space="preserve"> – S</w:t>
-      </w:r>
-      <w:r>
-        <w:rPr>
-          <w:lang w:val="sr-Latn-RS"/>
-        </w:rPr>
-        <w:t>erverska aplikacija</w:t>
+        <w:t>.NET Core – Serverska aplikacija</w:t>
       </w:r>
     </w:p>
     <w:p>
@@ -3404,7 +2904,7 @@
         <w:pStyle w:val="ListParagraph"/>
         <w:numPr>
           <w:ilvl w:val="0"/>
-          <w:numId w:val="6"/>
+          <w:numId w:val="4"/>
         </w:numPr>
         <w:rPr>
           <w:lang w:val="sr-Latn-RS"/>
@@ -3414,13 +2914,7 @@
         <w:rPr>
           <w:lang w:val="sr-Latn-RS"/>
         </w:rPr>
-        <w:t>MongoDB</w:t>
-      </w:r>
-      <w:r>
-        <w:rPr>
-          <w:lang w:val="sr-Latn-RS"/>
-        </w:rPr>
-        <w:t xml:space="preserve"> – Baza podataka</w:t>
+        <w:t>MongoDB – Baza podataka</w:t>
       </w:r>
     </w:p>
     <w:p>
@@ -3428,7 +2922,7 @@
         <w:pStyle w:val="Heading1"/>
         <w:numPr>
           <w:ilvl w:val="0"/>
-          <w:numId w:val="2"/>
+          <w:numId w:val="1"/>
         </w:numPr>
         <w:rPr>
           <w:lang w:val="sr-Latn-RS"/>
@@ -3448,7 +2942,7 @@
         <w:pStyle w:val="Heading2"/>
         <w:numPr>
           <w:ilvl w:val="1"/>
-          <w:numId w:val="2"/>
+          <w:numId w:val="1"/>
         </w:numPr>
         <w:rPr>
           <w:lang w:val="sr-Latn-RS"/>
@@ -3465,6 +2959,8 @@
     </w:p>
     <w:p>
       <w:pPr>
+        <w:pStyle w:val="Normal"/>
+        <w:spacing w:before="0" w:after="160"/>
         <w:ind w:left="720" w:firstLine="720"/>
         <w:rPr>
           <w:lang w:val="sr-Latn-RS"/>
@@ -3474,91 +2970,58 @@
         <w:rPr>
           <w:lang w:val="sr-Latn-RS"/>
         </w:rPr>
-        <w:t xml:space="preserve">Potencijalni rizik pri implementaciji TrešKviz sistema je problem kapaciteta servera za veliki broj korisnika. Strategija za prevazilaženje ovog rizika može biti testiranje performansi i opterećenja servera. </w:t>
-      </w:r>
-      <w:r>
-        <w:rPr>
-          <w:lang w:val="sr-Latn-RS"/>
-        </w:rPr>
-        <w:t>Ovakvom metodom bi se dobili konkretni pokazatelji neophodni za planiranje kapaciteta sistema.</w:t>
+        <w:t>Potencijalni rizik pri implementaciji TrešKviz sistema je problem kapaciteta servera za veliki broj korisnika. Strategija za prevazilaženje ovog rizika može biti testiranje performansi i opterećenja servera. Ovakvom metodom bi se dobili konkretni pokazatelji neophodni za planiranje kapaciteta sistema.</w:t>
       </w:r>
     </w:p>
     <w:sectPr>
-      <w:footerReference w:type="default" r:id="rId15"/>
+      <w:footerReference w:type="default" r:id="rId9"/>
+      <w:type w:val="nextPage"/>
       <w:pgSz w:w="12240" w:h="15840"/>
-      <w:pgMar w:top="1440" w:right="1440" w:bottom="1440" w:left="1440" w:header="720" w:footer="720" w:gutter="0"/>
-      <w:cols w:space="720"/>
-      <w:docGrid w:linePitch="360"/>
+      <w:pgMar w:left="1440" w:right="1440" w:header="0" w:top="1440" w:footer="720" w:bottom="1440" w:gutter="0"/>
+      <w:pgNumType w:fmt="decimal"/>
+      <w:formProt w:val="false"/>
+      <w:textDirection w:val="lrTb"/>
+      <w:docGrid w:type="default" w:linePitch="360" w:charSpace="4096"/>
     </w:sectPr>
   </w:body>
 </w:document>
 </file>
 
-<file path=word/endnotes.xml><?xml version="1.0" encoding="utf-8"?>
-<w:endnotes xmlns:wpc="http://schemas.microsoft.com/office/word/2010/wordprocessingCanvas" xmlns:cx="http://schemas.microsoft.com/office/drawing/2014/chartex" xmlns:cx1="http://schemas.microsoft.com/office/drawing/2015/9/8/chartex" xmlns:cx2="http://schemas.microsoft.com/office/drawing/2015/10/21/chartex" xmlns:cx3="http://schemas.microsoft.com/office/drawing/2016/5/9/chartex" xmlns:cx4="http://schemas.microsoft.com/office/drawing/2016/5/10/chartex" xmlns:cx5="http://schemas.microsoft.com/office/drawing/2016/5/11/chartex" xmlns:cx6="http://schemas.microsoft.com/office/drawing/2016/5/12/chartex" xmlns:cx7="http://schemas.microsoft.com/office/drawing/2016/5/13/chartex" xmlns:cx8="http://schemas.microsoft.com/office/drawing/2016/5/14/chartex" xmlns:mc="http://schemas.openxmlformats.org/markup-compatibility/2006" xmlns:aink="http://schemas.microsoft.com/office/drawing/2016/ink" xmlns:am3d="http://schemas.microsoft.com/office/drawing/2017/model3d" xmlns:o="urn:schemas-microsoft-com:office:office" xmlns:r="http://schemas.openxmlformats.org/officeDocument/2006/relationships" xmlns:m="http://schemas.openxmlformats.org/officeDocument/2006/math" xmlns:v="urn:schemas-microsoft-com:vml" xmlns:wp14="http://schemas.microsoft.com/office/word/2010/wordprocessingDrawing" xmlns:wp="http://schemas.openxmlformats.org/drawingml/2006/wordprocessingDrawing" xmlns:w10="urn:schemas-microsoft-com:office:word" xmlns:w="http://schemas.openxmlformats.org/wordprocessingml/2006/main" xmlns:w14="http://schemas.microsoft.com/office/word/2010/wordml" xmlns:w15="http://schemas.microsoft.com/office/word/2012/wordml" xmlns:w16cex="http://schemas.microsoft.com/office/word/2018/wordml/cex" xmlns:w16cid="http://schemas.microsoft.com/office/word/2016/wordml/cid" xmlns:w16="http://schemas.microsoft.com/office/word/2018/wordml" xmlns:w16sdtdh="http://schemas.microsoft.com/office/word/2020/wordml/sdtdatahash" xmlns:w16se="http://schemas.microsoft.com/office/word/2015/wordml/symex" xmlns:wpg="http://schemas.microsoft.com/office/word/2010/wordprocessingGroup" xmlns:wpi="http://schemas.microsoft.com/office/word/2010/wordprocessingInk" xmlns:wne="http://schemas.microsoft.com/office/word/2006/wordml" xmlns:wps="http://schemas.microsoft.com/office/word/2010/wordprocessingShape" mc:Ignorable="w14 w15 w16se w16cid w16 w16cex w16sdtdh wp14">
-  <w:endnote w:type="separator" w:id="-1">
-    <w:p>
-      <w:pPr>
-        <w:spacing w:after="0" w:line="240" w:lineRule="auto"/>
-      </w:pPr>
-      <w:r>
-        <w:separator/>
-      </w:r>
-    </w:p>
-  </w:endnote>
-  <w:endnote w:type="continuationSeparator" w:id="0">
-    <w:p>
-      <w:pPr>
-        <w:spacing w:after="0" w:line="240" w:lineRule="auto"/>
-      </w:pPr>
-      <w:r>
-        <w:continuationSeparator/>
-      </w:r>
-    </w:p>
-  </w:endnote>
-</w:endnotes>
-</file>
-
 <file path=word/footer1.xml><?xml version="1.0" encoding="utf-8"?>
-<w:ftr xmlns:wpc="http://schemas.microsoft.com/office/word/2010/wordprocessingCanvas" xmlns:cx="http://schemas.microsoft.com/office/drawing/2014/chartex" xmlns:cx1="http://schemas.microsoft.com/office/drawing/2015/9/8/chartex" xmlns:cx2="http://schemas.microsoft.com/office/drawing/2015/10/21/chartex" xmlns:cx3="http://schemas.microsoft.com/office/drawing/2016/5/9/chartex" xmlns:cx4="http://schemas.microsoft.com/office/drawing/2016/5/10/chartex" xmlns:cx5="http://schemas.microsoft.com/office/drawing/2016/5/11/chartex" xmlns:cx6="http://schemas.microsoft.com/office/drawing/2016/5/12/chartex" xmlns:cx7="http://schemas.microsoft.com/office/drawing/2016/5/13/chartex" xmlns:cx8="http://schemas.microsoft.com/office/drawing/2016/5/14/chartex" xmlns:mc="http://schemas.openxmlformats.org/markup-compatibility/2006" xmlns:aink="http://schemas.microsoft.com/office/drawing/2016/ink" xmlns:am3d="http://schemas.microsoft.com/office/drawing/2017/model3d" xmlns:o="urn:schemas-microsoft-com:office:office" xmlns:r="http://schemas.openxmlformats.org/officeDocument/2006/relationships" xmlns:m="http://schemas.openxmlformats.org/officeDocument/2006/math" xmlns:v="urn:schemas-microsoft-com:vml" xmlns:wp14="http://schemas.microsoft.com/office/word/2010/wordprocessingDrawing" xmlns:wp="http://schemas.openxmlformats.org/drawingml/2006/wordprocessingDrawing" xmlns:w10="urn:schemas-microsoft-com:office:word" xmlns:w="http://schemas.openxmlformats.org/wordprocessingml/2006/main" xmlns:w14="http://schemas.microsoft.com/office/word/2010/wordml" xmlns:w15="http://schemas.microsoft.com/office/word/2012/wordml" xmlns:w16cex="http://schemas.microsoft.com/office/word/2018/wordml/cex" xmlns:w16cid="http://schemas.microsoft.com/office/word/2016/wordml/cid" xmlns:w16="http://schemas.microsoft.com/office/word/2018/wordml" xmlns:w16sdtdh="http://schemas.microsoft.com/office/word/2020/wordml/sdtdatahash" xmlns:w16se="http://schemas.microsoft.com/office/word/2015/wordml/symex" xmlns:wpg="http://schemas.microsoft.com/office/word/2010/wordprocessingGroup" xmlns:wpi="http://schemas.microsoft.com/office/word/2010/wordprocessingInk" xmlns:wne="http://schemas.microsoft.com/office/word/2006/wordml" xmlns:wps="http://schemas.microsoft.com/office/word/2010/wordprocessingShape" mc:Ignorable="w14 w15 w16se w16cid w16 w16cex w16sdtdh wp14">
+<w:ftr xmlns:o="urn:schemas-microsoft-com:office:office" xmlns:r="http://schemas.openxmlformats.org/officeDocument/2006/relationships" xmlns:v="urn:schemas-microsoft-com:vml" xmlns:w="http://schemas.openxmlformats.org/wordprocessingml/2006/main" xmlns:w10="urn:schemas-microsoft-com:office:word" xmlns:wp="http://schemas.openxmlformats.org/drawingml/2006/wordprocessingDrawing" xmlns:wps="http://schemas.microsoft.com/office/word/2010/wordprocessingShape" xmlns:wpg="http://schemas.microsoft.com/office/word/2010/wordprocessingGroup" xmlns:mc="http://schemas.openxmlformats.org/markup-compatibility/2006" xmlns:wp14="http://schemas.microsoft.com/office/word/2010/wordprocessingDrawing" xmlns:w14="http://schemas.microsoft.com/office/word/2010/wordml" mc:Ignorable="w14 wp14">
   <w:sdt>
     <w:sdtPr>
-      <w:id w:val="-2132551729"/>
       <w:docPartObj>
         <w:docPartGallery w:val="Page Numbers (Bottom of Page)"/>
-        <w:docPartUnique/>
+        <w:docPartUnique w:val="true"/>
       </w:docPartObj>
+      <w:id w:val="1328750207"/>
     </w:sdtPr>
-    <w:sdtEndPr>
-      <w:rPr>
-        <w:noProof/>
-      </w:rPr>
-    </w:sdtEndPr>
     <w:sdtContent>
       <w:p>
         <w:pPr>
           <w:pStyle w:val="Footer"/>
           <w:jc w:val="right"/>
+          <w:rPr/>
         </w:pPr>
         <w:r>
+          <w:rPr/>
           <w:fldChar w:fldCharType="begin"/>
         </w:r>
         <w:r>
-          <w:instrText xml:space="preserve"> PAGE   \* MERGEFORMAT </w:instrText>
+          <w:rPr/>
+          <w:instrText> PAGE </w:instrText>
         </w:r>
         <w:r>
+          <w:rPr/>
           <w:fldChar w:fldCharType="separate"/>
         </w:r>
         <w:r>
-          <w:rPr>
-            <w:noProof/>
-          </w:rPr>
-          <w:t>2</w:t>
+          <w:rPr/>
+          <w:t>10</w:t>
         </w:r>
         <w:r>
-          <w:rPr>
-            <w:noProof/>
-          </w:rPr>
+          <w:rPr/>
           <w:fldChar w:fldCharType="end"/>
         </w:r>
       </w:p>
@@ -3567,387 +3030,27 @@
   <w:p>
     <w:pPr>
       <w:pStyle w:val="Footer"/>
+      <w:rPr/>
     </w:pPr>
+    <w:r>
+      <w:rPr/>
+    </w:r>
   </w:p>
 </w:ftr>
 </file>
 
-<file path=word/footnotes.xml><?xml version="1.0" encoding="utf-8"?>
-<w:footnotes xmlns:wpc="http://schemas.microsoft.com/office/word/2010/wordprocessingCanvas" xmlns:cx="http://schemas.microsoft.com/office/drawing/2014/chartex" xmlns:cx1="http://schemas.microsoft.com/office/drawing/2015/9/8/chartex" xmlns:cx2="http://schemas.microsoft.com/office/drawing/2015/10/21/chartex" xmlns:cx3="http://schemas.microsoft.com/office/drawing/2016/5/9/chartex" xmlns:cx4="http://schemas.microsoft.com/office/drawing/2016/5/10/chartex" xmlns:cx5="http://schemas.microsoft.com/office/drawing/2016/5/11/chartex" xmlns:cx6="http://schemas.microsoft.com/office/drawing/2016/5/12/chartex" xmlns:cx7="http://schemas.microsoft.com/office/drawing/2016/5/13/chartex" xmlns:cx8="http://schemas.microsoft.com/office/drawing/2016/5/14/chartex" xmlns:mc="http://schemas.openxmlformats.org/markup-compatibility/2006" xmlns:aink="http://schemas.microsoft.com/office/drawing/2016/ink" xmlns:am3d="http://schemas.microsoft.com/office/drawing/2017/model3d" xmlns:o="urn:schemas-microsoft-com:office:office" xmlns:r="http://schemas.openxmlformats.org/officeDocument/2006/relationships" xmlns:m="http://schemas.openxmlformats.org/officeDocument/2006/math" xmlns:v="urn:schemas-microsoft-com:vml" xmlns:wp14="http://schemas.microsoft.com/office/word/2010/wordprocessingDrawing" xmlns:wp="http://schemas.openxmlformats.org/drawingml/2006/wordprocessingDrawing" xmlns:w10="urn:schemas-microsoft-com:office:word" xmlns:w="http://schemas.openxmlformats.org/wordprocessingml/2006/main" xmlns:w14="http://schemas.microsoft.com/office/word/2010/wordml" xmlns:w15="http://schemas.microsoft.com/office/word/2012/wordml" xmlns:w16cex="http://schemas.microsoft.com/office/word/2018/wordml/cex" xmlns:w16cid="http://schemas.microsoft.com/office/word/2016/wordml/cid" xmlns:w16="http://schemas.microsoft.com/office/word/2018/wordml" xmlns:w16sdtdh="http://schemas.microsoft.com/office/word/2020/wordml/sdtdatahash" xmlns:w16se="http://schemas.microsoft.com/office/word/2015/wordml/symex" xmlns:wpg="http://schemas.microsoft.com/office/word/2010/wordprocessingGroup" xmlns:wpi="http://schemas.microsoft.com/office/word/2010/wordprocessingInk" xmlns:wne="http://schemas.microsoft.com/office/word/2006/wordml" xmlns:wps="http://schemas.microsoft.com/office/word/2010/wordprocessingShape" mc:Ignorable="w14 w15 w16se w16cid w16 w16cex w16sdtdh wp14">
-  <w:footnote w:type="separator" w:id="-1">
-    <w:p>
-      <w:pPr>
-        <w:spacing w:after="0" w:line="240" w:lineRule="auto"/>
-      </w:pPr>
-      <w:r>
-        <w:separator/>
-      </w:r>
-    </w:p>
-  </w:footnote>
-  <w:footnote w:type="continuationSeparator" w:id="0">
-    <w:p>
-      <w:pPr>
-        <w:spacing w:after="0" w:line="240" w:lineRule="auto"/>
-      </w:pPr>
-      <w:r>
-        <w:continuationSeparator/>
-      </w:r>
-    </w:p>
-  </w:footnote>
-</w:footnotes>
-</file>
-
 <file path=word/numbering.xml><?xml version="1.0" encoding="utf-8"?>
-<w:numbering xmlns:wpc="http://schemas.microsoft.com/office/word/2010/wordprocessingCanvas" xmlns:cx="http://schemas.microsoft.com/office/drawing/2014/chartex" xmlns:cx1="http://schemas.microsoft.com/office/drawing/2015/9/8/chartex" xmlns:cx2="http://schemas.microsoft.com/office/drawing/2015/10/21/chartex" xmlns:cx3="http://schemas.microsoft.com/office/drawing/2016/5/9/chartex" xmlns:cx4="http://schemas.microsoft.com/office/drawing/2016/5/10/chartex" xmlns:cx5="http://schemas.microsoft.com/office/drawing/2016/5/11/chartex" xmlns:cx6="http://schemas.microsoft.com/office/drawing/2016/5/12/chartex" xmlns:cx7="http://schemas.microsoft.com/office/drawing/2016/5/13/chartex" xmlns:cx8="http://schemas.microsoft.com/office/drawing/2016/5/14/chartex" xmlns:mc="http://schemas.openxmlformats.org/markup-compatibility/2006" xmlns:aink="http://schemas.microsoft.com/office/drawing/2016/ink" xmlns:am3d="http://schemas.microsoft.com/office/drawing/2017/model3d" xmlns:o="urn:schemas-microsoft-com:office:office" xmlns:r="http://schemas.openxmlformats.org/officeDocument/2006/relationships" xmlns:m="http://schemas.openxmlformats.org/officeDocument/2006/math" xmlns:v="urn:schemas-microsoft-com:vml" xmlns:wp14="http://schemas.microsoft.com/office/word/2010/wordprocessingDrawing" xmlns:wp="http://schemas.openxmlformats.org/drawingml/2006/wordprocessingDrawing" xmlns:w10="urn:schemas-microsoft-com:office:word" xmlns:w="http://schemas.openxmlformats.org/wordprocessingml/2006/main" xmlns:w14="http://schemas.microsoft.com/office/word/2010/wordml" xmlns:w15="http://schemas.microsoft.com/office/word/2012/wordml" xmlns:w16cex="http://schemas.microsoft.com/office/word/2018/wordml/cex" xmlns:w16cid="http://schemas.microsoft.com/office/word/2016/wordml/cid" xmlns:w16="http://schemas.microsoft.com/office/word/2018/wordml" xmlns:w16sdtdh="http://schemas.microsoft.com/office/word/2020/wordml/sdtdatahash" xmlns:w16se="http://schemas.microsoft.com/office/word/2015/wordml/symex" xmlns:wpg="http://schemas.microsoft.com/office/word/2010/wordprocessingGroup" xmlns:wpi="http://schemas.microsoft.com/office/word/2010/wordprocessingInk" xmlns:wne="http://schemas.microsoft.com/office/word/2006/wordml" xmlns:wps="http://schemas.microsoft.com/office/word/2010/wordprocessingShape" mc:Ignorable="w14 w15 w16se w16cid w16 w16cex w16sdtdh wp14">
-  <w:abstractNum w:abstractNumId="0" w15:restartNumberingAfterBreak="0">
-    <w:nsid w:val="17E27CB3"/>
-    <w:multiLevelType w:val="hybridMultilevel"/>
-    <w:tmpl w:val="7B18CA38"/>
-    <w:lvl w:ilvl="0" w:tplc="04090001">
-      <w:start w:val="1"/>
-      <w:numFmt w:val="bullet"/>
-      <w:lvlText w:val=""/>
-      <w:lvlJc w:val="left"/>
-      <w:pPr>
-        <w:ind w:left="1440" w:hanging="360"/>
-      </w:pPr>
-      <w:rPr>
-        <w:rFonts w:ascii="Symbol" w:hAnsi="Symbol" w:hint="default"/>
-      </w:rPr>
-    </w:lvl>
-    <w:lvl w:ilvl="1" w:tplc="04090003" w:tentative="1">
-      <w:start w:val="1"/>
-      <w:numFmt w:val="bullet"/>
-      <w:lvlText w:val="o"/>
-      <w:lvlJc w:val="left"/>
-      <w:pPr>
-        <w:ind w:left="2160" w:hanging="360"/>
-      </w:pPr>
-      <w:rPr>
-        <w:rFonts w:ascii="Courier New" w:hAnsi="Courier New" w:cs="Courier New" w:hint="default"/>
-      </w:rPr>
-    </w:lvl>
-    <w:lvl w:ilvl="2" w:tplc="04090005" w:tentative="1">
-      <w:start w:val="1"/>
-      <w:numFmt w:val="bullet"/>
-      <w:lvlText w:val=""/>
-      <w:lvlJc w:val="left"/>
-      <w:pPr>
-        <w:ind w:left="2880" w:hanging="360"/>
-      </w:pPr>
-      <w:rPr>
-        <w:rFonts w:ascii="Wingdings" w:hAnsi="Wingdings" w:hint="default"/>
-      </w:rPr>
-    </w:lvl>
-    <w:lvl w:ilvl="3" w:tplc="04090001" w:tentative="1">
-      <w:start w:val="1"/>
-      <w:numFmt w:val="bullet"/>
-      <w:lvlText w:val=""/>
-      <w:lvlJc w:val="left"/>
-      <w:pPr>
-        <w:ind w:left="3600" w:hanging="360"/>
-      </w:pPr>
-      <w:rPr>
-        <w:rFonts w:ascii="Symbol" w:hAnsi="Symbol" w:hint="default"/>
-      </w:rPr>
-    </w:lvl>
-    <w:lvl w:ilvl="4" w:tplc="04090003" w:tentative="1">
-      <w:start w:val="1"/>
-      <w:numFmt w:val="bullet"/>
-      <w:lvlText w:val="o"/>
-      <w:lvlJc w:val="left"/>
-      <w:pPr>
-        <w:ind w:left="4320" w:hanging="360"/>
-      </w:pPr>
-      <w:rPr>
-        <w:rFonts w:ascii="Courier New" w:hAnsi="Courier New" w:cs="Courier New" w:hint="default"/>
-      </w:rPr>
-    </w:lvl>
-    <w:lvl w:ilvl="5" w:tplc="04090005" w:tentative="1">
-      <w:start w:val="1"/>
-      <w:numFmt w:val="bullet"/>
-      <w:lvlText w:val=""/>
-      <w:lvlJc w:val="left"/>
-      <w:pPr>
-        <w:ind w:left="5040" w:hanging="360"/>
-      </w:pPr>
-      <w:rPr>
-        <w:rFonts w:ascii="Wingdings" w:hAnsi="Wingdings" w:hint="default"/>
-      </w:rPr>
-    </w:lvl>
-    <w:lvl w:ilvl="6" w:tplc="04090001" w:tentative="1">
-      <w:start w:val="1"/>
-      <w:numFmt w:val="bullet"/>
-      <w:lvlText w:val=""/>
-      <w:lvlJc w:val="left"/>
-      <w:pPr>
-        <w:ind w:left="5760" w:hanging="360"/>
-      </w:pPr>
-      <w:rPr>
-        <w:rFonts w:ascii="Symbol" w:hAnsi="Symbol" w:hint="default"/>
-      </w:rPr>
-    </w:lvl>
-    <w:lvl w:ilvl="7" w:tplc="04090003" w:tentative="1">
-      <w:start w:val="1"/>
-      <w:numFmt w:val="bullet"/>
-      <w:lvlText w:val="o"/>
-      <w:lvlJc w:val="left"/>
-      <w:pPr>
-        <w:ind w:left="6480" w:hanging="360"/>
-      </w:pPr>
-      <w:rPr>
-        <w:rFonts w:ascii="Courier New" w:hAnsi="Courier New" w:cs="Courier New" w:hint="default"/>
-      </w:rPr>
-    </w:lvl>
-    <w:lvl w:ilvl="8" w:tplc="04090005" w:tentative="1">
-      <w:start w:val="1"/>
-      <w:numFmt w:val="bullet"/>
-      <w:lvlText w:val=""/>
-      <w:lvlJc w:val="left"/>
-      <w:pPr>
-        <w:ind w:left="7200" w:hanging="360"/>
-      </w:pPr>
-      <w:rPr>
-        <w:rFonts w:ascii="Wingdings" w:hAnsi="Wingdings" w:hint="default"/>
-      </w:rPr>
-    </w:lvl>
-  </w:abstractNum>
-  <w:abstractNum w:abstractNumId="1" w15:restartNumberingAfterBreak="0">
-    <w:nsid w:val="45BF749D"/>
-    <w:multiLevelType w:val="hybridMultilevel"/>
-    <w:tmpl w:val="E804A3F2"/>
-    <w:lvl w:ilvl="0" w:tplc="04090001">
-      <w:start w:val="1"/>
-      <w:numFmt w:val="bullet"/>
-      <w:lvlText w:val=""/>
-      <w:lvlJc w:val="left"/>
-      <w:pPr>
-        <w:ind w:left="1440" w:hanging="360"/>
-      </w:pPr>
-      <w:rPr>
-        <w:rFonts w:ascii="Symbol" w:hAnsi="Symbol" w:hint="default"/>
-      </w:rPr>
-    </w:lvl>
-    <w:lvl w:ilvl="1" w:tplc="04090003" w:tentative="1">
-      <w:start w:val="1"/>
-      <w:numFmt w:val="bullet"/>
-      <w:lvlText w:val="o"/>
-      <w:lvlJc w:val="left"/>
-      <w:pPr>
-        <w:ind w:left="2160" w:hanging="360"/>
-      </w:pPr>
-      <w:rPr>
-        <w:rFonts w:ascii="Courier New" w:hAnsi="Courier New" w:cs="Courier New" w:hint="default"/>
-      </w:rPr>
-    </w:lvl>
-    <w:lvl w:ilvl="2" w:tplc="04090005" w:tentative="1">
-      <w:start w:val="1"/>
-      <w:numFmt w:val="bullet"/>
-      <w:lvlText w:val=""/>
-      <w:lvlJc w:val="left"/>
-      <w:pPr>
-        <w:ind w:left="2880" w:hanging="360"/>
-      </w:pPr>
-      <w:rPr>
-        <w:rFonts w:ascii="Wingdings" w:hAnsi="Wingdings" w:hint="default"/>
-      </w:rPr>
-    </w:lvl>
-    <w:lvl w:ilvl="3" w:tplc="04090001" w:tentative="1">
-      <w:start w:val="1"/>
-      <w:numFmt w:val="bullet"/>
-      <w:lvlText w:val=""/>
-      <w:lvlJc w:val="left"/>
-      <w:pPr>
-        <w:ind w:left="3600" w:hanging="360"/>
-      </w:pPr>
-      <w:rPr>
-        <w:rFonts w:ascii="Symbol" w:hAnsi="Symbol" w:hint="default"/>
-      </w:rPr>
-    </w:lvl>
-    <w:lvl w:ilvl="4" w:tplc="04090003" w:tentative="1">
-      <w:start w:val="1"/>
-      <w:numFmt w:val="bullet"/>
-      <w:lvlText w:val="o"/>
-      <w:lvlJc w:val="left"/>
-      <w:pPr>
-        <w:ind w:left="4320" w:hanging="360"/>
-      </w:pPr>
-      <w:rPr>
-        <w:rFonts w:ascii="Courier New" w:hAnsi="Courier New" w:cs="Courier New" w:hint="default"/>
-      </w:rPr>
-    </w:lvl>
-    <w:lvl w:ilvl="5" w:tplc="04090005" w:tentative="1">
-      <w:start w:val="1"/>
-      <w:numFmt w:val="bullet"/>
-      <w:lvlText w:val=""/>
-      <w:lvlJc w:val="left"/>
-      <w:pPr>
-        <w:ind w:left="5040" w:hanging="360"/>
-      </w:pPr>
-      <w:rPr>
-        <w:rFonts w:ascii="Wingdings" w:hAnsi="Wingdings" w:hint="default"/>
-      </w:rPr>
-    </w:lvl>
-    <w:lvl w:ilvl="6" w:tplc="04090001" w:tentative="1">
-      <w:start w:val="1"/>
-      <w:numFmt w:val="bullet"/>
-      <w:lvlText w:val=""/>
-      <w:lvlJc w:val="left"/>
-      <w:pPr>
-        <w:ind w:left="5760" w:hanging="360"/>
-      </w:pPr>
-      <w:rPr>
-        <w:rFonts w:ascii="Symbol" w:hAnsi="Symbol" w:hint="default"/>
-      </w:rPr>
-    </w:lvl>
-    <w:lvl w:ilvl="7" w:tplc="04090003" w:tentative="1">
-      <w:start w:val="1"/>
-      <w:numFmt w:val="bullet"/>
-      <w:lvlText w:val="o"/>
-      <w:lvlJc w:val="left"/>
-      <w:pPr>
-        <w:ind w:left="6480" w:hanging="360"/>
-      </w:pPr>
-      <w:rPr>
-        <w:rFonts w:ascii="Courier New" w:hAnsi="Courier New" w:cs="Courier New" w:hint="default"/>
-      </w:rPr>
-    </w:lvl>
-    <w:lvl w:ilvl="8" w:tplc="04090005" w:tentative="1">
-      <w:start w:val="1"/>
-      <w:numFmt w:val="bullet"/>
-      <w:lvlText w:val=""/>
-      <w:lvlJc w:val="left"/>
-      <w:pPr>
-        <w:ind w:left="7200" w:hanging="360"/>
-      </w:pPr>
-      <w:rPr>
-        <w:rFonts w:ascii="Wingdings" w:hAnsi="Wingdings" w:hint="default"/>
-      </w:rPr>
-    </w:lvl>
-  </w:abstractNum>
-  <w:abstractNum w:abstractNumId="2" w15:restartNumberingAfterBreak="0">
-    <w:nsid w:val="4FC62AA8"/>
-    <w:multiLevelType w:val="hybridMultilevel"/>
-    <w:tmpl w:val="5F5CC8FE"/>
-    <w:lvl w:ilvl="0" w:tplc="04090001">
-      <w:start w:val="1"/>
-      <w:numFmt w:val="bullet"/>
-      <w:lvlText w:val=""/>
-      <w:lvlJc w:val="left"/>
-      <w:pPr>
-        <w:ind w:left="1080" w:hanging="360"/>
-      </w:pPr>
-      <w:rPr>
-        <w:rFonts w:ascii="Symbol" w:hAnsi="Symbol" w:hint="default"/>
-      </w:rPr>
-    </w:lvl>
-    <w:lvl w:ilvl="1" w:tplc="04090003" w:tentative="1">
-      <w:start w:val="1"/>
-      <w:numFmt w:val="bullet"/>
-      <w:lvlText w:val="o"/>
-      <w:lvlJc w:val="left"/>
-      <w:pPr>
-        <w:ind w:left="1800" w:hanging="360"/>
-      </w:pPr>
-      <w:rPr>
-        <w:rFonts w:ascii="Courier New" w:hAnsi="Courier New" w:cs="Courier New" w:hint="default"/>
-      </w:rPr>
-    </w:lvl>
-    <w:lvl w:ilvl="2" w:tplc="04090005" w:tentative="1">
-      <w:start w:val="1"/>
-      <w:numFmt w:val="bullet"/>
-      <w:lvlText w:val=""/>
-      <w:lvlJc w:val="left"/>
-      <w:pPr>
-        <w:ind w:left="2520" w:hanging="360"/>
-      </w:pPr>
-      <w:rPr>
-        <w:rFonts w:ascii="Wingdings" w:hAnsi="Wingdings" w:hint="default"/>
-      </w:rPr>
-    </w:lvl>
-    <w:lvl w:ilvl="3" w:tplc="04090001" w:tentative="1">
-      <w:start w:val="1"/>
-      <w:numFmt w:val="bullet"/>
-      <w:lvlText w:val=""/>
-      <w:lvlJc w:val="left"/>
-      <w:pPr>
-        <w:ind w:left="3240" w:hanging="360"/>
-      </w:pPr>
-      <w:rPr>
-        <w:rFonts w:ascii="Symbol" w:hAnsi="Symbol" w:hint="default"/>
-      </w:rPr>
-    </w:lvl>
-    <w:lvl w:ilvl="4" w:tplc="04090003" w:tentative="1">
-      <w:start w:val="1"/>
-      <w:numFmt w:val="bullet"/>
-      <w:lvlText w:val="o"/>
-      <w:lvlJc w:val="left"/>
-      <w:pPr>
-        <w:ind w:left="3960" w:hanging="360"/>
-      </w:pPr>
-      <w:rPr>
-        <w:rFonts w:ascii="Courier New" w:hAnsi="Courier New" w:cs="Courier New" w:hint="default"/>
-      </w:rPr>
-    </w:lvl>
-    <w:lvl w:ilvl="5" w:tplc="04090005" w:tentative="1">
-      <w:start w:val="1"/>
-      <w:numFmt w:val="bullet"/>
-      <w:lvlText w:val=""/>
-      <w:lvlJc w:val="left"/>
-      <w:pPr>
-        <w:ind w:left="4680" w:hanging="360"/>
-      </w:pPr>
-      <w:rPr>
-        <w:rFonts w:ascii="Wingdings" w:hAnsi="Wingdings" w:hint="default"/>
-      </w:rPr>
-    </w:lvl>
-    <w:lvl w:ilvl="6" w:tplc="04090001" w:tentative="1">
-      <w:start w:val="1"/>
-      <w:numFmt w:val="bullet"/>
-      <w:lvlText w:val=""/>
-      <w:lvlJc w:val="left"/>
-      <w:pPr>
-        <w:ind w:left="5400" w:hanging="360"/>
-      </w:pPr>
-      <w:rPr>
-        <w:rFonts w:ascii="Symbol" w:hAnsi="Symbol" w:hint="default"/>
-      </w:rPr>
-    </w:lvl>
-    <w:lvl w:ilvl="7" w:tplc="04090003" w:tentative="1">
-      <w:start w:val="1"/>
-      <w:numFmt w:val="bullet"/>
-      <w:lvlText w:val="o"/>
-      <w:lvlJc w:val="left"/>
-      <w:pPr>
-        <w:ind w:left="6120" w:hanging="360"/>
-      </w:pPr>
-      <w:rPr>
-        <w:rFonts w:ascii="Courier New" w:hAnsi="Courier New" w:cs="Courier New" w:hint="default"/>
-      </w:rPr>
-    </w:lvl>
-    <w:lvl w:ilvl="8" w:tplc="04090005" w:tentative="1">
-      <w:start w:val="1"/>
-      <w:numFmt w:val="bullet"/>
-      <w:lvlText w:val=""/>
-      <w:lvlJc w:val="left"/>
-      <w:pPr>
-        <w:ind w:left="6840" w:hanging="360"/>
-      </w:pPr>
-      <w:rPr>
-        <w:rFonts w:ascii="Wingdings" w:hAnsi="Wingdings" w:hint="default"/>
-      </w:rPr>
-    </w:lvl>
-  </w:abstractNum>
-  <w:abstractNum w:abstractNumId="3" w15:restartNumberingAfterBreak="0">
-    <w:nsid w:val="61AC5F77"/>
-    <w:multiLevelType w:val="multilevel"/>
-    <w:tmpl w:val="0409001F"/>
+<w:numbering xmlns:w="http://schemas.openxmlformats.org/wordprocessingml/2006/main" xmlns:o="urn:schemas-microsoft-com:office:office" xmlns:r="http://schemas.openxmlformats.org/officeDocument/2006/relationships" xmlns:v="urn:schemas-microsoft-com:vml" xmlns:mc="http://schemas.openxmlformats.org/markup-compatibility/2006" xmlns:w14="http://schemas.microsoft.com/office/word/2010/wordml" mc:Ignorable="w14">
+  <w:abstractNum w:abstractNumId="1">
     <w:lvl w:ilvl="0">
       <w:start w:val="1"/>
       <w:numFmt w:val="decimal"/>
       <w:lvlText w:val="%1."/>
       <w:lvlJc w:val="left"/>
       <w:pPr>
+        <w:tabs>
+          <w:tab w:val="num" w:pos="0"/>
+        </w:tabs>
         <w:ind w:left="360" w:hanging="360"/>
       </w:pPr>
     </w:lvl>
@@ -3957,6 +3060,9 @@
       <w:lvlText w:val="%1.%2."/>
       <w:lvlJc w:val="left"/>
       <w:pPr>
+        <w:tabs>
+          <w:tab w:val="num" w:pos="0"/>
+        </w:tabs>
         <w:ind w:left="792" w:hanging="432"/>
       </w:pPr>
     </w:lvl>
@@ -3966,6 +3072,9 @@
       <w:lvlText w:val="%1.%2.%3."/>
       <w:lvlJc w:val="left"/>
       <w:pPr>
+        <w:tabs>
+          <w:tab w:val="num" w:pos="0"/>
+        </w:tabs>
         <w:ind w:left="1224" w:hanging="504"/>
       </w:pPr>
     </w:lvl>
@@ -3975,6 +3084,9 @@
       <w:lvlText w:val="%1.%2.%3.%4."/>
       <w:lvlJc w:val="left"/>
       <w:pPr>
+        <w:tabs>
+          <w:tab w:val="num" w:pos="0"/>
+        </w:tabs>
         <w:ind w:left="1728" w:hanging="648"/>
       </w:pPr>
     </w:lvl>
@@ -3984,6 +3096,9 @@
       <w:lvlText w:val="%1.%2.%3.%4.%5."/>
       <w:lvlJc w:val="left"/>
       <w:pPr>
+        <w:tabs>
+          <w:tab w:val="num" w:pos="0"/>
+        </w:tabs>
         <w:ind w:left="2232" w:hanging="792"/>
       </w:pPr>
     </w:lvl>
@@ -3993,6 +3108,9 @@
       <w:lvlText w:val="%1.%2.%3.%4.%5.%6."/>
       <w:lvlJc w:val="left"/>
       <w:pPr>
+        <w:tabs>
+          <w:tab w:val="num" w:pos="0"/>
+        </w:tabs>
         <w:ind w:left="2736" w:hanging="936"/>
       </w:pPr>
     </w:lvl>
@@ -4002,6 +3120,9 @@
       <w:lvlText w:val="%1.%2.%3.%4.%5.%6.%7."/>
       <w:lvlJc w:val="left"/>
       <w:pPr>
+        <w:tabs>
+          <w:tab w:val="num" w:pos="0"/>
+        </w:tabs>
         <w:ind w:left="3240" w:hanging="1080"/>
       </w:pPr>
     </w:lvl>
@@ -4011,6 +3132,9 @@
       <w:lvlText w:val="%1.%2.%3.%4.%5.%6.%7.%8."/>
       <w:lvlJc w:val="left"/>
       <w:pPr>
+        <w:tabs>
+          <w:tab w:val="num" w:pos="0"/>
+        </w:tabs>
         <w:ind w:left="3744" w:hanging="1224"/>
       </w:pPr>
     </w:lvl>
@@ -4020,235 +3144,567 @@
       <w:lvlText w:val="%1.%2.%3.%4.%5.%6.%7.%8.%9."/>
       <w:lvlJc w:val="left"/>
       <w:pPr>
+        <w:tabs>
+          <w:tab w:val="num" w:pos="0"/>
+        </w:tabs>
         <w:ind w:left="4320" w:hanging="1440"/>
       </w:pPr>
     </w:lvl>
   </w:abstractNum>
-  <w:abstractNum w:abstractNumId="4" w15:restartNumberingAfterBreak="0">
-    <w:nsid w:val="62733491"/>
-    <w:multiLevelType w:val="multilevel"/>
-    <w:tmpl w:val="0409001F"/>
+  <w:abstractNum w:abstractNumId="2">
     <w:lvl w:ilvl="0">
       <w:start w:val="1"/>
-      <w:numFmt w:val="decimal"/>
-      <w:lvlText w:val="%1."/>
+      <w:numFmt w:val="bullet"/>
+      <w:lvlText w:val=""/>
       <w:lvlJc w:val="left"/>
       <w:pPr>
-        <w:ind w:left="360" w:hanging="360"/>
-      </w:pPr>
+        <w:tabs>
+          <w:tab w:val="num" w:pos="0"/>
+        </w:tabs>
+        <w:ind w:left="1440" w:hanging="360"/>
+      </w:pPr>
+      <w:rPr>
+        <w:rFonts w:ascii="Symbol" w:hAnsi="Symbol" w:cs="Symbol" w:hint="default"/>
+      </w:rPr>
     </w:lvl>
     <w:lvl w:ilvl="1">
-      <w:start w:val="1"/>
-      <w:numFmt w:val="decimal"/>
-      <w:lvlText w:val="%1.%2."/>
-      <w:lvlJc w:val="left"/>
-      <w:pPr>
-        <w:ind w:left="792" w:hanging="432"/>
-      </w:pPr>
-    </w:lvl>
-    <w:lvl w:ilvl="2">
-      <w:start w:val="1"/>
-      <w:numFmt w:val="decimal"/>
-      <w:lvlText w:val="%1.%2.%3."/>
-      <w:lvlJc w:val="left"/>
-      <w:pPr>
-        <w:ind w:left="1224" w:hanging="504"/>
-      </w:pPr>
-    </w:lvl>
-    <w:lvl w:ilvl="3">
-      <w:start w:val="1"/>
-      <w:numFmt w:val="decimal"/>
-      <w:lvlText w:val="%1.%2.%3.%4."/>
-      <w:lvlJc w:val="left"/>
-      <w:pPr>
-        <w:ind w:left="1728" w:hanging="648"/>
-      </w:pPr>
-    </w:lvl>
-    <w:lvl w:ilvl="4">
-      <w:start w:val="1"/>
-      <w:numFmt w:val="decimal"/>
-      <w:lvlText w:val="%1.%2.%3.%4.%5."/>
-      <w:lvlJc w:val="left"/>
-      <w:pPr>
-        <w:ind w:left="2232" w:hanging="792"/>
-      </w:pPr>
-    </w:lvl>
-    <w:lvl w:ilvl="5">
-      <w:start w:val="1"/>
-      <w:numFmt w:val="decimal"/>
-      <w:lvlText w:val="%1.%2.%3.%4.%5.%6."/>
-      <w:lvlJc w:val="left"/>
-      <w:pPr>
-        <w:ind w:left="2736" w:hanging="936"/>
-      </w:pPr>
-    </w:lvl>
-    <w:lvl w:ilvl="6">
-      <w:start w:val="1"/>
-      <w:numFmt w:val="decimal"/>
-      <w:lvlText w:val="%1.%2.%3.%4.%5.%6.%7."/>
-      <w:lvlJc w:val="left"/>
-      <w:pPr>
-        <w:ind w:left="3240" w:hanging="1080"/>
-      </w:pPr>
-    </w:lvl>
-    <w:lvl w:ilvl="7">
-      <w:start w:val="1"/>
-      <w:numFmt w:val="decimal"/>
-      <w:lvlText w:val="%1.%2.%3.%4.%5.%6.%7.%8."/>
-      <w:lvlJc w:val="left"/>
-      <w:pPr>
-        <w:ind w:left="3744" w:hanging="1224"/>
-      </w:pPr>
-    </w:lvl>
-    <w:lvl w:ilvl="8">
-      <w:start w:val="1"/>
-      <w:numFmt w:val="decimal"/>
-      <w:lvlText w:val="%1.%2.%3.%4.%5.%6.%7.%8.%9."/>
-      <w:lvlJc w:val="left"/>
-      <w:pPr>
-        <w:ind w:left="4320" w:hanging="1440"/>
-      </w:pPr>
-    </w:lvl>
-  </w:abstractNum>
-  <w:abstractNum w:abstractNumId="5" w15:restartNumberingAfterBreak="0">
-    <w:nsid w:val="7E514410"/>
-    <w:multiLevelType w:val="hybridMultilevel"/>
-    <w:tmpl w:val="BA0CEFA8"/>
-    <w:lvl w:ilvl="0" w:tplc="CF86F872">
-      <w:numFmt w:val="bullet"/>
-      <w:lvlText w:val=""/>
-      <w:lvlJc w:val="left"/>
-      <w:pPr>
-        <w:ind w:left="1080" w:hanging="360"/>
-      </w:pPr>
-      <w:rPr>
-        <w:rFonts w:ascii="Wingdings" w:eastAsiaTheme="minorHAnsi" w:hAnsi="Wingdings" w:cstheme="minorBidi" w:hint="default"/>
-      </w:rPr>
-    </w:lvl>
-    <w:lvl w:ilvl="1" w:tplc="04090003" w:tentative="1">
       <w:start w:val="1"/>
       <w:numFmt w:val="bullet"/>
       <w:lvlText w:val="o"/>
       <w:lvlJc w:val="left"/>
       <w:pPr>
-        <w:ind w:left="1800" w:hanging="360"/>
+        <w:tabs>
+          <w:tab w:val="num" w:pos="0"/>
+        </w:tabs>
+        <w:ind w:left="2160" w:hanging="360"/>
       </w:pPr>
       <w:rPr>
         <w:rFonts w:ascii="Courier New" w:hAnsi="Courier New" w:cs="Courier New" w:hint="default"/>
       </w:rPr>
     </w:lvl>
-    <w:lvl w:ilvl="2" w:tplc="04090005" w:tentative="1">
+    <w:lvl w:ilvl="2">
       <w:start w:val="1"/>
       <w:numFmt w:val="bullet"/>
       <w:lvlText w:val=""/>
       <w:lvlJc w:val="left"/>
       <w:pPr>
-        <w:ind w:left="2520" w:hanging="360"/>
+        <w:tabs>
+          <w:tab w:val="num" w:pos="0"/>
+        </w:tabs>
+        <w:ind w:left="2880" w:hanging="360"/>
       </w:pPr>
       <w:rPr>
-        <w:rFonts w:ascii="Wingdings" w:hAnsi="Wingdings" w:hint="default"/>
+        <w:rFonts w:ascii="Wingdings" w:hAnsi="Wingdings" w:cs="Wingdings" w:hint="default"/>
       </w:rPr>
     </w:lvl>
-    <w:lvl w:ilvl="3" w:tplc="04090001" w:tentative="1">
+    <w:lvl w:ilvl="3">
       <w:start w:val="1"/>
       <w:numFmt w:val="bullet"/>
       <w:lvlText w:val=""/>
       <w:lvlJc w:val="left"/>
       <w:pPr>
-        <w:ind w:left="3240" w:hanging="360"/>
+        <w:tabs>
+          <w:tab w:val="num" w:pos="0"/>
+        </w:tabs>
+        <w:ind w:left="3600" w:hanging="360"/>
       </w:pPr>
       <w:rPr>
-        <w:rFonts w:ascii="Symbol" w:hAnsi="Symbol" w:hint="default"/>
+        <w:rFonts w:ascii="Symbol" w:hAnsi="Symbol" w:cs="Symbol" w:hint="default"/>
       </w:rPr>
     </w:lvl>
-    <w:lvl w:ilvl="4" w:tplc="04090003" w:tentative="1">
+    <w:lvl w:ilvl="4">
       <w:start w:val="1"/>
       <w:numFmt w:val="bullet"/>
       <w:lvlText w:val="o"/>
       <w:lvlJc w:val="left"/>
       <w:pPr>
-        <w:ind w:left="3960" w:hanging="360"/>
+        <w:tabs>
+          <w:tab w:val="num" w:pos="0"/>
+        </w:tabs>
+        <w:ind w:left="4320" w:hanging="360"/>
       </w:pPr>
       <w:rPr>
         <w:rFonts w:ascii="Courier New" w:hAnsi="Courier New" w:cs="Courier New" w:hint="default"/>
       </w:rPr>
     </w:lvl>
-    <w:lvl w:ilvl="5" w:tplc="04090005" w:tentative="1">
+    <w:lvl w:ilvl="5">
       <w:start w:val="1"/>
       <w:numFmt w:val="bullet"/>
       <w:lvlText w:val=""/>
       <w:lvlJc w:val="left"/>
       <w:pPr>
-        <w:ind w:left="4680" w:hanging="360"/>
+        <w:tabs>
+          <w:tab w:val="num" w:pos="0"/>
+        </w:tabs>
+        <w:ind w:left="5040" w:hanging="360"/>
       </w:pPr>
       <w:rPr>
-        <w:rFonts w:ascii="Wingdings" w:hAnsi="Wingdings" w:hint="default"/>
+        <w:rFonts w:ascii="Wingdings" w:hAnsi="Wingdings" w:cs="Wingdings" w:hint="default"/>
       </w:rPr>
     </w:lvl>
-    <w:lvl w:ilvl="6" w:tplc="04090001" w:tentative="1">
+    <w:lvl w:ilvl="6">
       <w:start w:val="1"/>
       <w:numFmt w:val="bullet"/>
       <w:lvlText w:val=""/>
       <w:lvlJc w:val="left"/>
       <w:pPr>
-        <w:ind w:left="5400" w:hanging="360"/>
+        <w:tabs>
+          <w:tab w:val="num" w:pos="0"/>
+        </w:tabs>
+        <w:ind w:left="5760" w:hanging="360"/>
       </w:pPr>
       <w:rPr>
-        <w:rFonts w:ascii="Symbol" w:hAnsi="Symbol" w:hint="default"/>
+        <w:rFonts w:ascii="Symbol" w:hAnsi="Symbol" w:cs="Symbol" w:hint="default"/>
       </w:rPr>
     </w:lvl>
-    <w:lvl w:ilvl="7" w:tplc="04090003" w:tentative="1">
+    <w:lvl w:ilvl="7">
       <w:start w:val="1"/>
       <w:numFmt w:val="bullet"/>
       <w:lvlText w:val="o"/>
       <w:lvlJc w:val="left"/>
       <w:pPr>
-        <w:ind w:left="6120" w:hanging="360"/>
+        <w:tabs>
+          <w:tab w:val="num" w:pos="0"/>
+        </w:tabs>
+        <w:ind w:left="6480" w:hanging="360"/>
       </w:pPr>
       <w:rPr>
         <w:rFonts w:ascii="Courier New" w:hAnsi="Courier New" w:cs="Courier New" w:hint="default"/>
       </w:rPr>
     </w:lvl>
-    <w:lvl w:ilvl="8" w:tplc="04090005" w:tentative="1">
+    <w:lvl w:ilvl="8">
       <w:start w:val="1"/>
       <w:numFmt w:val="bullet"/>
       <w:lvlText w:val=""/>
       <w:lvlJc w:val="left"/>
       <w:pPr>
-        <w:ind w:left="6840" w:hanging="360"/>
+        <w:tabs>
+          <w:tab w:val="num" w:pos="0"/>
+        </w:tabs>
+        <w:ind w:left="7200" w:hanging="360"/>
       </w:pPr>
       <w:rPr>
-        <w:rFonts w:ascii="Wingdings" w:hAnsi="Wingdings" w:hint="default"/>
+        <w:rFonts w:ascii="Wingdings" w:hAnsi="Wingdings" w:cs="Wingdings" w:hint="default"/>
       </w:rPr>
     </w:lvl>
   </w:abstractNum>
+  <w:abstractNum w:abstractNumId="3">
+    <w:lvl w:ilvl="0">
+      <w:start w:val="1"/>
+      <w:numFmt w:val="bullet"/>
+      <w:lvlText w:val=""/>
+      <w:lvlJc w:val="left"/>
+      <w:pPr>
+        <w:tabs>
+          <w:tab w:val="num" w:pos="0"/>
+        </w:tabs>
+        <w:ind w:left="1080" w:hanging="360"/>
+      </w:pPr>
+      <w:rPr>
+        <w:rFonts w:ascii="Symbol" w:hAnsi="Symbol" w:cs="Symbol" w:hint="default"/>
+      </w:rPr>
+    </w:lvl>
+    <w:lvl w:ilvl="1">
+      <w:start w:val="1"/>
+      <w:numFmt w:val="bullet"/>
+      <w:lvlText w:val="o"/>
+      <w:lvlJc w:val="left"/>
+      <w:pPr>
+        <w:tabs>
+          <w:tab w:val="num" w:pos="0"/>
+        </w:tabs>
+        <w:ind w:left="1800" w:hanging="360"/>
+      </w:pPr>
+      <w:rPr>
+        <w:rFonts w:ascii="Courier New" w:hAnsi="Courier New" w:cs="Courier New" w:hint="default"/>
+      </w:rPr>
+    </w:lvl>
+    <w:lvl w:ilvl="2">
+      <w:start w:val="1"/>
+      <w:numFmt w:val="bullet"/>
+      <w:lvlText w:val=""/>
+      <w:lvlJc w:val="left"/>
+      <w:pPr>
+        <w:tabs>
+          <w:tab w:val="num" w:pos="0"/>
+        </w:tabs>
+        <w:ind w:left="2520" w:hanging="360"/>
+      </w:pPr>
+      <w:rPr>
+        <w:rFonts w:ascii="Wingdings" w:hAnsi="Wingdings" w:cs="Wingdings" w:hint="default"/>
+      </w:rPr>
+    </w:lvl>
+    <w:lvl w:ilvl="3">
+      <w:start w:val="1"/>
+      <w:numFmt w:val="bullet"/>
+      <w:lvlText w:val=""/>
+      <w:lvlJc w:val="left"/>
+      <w:pPr>
+        <w:tabs>
+          <w:tab w:val="num" w:pos="0"/>
+        </w:tabs>
+        <w:ind w:left="3240" w:hanging="360"/>
+      </w:pPr>
+      <w:rPr>
+        <w:rFonts w:ascii="Symbol" w:hAnsi="Symbol" w:cs="Symbol" w:hint="default"/>
+      </w:rPr>
+    </w:lvl>
+    <w:lvl w:ilvl="4">
+      <w:start w:val="1"/>
+      <w:numFmt w:val="bullet"/>
+      <w:lvlText w:val="o"/>
+      <w:lvlJc w:val="left"/>
+      <w:pPr>
+        <w:tabs>
+          <w:tab w:val="num" w:pos="0"/>
+        </w:tabs>
+        <w:ind w:left="3960" w:hanging="360"/>
+      </w:pPr>
+      <w:rPr>
+        <w:rFonts w:ascii="Courier New" w:hAnsi="Courier New" w:cs="Courier New" w:hint="default"/>
+      </w:rPr>
+    </w:lvl>
+    <w:lvl w:ilvl="5">
+      <w:start w:val="1"/>
+      <w:numFmt w:val="bullet"/>
+      <w:lvlText w:val=""/>
+      <w:lvlJc w:val="left"/>
+      <w:pPr>
+        <w:tabs>
+          <w:tab w:val="num" w:pos="0"/>
+        </w:tabs>
+        <w:ind w:left="4680" w:hanging="360"/>
+      </w:pPr>
+      <w:rPr>
+        <w:rFonts w:ascii="Wingdings" w:hAnsi="Wingdings" w:cs="Wingdings" w:hint="default"/>
+      </w:rPr>
+    </w:lvl>
+    <w:lvl w:ilvl="6">
+      <w:start w:val="1"/>
+      <w:numFmt w:val="bullet"/>
+      <w:lvlText w:val=""/>
+      <w:lvlJc w:val="left"/>
+      <w:pPr>
+        <w:tabs>
+          <w:tab w:val="num" w:pos="0"/>
+        </w:tabs>
+        <w:ind w:left="5400" w:hanging="360"/>
+      </w:pPr>
+      <w:rPr>
+        <w:rFonts w:ascii="Symbol" w:hAnsi="Symbol" w:cs="Symbol" w:hint="default"/>
+      </w:rPr>
+    </w:lvl>
+    <w:lvl w:ilvl="7">
+      <w:start w:val="1"/>
+      <w:numFmt w:val="bullet"/>
+      <w:lvlText w:val="o"/>
+      <w:lvlJc w:val="left"/>
+      <w:pPr>
+        <w:tabs>
+          <w:tab w:val="num" w:pos="0"/>
+        </w:tabs>
+        <w:ind w:left="6120" w:hanging="360"/>
+      </w:pPr>
+      <w:rPr>
+        <w:rFonts w:ascii="Courier New" w:hAnsi="Courier New" w:cs="Courier New" w:hint="default"/>
+      </w:rPr>
+    </w:lvl>
+    <w:lvl w:ilvl="8">
+      <w:start w:val="1"/>
+      <w:numFmt w:val="bullet"/>
+      <w:lvlText w:val=""/>
+      <w:lvlJc w:val="left"/>
+      <w:pPr>
+        <w:tabs>
+          <w:tab w:val="num" w:pos="0"/>
+        </w:tabs>
+        <w:ind w:left="6840" w:hanging="360"/>
+      </w:pPr>
+      <w:rPr>
+        <w:rFonts w:ascii="Wingdings" w:hAnsi="Wingdings" w:cs="Wingdings" w:hint="default"/>
+      </w:rPr>
+    </w:lvl>
+  </w:abstractNum>
+  <w:abstractNum w:abstractNumId="4">
+    <w:lvl w:ilvl="0">
+      <w:start w:val="1"/>
+      <w:numFmt w:val="bullet"/>
+      <w:lvlText w:val=""/>
+      <w:lvlJc w:val="left"/>
+      <w:pPr>
+        <w:tabs>
+          <w:tab w:val="num" w:pos="0"/>
+        </w:tabs>
+        <w:ind w:left="1440" w:hanging="360"/>
+      </w:pPr>
+      <w:rPr>
+        <w:rFonts w:ascii="Symbol" w:hAnsi="Symbol" w:cs="Symbol" w:hint="default"/>
+      </w:rPr>
+    </w:lvl>
+    <w:lvl w:ilvl="1">
+      <w:start w:val="1"/>
+      <w:numFmt w:val="bullet"/>
+      <w:lvlText w:val="o"/>
+      <w:lvlJc w:val="left"/>
+      <w:pPr>
+        <w:tabs>
+          <w:tab w:val="num" w:pos="0"/>
+        </w:tabs>
+        <w:ind w:left="2160" w:hanging="360"/>
+      </w:pPr>
+      <w:rPr>
+        <w:rFonts w:ascii="Courier New" w:hAnsi="Courier New" w:cs="Courier New" w:hint="default"/>
+      </w:rPr>
+    </w:lvl>
+    <w:lvl w:ilvl="2">
+      <w:start w:val="1"/>
+      <w:numFmt w:val="bullet"/>
+      <w:lvlText w:val=""/>
+      <w:lvlJc w:val="left"/>
+      <w:pPr>
+        <w:tabs>
+          <w:tab w:val="num" w:pos="0"/>
+        </w:tabs>
+        <w:ind w:left="2880" w:hanging="360"/>
+      </w:pPr>
+      <w:rPr>
+        <w:rFonts w:ascii="Wingdings" w:hAnsi="Wingdings" w:cs="Wingdings" w:hint="default"/>
+      </w:rPr>
+    </w:lvl>
+    <w:lvl w:ilvl="3">
+      <w:start w:val="1"/>
+      <w:numFmt w:val="bullet"/>
+      <w:lvlText w:val=""/>
+      <w:lvlJc w:val="left"/>
+      <w:pPr>
+        <w:tabs>
+          <w:tab w:val="num" w:pos="0"/>
+        </w:tabs>
+        <w:ind w:left="3600" w:hanging="360"/>
+      </w:pPr>
+      <w:rPr>
+        <w:rFonts w:ascii="Symbol" w:hAnsi="Symbol" w:cs="Symbol" w:hint="default"/>
+      </w:rPr>
+    </w:lvl>
+    <w:lvl w:ilvl="4">
+      <w:start w:val="1"/>
+      <w:numFmt w:val="bullet"/>
+      <w:lvlText w:val="o"/>
+      <w:lvlJc w:val="left"/>
+      <w:pPr>
+        <w:tabs>
+          <w:tab w:val="num" w:pos="0"/>
+        </w:tabs>
+        <w:ind w:left="4320" w:hanging="360"/>
+      </w:pPr>
+      <w:rPr>
+        <w:rFonts w:ascii="Courier New" w:hAnsi="Courier New" w:cs="Courier New" w:hint="default"/>
+      </w:rPr>
+    </w:lvl>
+    <w:lvl w:ilvl="5">
+      <w:start w:val="1"/>
+      <w:numFmt w:val="bullet"/>
+      <w:lvlText w:val=""/>
+      <w:lvlJc w:val="left"/>
+      <w:pPr>
+        <w:tabs>
+          <w:tab w:val="num" w:pos="0"/>
+        </w:tabs>
+        <w:ind w:left="5040" w:hanging="360"/>
+      </w:pPr>
+      <w:rPr>
+        <w:rFonts w:ascii="Wingdings" w:hAnsi="Wingdings" w:cs="Wingdings" w:hint="default"/>
+      </w:rPr>
+    </w:lvl>
+    <w:lvl w:ilvl="6">
+      <w:start w:val="1"/>
+      <w:numFmt w:val="bullet"/>
+      <w:lvlText w:val=""/>
+      <w:lvlJc w:val="left"/>
+      <w:pPr>
+        <w:tabs>
+          <w:tab w:val="num" w:pos="0"/>
+        </w:tabs>
+        <w:ind w:left="5760" w:hanging="360"/>
+      </w:pPr>
+      <w:rPr>
+        <w:rFonts w:ascii="Symbol" w:hAnsi="Symbol" w:cs="Symbol" w:hint="default"/>
+      </w:rPr>
+    </w:lvl>
+    <w:lvl w:ilvl="7">
+      <w:start w:val="1"/>
+      <w:numFmt w:val="bullet"/>
+      <w:lvlText w:val="o"/>
+      <w:lvlJc w:val="left"/>
+      <w:pPr>
+        <w:tabs>
+          <w:tab w:val="num" w:pos="0"/>
+        </w:tabs>
+        <w:ind w:left="6480" w:hanging="360"/>
+      </w:pPr>
+      <w:rPr>
+        <w:rFonts w:ascii="Courier New" w:hAnsi="Courier New" w:cs="Courier New" w:hint="default"/>
+      </w:rPr>
+    </w:lvl>
+    <w:lvl w:ilvl="8">
+      <w:start w:val="1"/>
+      <w:numFmt w:val="bullet"/>
+      <w:lvlText w:val=""/>
+      <w:lvlJc w:val="left"/>
+      <w:pPr>
+        <w:tabs>
+          <w:tab w:val="num" w:pos="0"/>
+        </w:tabs>
+        <w:ind w:left="7200" w:hanging="360"/>
+      </w:pPr>
+      <w:rPr>
+        <w:rFonts w:ascii="Wingdings" w:hAnsi="Wingdings" w:cs="Wingdings" w:hint="default"/>
+      </w:rPr>
+    </w:lvl>
+  </w:abstractNum>
+  <w:abstractNum w:abstractNumId="5">
+    <w:lvl w:ilvl="0">
+      <w:start w:val="1"/>
+      <w:numFmt w:val="none"/>
+      <w:suff w:val="nothing"/>
+      <w:lvlText w:val=""/>
+      <w:lvlJc w:val="left"/>
+      <w:pPr>
+        <w:tabs>
+          <w:tab w:val="num" w:pos="0"/>
+        </w:tabs>
+        <w:ind w:left="0" w:hanging="0"/>
+      </w:pPr>
+    </w:lvl>
+    <w:lvl w:ilvl="1">
+      <w:start w:val="1"/>
+      <w:numFmt w:val="none"/>
+      <w:suff w:val="nothing"/>
+      <w:lvlText w:val=""/>
+      <w:lvlJc w:val="left"/>
+      <w:pPr>
+        <w:tabs>
+          <w:tab w:val="num" w:pos="0"/>
+        </w:tabs>
+        <w:ind w:left="0" w:hanging="0"/>
+      </w:pPr>
+    </w:lvl>
+    <w:lvl w:ilvl="2">
+      <w:start w:val="1"/>
+      <w:numFmt w:val="none"/>
+      <w:suff w:val="nothing"/>
+      <w:lvlText w:val=""/>
+      <w:lvlJc w:val="left"/>
+      <w:pPr>
+        <w:tabs>
+          <w:tab w:val="num" w:pos="0"/>
+        </w:tabs>
+        <w:ind w:left="0" w:hanging="0"/>
+      </w:pPr>
+    </w:lvl>
+    <w:lvl w:ilvl="3">
+      <w:start w:val="1"/>
+      <w:numFmt w:val="none"/>
+      <w:suff w:val="nothing"/>
+      <w:lvlText w:val=""/>
+      <w:lvlJc w:val="left"/>
+      <w:pPr>
+        <w:tabs>
+          <w:tab w:val="num" w:pos="0"/>
+        </w:tabs>
+        <w:ind w:left="0" w:hanging="0"/>
+      </w:pPr>
+    </w:lvl>
+    <w:lvl w:ilvl="4">
+      <w:start w:val="1"/>
+      <w:numFmt w:val="none"/>
+      <w:suff w:val="nothing"/>
+      <w:lvlText w:val=""/>
+      <w:lvlJc w:val="left"/>
+      <w:pPr>
+        <w:tabs>
+          <w:tab w:val="num" w:pos="0"/>
+        </w:tabs>
+        <w:ind w:left="0" w:hanging="0"/>
+      </w:pPr>
+    </w:lvl>
+    <w:lvl w:ilvl="5">
+      <w:start w:val="1"/>
+      <w:numFmt w:val="none"/>
+      <w:suff w:val="nothing"/>
+      <w:lvlText w:val=""/>
+      <w:lvlJc w:val="left"/>
+      <w:pPr>
+        <w:tabs>
+          <w:tab w:val="num" w:pos="0"/>
+        </w:tabs>
+        <w:ind w:left="0" w:hanging="0"/>
+      </w:pPr>
+    </w:lvl>
+    <w:lvl w:ilvl="6">
+      <w:start w:val="1"/>
+      <w:numFmt w:val="none"/>
+      <w:suff w:val="nothing"/>
+      <w:lvlText w:val=""/>
+      <w:lvlJc w:val="left"/>
+      <w:pPr>
+        <w:tabs>
+          <w:tab w:val="num" w:pos="0"/>
+        </w:tabs>
+        <w:ind w:left="0" w:hanging="0"/>
+      </w:pPr>
+    </w:lvl>
+    <w:lvl w:ilvl="7">
+      <w:start w:val="1"/>
+      <w:numFmt w:val="none"/>
+      <w:suff w:val="nothing"/>
+      <w:lvlText w:val=""/>
+      <w:lvlJc w:val="left"/>
+      <w:pPr>
+        <w:tabs>
+          <w:tab w:val="num" w:pos="0"/>
+        </w:tabs>
+        <w:ind w:left="0" w:hanging="0"/>
+      </w:pPr>
+    </w:lvl>
+    <w:lvl w:ilvl="8">
+      <w:start w:val="1"/>
+      <w:numFmt w:val="none"/>
+      <w:suff w:val="nothing"/>
+      <w:lvlText w:val=""/>
+      <w:lvlJc w:val="left"/>
+      <w:pPr>
+        <w:tabs>
+          <w:tab w:val="num" w:pos="0"/>
+        </w:tabs>
+        <w:ind w:left="0" w:hanging="0"/>
+      </w:pPr>
+    </w:lvl>
+  </w:abstractNum>
   <w:num w:numId="1">
+    <w:abstractNumId w:val="1"/>
+  </w:num>
+  <w:num w:numId="2">
+    <w:abstractNumId w:val="2"/>
+  </w:num>
+  <w:num w:numId="3">
     <w:abstractNumId w:val="3"/>
   </w:num>
-  <w:num w:numId="2">
+  <w:num w:numId="4">
     <w:abstractNumId w:val="4"/>
-  </w:num>
-  <w:num w:numId="3">
-    <w:abstractNumId w:val="1"/>
-  </w:num>
-  <w:num w:numId="4">
-    <w:abstractNumId w:val="2"/>
   </w:num>
   <w:num w:numId="5">
     <w:abstractNumId w:val="5"/>
-  </w:num>
-  <w:num w:numId="6">
-    <w:abstractNumId w:val="0"/>
   </w:num>
 </w:numbering>
 </file>
 
 <file path=word/styles.xml><?xml version="1.0" encoding="utf-8"?>
-<w:styles xmlns:mc="http://schemas.openxmlformats.org/markup-compatibility/2006" xmlns:r="http://schemas.openxmlformats.org/officeDocument/2006/relationships" xmlns:w="http://schemas.openxmlformats.org/wordprocessingml/2006/main" xmlns:w14="http://schemas.microsoft.com/office/word/2010/wordml" xmlns:w15="http://schemas.microsoft.com/office/word/2012/wordml" xmlns:w16cex="http://schemas.microsoft.com/office/word/2018/wordml/cex" xmlns:w16cid="http://schemas.microsoft.com/office/word/2016/wordml/cid" xmlns:w16="http://schemas.microsoft.com/office/word/2018/wordml" xmlns:w16sdtdh="http://schemas.microsoft.com/office/word/2020/wordml/sdtdatahash" xmlns:w16se="http://schemas.microsoft.com/office/word/2015/wordml/symex" mc:Ignorable="w14 w15 w16se w16cid w16 w16cex w16sdtdh">
+<w:styles xmlns:w="http://schemas.openxmlformats.org/wordprocessingml/2006/main" xmlns:w14="http://schemas.microsoft.com/office/word/2010/wordml" xmlns:mc="http://schemas.openxmlformats.org/markup-compatibility/2006" mc:Ignorable="w14">
   <w:docDefaults>
     <w:rPrDefault>
       <w:rPr>
-        <w:rFonts w:asciiTheme="minorHAnsi" w:eastAsiaTheme="minorHAnsi" w:hAnsiTheme="minorHAnsi" w:cstheme="minorBidi"/>
+        <w:rFonts w:ascii="Calibri" w:hAnsi="Calibri" w:eastAsia="Calibri" w:cs="" w:asciiTheme="minorHAnsi" w:cstheme="minorBidi" w:eastAsiaTheme="minorHAnsi" w:hAnsiTheme="minorHAnsi"/>
         <w:sz w:val="22"/>
         <w:szCs w:val="22"/>
         <w:lang w:val="en-US" w:eastAsia="en-US" w:bidi="ar-SA"/>
@@ -4256,21 +3712,21 @@
     </w:rPrDefault>
     <w:pPrDefault>
       <w:pPr>
-        <w:spacing w:after="160" w:line="259" w:lineRule="auto"/>
+        <w:suppressAutoHyphens w:val="true"/>
       </w:pPr>
     </w:pPrDefault>
   </w:docDefaults>
   <w:latentStyles w:defLockedState="0" w:defUIPriority="99" w:defSemiHidden="0" w:defUnhideWhenUsed="0" w:defQFormat="0" w:count="376">
     <w:lsdException w:name="Normal" w:uiPriority="0" w:qFormat="1"/>
     <w:lsdException w:name="heading 1" w:uiPriority="9" w:qFormat="1"/>
-    <w:lsdException w:name="heading 2" w:semiHidden="1" w:uiPriority="9" w:unhideWhenUsed="1" w:qFormat="1"/>
-    <w:lsdException w:name="heading 3" w:semiHidden="1" w:uiPriority="9" w:unhideWhenUsed="1" w:qFormat="1"/>
-    <w:lsdException w:name="heading 4" w:semiHidden="1" w:uiPriority="9" w:unhideWhenUsed="1" w:qFormat="1"/>
-    <w:lsdException w:name="heading 5" w:semiHidden="1" w:uiPriority="9" w:unhideWhenUsed="1" w:qFormat="1"/>
-    <w:lsdException w:name="heading 6" w:semiHidden="1" w:uiPriority="9" w:unhideWhenUsed="1" w:qFormat="1"/>
-    <w:lsdException w:name="heading 7" w:semiHidden="1" w:uiPriority="9" w:unhideWhenUsed="1" w:qFormat="1"/>
-    <w:lsdException w:name="heading 8" w:semiHidden="1" w:uiPriority="9" w:unhideWhenUsed="1" w:qFormat="1"/>
-    <w:lsdException w:name="heading 9" w:semiHidden="1" w:uiPriority="9" w:unhideWhenUsed="1" w:qFormat="1"/>
+    <w:lsdException w:name="heading 2" w:uiPriority="9" w:semiHidden="1" w:unhideWhenUsed="1" w:qFormat="1"/>
+    <w:lsdException w:name="heading 3" w:uiPriority="9" w:semiHidden="1" w:unhideWhenUsed="1" w:qFormat="1"/>
+    <w:lsdException w:name="heading 4" w:uiPriority="9" w:semiHidden="1" w:unhideWhenUsed="1" w:qFormat="1"/>
+    <w:lsdException w:name="heading 5" w:uiPriority="9" w:semiHidden="1" w:unhideWhenUsed="1" w:qFormat="1"/>
+    <w:lsdException w:name="heading 6" w:uiPriority="9" w:semiHidden="1" w:unhideWhenUsed="1" w:qFormat="1"/>
+    <w:lsdException w:name="heading 7" w:uiPriority="9" w:semiHidden="1" w:unhideWhenUsed="1" w:qFormat="1"/>
+    <w:lsdException w:name="heading 8" w:uiPriority="9" w:semiHidden="1" w:unhideWhenUsed="1" w:qFormat="1"/>
+    <w:lsdException w:name="heading 9" w:uiPriority="9" w:semiHidden="1" w:unhideWhenUsed="1" w:qFormat="1"/>
     <w:lsdException w:name="index 1" w:semiHidden="1" w:unhideWhenUsed="1"/>
     <w:lsdException w:name="index 2" w:semiHidden="1" w:unhideWhenUsed="1"/>
     <w:lsdException w:name="index 3" w:semiHidden="1" w:unhideWhenUsed="1"/>
@@ -4280,22 +3736,22 @@
     <w:lsdException w:name="index 7" w:semiHidden="1" w:unhideWhenUsed="1"/>
     <w:lsdException w:name="index 8" w:semiHidden="1" w:unhideWhenUsed="1"/>
     <w:lsdException w:name="index 9" w:semiHidden="1" w:unhideWhenUsed="1"/>
-    <w:lsdException w:name="toc 1" w:semiHidden="1" w:uiPriority="39" w:unhideWhenUsed="1"/>
-    <w:lsdException w:name="toc 2" w:semiHidden="1" w:uiPriority="39" w:unhideWhenUsed="1"/>
-    <w:lsdException w:name="toc 3" w:semiHidden="1" w:uiPriority="39" w:unhideWhenUsed="1"/>
-    <w:lsdException w:name="toc 4" w:semiHidden="1" w:uiPriority="39" w:unhideWhenUsed="1"/>
-    <w:lsdException w:name="toc 5" w:semiHidden="1" w:uiPriority="39" w:unhideWhenUsed="1"/>
-    <w:lsdException w:name="toc 6" w:semiHidden="1" w:uiPriority="39" w:unhideWhenUsed="1"/>
-    <w:lsdException w:name="toc 7" w:semiHidden="1" w:uiPriority="39" w:unhideWhenUsed="1"/>
-    <w:lsdException w:name="toc 8" w:semiHidden="1" w:uiPriority="39" w:unhideWhenUsed="1"/>
-    <w:lsdException w:name="toc 9" w:semiHidden="1" w:uiPriority="39" w:unhideWhenUsed="1"/>
+    <w:lsdException w:name="toc 1" w:uiPriority="39" w:semiHidden="1" w:unhideWhenUsed="1"/>
+    <w:lsdException w:name="toc 2" w:uiPriority="39" w:semiHidden="1" w:unhideWhenUsed="1"/>
+    <w:lsdException w:name="toc 3" w:uiPriority="39" w:semiHidden="1" w:unhideWhenUsed="1"/>
+    <w:lsdException w:name="toc 4" w:uiPriority="39" w:semiHidden="1" w:unhideWhenUsed="1"/>
+    <w:lsdException w:name="toc 5" w:uiPriority="39" w:semiHidden="1" w:unhideWhenUsed="1"/>
+    <w:lsdException w:name="toc 6" w:uiPriority="39" w:semiHidden="1" w:unhideWhenUsed="1"/>
+    <w:lsdException w:name="toc 7" w:uiPriority="39" w:semiHidden="1" w:unhideWhenUsed="1"/>
+    <w:lsdException w:name="toc 8" w:uiPriority="39" w:semiHidden="1" w:unhideWhenUsed="1"/>
+    <w:lsdException w:name="toc 9" w:uiPriority="39" w:semiHidden="1" w:unhideWhenUsed="1"/>
     <w:lsdException w:name="Normal Indent" w:semiHidden="1" w:unhideWhenUsed="1"/>
     <w:lsdException w:name="footnote text" w:semiHidden="1" w:unhideWhenUsed="1"/>
     <w:lsdException w:name="annotation text" w:semiHidden="1" w:unhideWhenUsed="1"/>
     <w:lsdException w:name="header" w:semiHidden="1" w:unhideWhenUsed="1"/>
     <w:lsdException w:name="footer" w:semiHidden="1" w:unhideWhenUsed="1"/>
     <w:lsdException w:name="index heading" w:semiHidden="1" w:unhideWhenUsed="1"/>
-    <w:lsdException w:name="caption" w:semiHidden="1" w:uiPriority="35" w:unhideWhenUsed="1" w:qFormat="1"/>
+    <w:lsdException w:name="caption" w:uiPriority="35" w:semiHidden="1" w:unhideWhenUsed="1" w:qFormat="1"/>
     <w:lsdException w:name="table of figures" w:semiHidden="1" w:unhideWhenUsed="1"/>
     <w:lsdException w:name="envelope address" w:semiHidden="1" w:unhideWhenUsed="1"/>
     <w:lsdException w:name="envelope return" w:semiHidden="1" w:unhideWhenUsed="1"/>
@@ -4326,7 +3782,7 @@
     <w:lsdException w:name="Title" w:uiPriority="10" w:qFormat="1"/>
     <w:lsdException w:name="Closing" w:semiHidden="1" w:unhideWhenUsed="1"/>
     <w:lsdException w:name="Signature" w:semiHidden="1" w:unhideWhenUsed="1"/>
-    <w:lsdException w:name="Default Paragraph Font" w:semiHidden="1" w:uiPriority="1" w:unhideWhenUsed="1"/>
+    <w:lsdException w:name="Default Paragraph Font" w:uiPriority="1" w:semiHidden="1" w:unhideWhenUsed="1"/>
     <w:lsdException w:name="Body Text" w:semiHidden="1" w:unhideWhenUsed="1"/>
     <w:lsdException w:name="Body Text Indent" w:semiHidden="1" w:unhideWhenUsed="1"/>
     <w:lsdException w:name="List Continue" w:semiHidden="1" w:unhideWhenUsed="1"/>
@@ -4526,8 +3982,8 @@
     <w:lsdException w:name="Subtle Reference" w:uiPriority="31" w:qFormat="1"/>
     <w:lsdException w:name="Intense Reference" w:uiPriority="32" w:qFormat="1"/>
     <w:lsdException w:name="Book Title" w:uiPriority="33" w:qFormat="1"/>
-    <w:lsdException w:name="Bibliography" w:semiHidden="1" w:uiPriority="37" w:unhideWhenUsed="1"/>
-    <w:lsdException w:name="TOC Heading" w:semiHidden="1" w:uiPriority="39" w:unhideWhenUsed="1" w:qFormat="1"/>
+    <w:lsdException w:name="Bibliography" w:uiPriority="37" w:semiHidden="1" w:unhideWhenUsed="1"/>
+    <w:lsdException w:name="TOC Heading" w:uiPriority="39" w:semiHidden="1" w:unhideWhenUsed="1" w:qFormat="1"/>
     <w:lsdException w:name="Plain Table 1" w:uiPriority="41"/>
     <w:lsdException w:name="Plain Table 2" w:uiPriority="42"/>
     <w:lsdException w:name="Plain Table 3" w:uiPriority="43"/>
@@ -4638,105 +4094,247 @@
     <w:lsdException w:name="Unresolved Mention" w:semiHidden="1" w:unhideWhenUsed="1"/>
     <w:lsdException w:name="Smart Link" w:semiHidden="1" w:unhideWhenUsed="1"/>
   </w:latentStyles>
-  <w:style w:type="paragraph" w:default="1" w:styleId="Normal">
+  <w:style w:type="paragraph" w:styleId="Normal" w:default="1">
     <w:name w:val="Normal"/>
     <w:qFormat/>
-    <w:rsid w:val="00B7178D"/>
+    <w:rsid w:val="00b7178d"/>
     <w:pPr>
+      <w:widowControl/>
+      <w:suppressAutoHyphens w:val="true"/>
+      <w:bidi w:val="0"/>
+      <w:spacing w:lineRule="auto" w:line="259" w:before="0" w:after="160"/>
       <w:jc w:val="both"/>
     </w:pPr>
+    <w:rPr>
+      <w:rFonts w:ascii="Calibri" w:hAnsi="Calibri" w:eastAsia="Calibri" w:cs="" w:asciiTheme="minorHAnsi" w:cstheme="minorBidi" w:eastAsiaTheme="minorHAnsi" w:hAnsiTheme="minorHAnsi"/>
+      <w:color w:val="auto"/>
+      <w:kern w:val="0"/>
+      <w:sz w:val="22"/>
+      <w:szCs w:val="22"/>
+      <w:lang w:val="en-US" w:eastAsia="en-US" w:bidi="ar-SA"/>
+    </w:rPr>
   </w:style>
   <w:style w:type="paragraph" w:styleId="Heading1">
-    <w:name w:val="heading 1"/>
+    <w:name w:val="Heading 1"/>
     <w:basedOn w:val="Normal"/>
     <w:next w:val="Normal"/>
     <w:link w:val="Heading1Char"/>
     <w:uiPriority w:val="9"/>
     <w:qFormat/>
-    <w:rsid w:val="003A1601"/>
+    <w:rsid w:val="003a1601"/>
     <w:pPr>
-      <w:keepNext/>
+      <w:keepNext w:val="true"/>
       <w:keepLines/>
       <w:spacing w:before="240" w:after="240"/>
       <w:outlineLvl w:val="0"/>
     </w:pPr>
     <w:rPr>
-      <w:rFonts w:asciiTheme="majorHAnsi" w:eastAsiaTheme="majorEastAsia" w:hAnsiTheme="majorHAnsi" w:cstheme="majorBidi"/>
-      <w:color w:val="2F5496" w:themeColor="accent1" w:themeShade="BF"/>
+      <w:rFonts w:ascii="Calibri Light" w:hAnsi="Calibri Light" w:eastAsia="" w:cs="" w:asciiTheme="majorHAnsi" w:cstheme="majorBidi" w:eastAsiaTheme="majorEastAsia" w:hAnsiTheme="majorHAnsi"/>
+      <w:color w:val="2F5496" w:themeColor="accent1" w:themeShade="bf"/>
       <w:sz w:val="32"/>
       <w:szCs w:val="32"/>
     </w:rPr>
   </w:style>
   <w:style w:type="paragraph" w:styleId="Heading2">
-    <w:name w:val="heading 2"/>
+    <w:name w:val="Heading 2"/>
     <w:basedOn w:val="Normal"/>
     <w:next w:val="Normal"/>
     <w:link w:val="Heading2Char"/>
     <w:uiPriority w:val="9"/>
     <w:unhideWhenUsed/>
     <w:qFormat/>
-    <w:rsid w:val="003A1601"/>
+    <w:rsid w:val="003a1601"/>
     <w:pPr>
-      <w:keepNext/>
+      <w:keepNext w:val="true"/>
       <w:keepLines/>
       <w:spacing w:before="40" w:after="120"/>
       <w:outlineLvl w:val="1"/>
     </w:pPr>
     <w:rPr>
-      <w:rFonts w:asciiTheme="majorHAnsi" w:eastAsiaTheme="majorEastAsia" w:hAnsiTheme="majorHAnsi" w:cstheme="majorBidi"/>
-      <w:color w:val="2F5496" w:themeColor="accent1" w:themeShade="BF"/>
+      <w:rFonts w:ascii="Calibri Light" w:hAnsi="Calibri Light" w:eastAsia="" w:cs="" w:asciiTheme="majorHAnsi" w:cstheme="majorBidi" w:eastAsiaTheme="majorEastAsia" w:hAnsiTheme="majorHAnsi"/>
+      <w:color w:val="2F5496" w:themeColor="accent1" w:themeShade="bf"/>
       <w:sz w:val="26"/>
       <w:szCs w:val="26"/>
     </w:rPr>
   </w:style>
   <w:style w:type="paragraph" w:styleId="Heading3">
-    <w:name w:val="heading 3"/>
+    <w:name w:val="Heading 3"/>
     <w:basedOn w:val="Normal"/>
     <w:next w:val="Normal"/>
     <w:link w:val="Heading3Char"/>
     <w:uiPriority w:val="9"/>
     <w:unhideWhenUsed/>
     <w:qFormat/>
-    <w:rsid w:val="00D527C2"/>
+    <w:rsid w:val="00d527c2"/>
     <w:pPr>
-      <w:keepNext/>
+      <w:keepNext w:val="true"/>
       <w:keepLines/>
       <w:spacing w:before="40" w:after="120"/>
       <w:outlineLvl w:val="2"/>
     </w:pPr>
     <w:rPr>
-      <w:rFonts w:asciiTheme="majorHAnsi" w:eastAsiaTheme="majorEastAsia" w:hAnsiTheme="majorHAnsi" w:cstheme="majorBidi"/>
-      <w:color w:val="1F3763" w:themeColor="accent1" w:themeShade="7F"/>
+      <w:rFonts w:ascii="Calibri Light" w:hAnsi="Calibri Light" w:eastAsia="" w:cs="" w:asciiTheme="majorHAnsi" w:cstheme="majorBidi" w:eastAsiaTheme="majorEastAsia" w:hAnsiTheme="majorHAnsi"/>
+      <w:color w:val="1F3763" w:themeColor="accent1" w:themeShade="7f"/>
       <w:sz w:val="24"/>
       <w:szCs w:val="24"/>
     </w:rPr>
   </w:style>
-  <w:style w:type="character" w:default="1" w:styleId="DefaultParagraphFont">
+  <w:style w:type="character" w:styleId="DefaultParagraphFont" w:default="1">
     <w:name w:val="Default Paragraph Font"/>
     <w:uiPriority w:val="1"/>
     <w:semiHidden/>
     <w:unhideWhenUsed/>
+    <w:qFormat/>
+    <w:rPr/>
   </w:style>
-  <w:style w:type="table" w:default="1" w:styleId="TableNormal">
-    <w:name w:val="Normal Table"/>
+  <w:style w:type="character" w:styleId="TitleChar" w:customStyle="1">
+    <w:name w:val="Title Char"/>
+    <w:basedOn w:val="DefaultParagraphFont"/>
+    <w:link w:val="Title"/>
+    <w:uiPriority w:val="10"/>
+    <w:qFormat/>
+    <w:rsid w:val="00804f45"/>
+    <w:rPr>
+      <w:rFonts w:ascii="Calibri Light" w:hAnsi="Calibri Light" w:eastAsia="" w:cs="" w:asciiTheme="majorHAnsi" w:cstheme="majorBidi" w:eastAsiaTheme="majorEastAsia" w:hAnsiTheme="majorHAnsi"/>
+      <w:spacing w:val="-10"/>
+      <w:kern w:val="2"/>
+      <w:sz w:val="56"/>
+      <w:szCs w:val="56"/>
+    </w:rPr>
+  </w:style>
+  <w:style w:type="character" w:styleId="Heading2Char" w:customStyle="1">
+    <w:name w:val="Heading 2 Char"/>
+    <w:basedOn w:val="DefaultParagraphFont"/>
+    <w:link w:val="Heading2"/>
+    <w:uiPriority w:val="9"/>
+    <w:qFormat/>
+    <w:rsid w:val="003a1601"/>
+    <w:rPr>
+      <w:rFonts w:ascii="Calibri Light" w:hAnsi="Calibri Light" w:eastAsia="" w:cs="" w:asciiTheme="majorHAnsi" w:cstheme="majorBidi" w:eastAsiaTheme="majorEastAsia" w:hAnsiTheme="majorHAnsi"/>
+      <w:color w:val="2F5496" w:themeColor="accent1" w:themeShade="bf"/>
+      <w:sz w:val="26"/>
+      <w:szCs w:val="26"/>
+    </w:rPr>
+  </w:style>
+  <w:style w:type="character" w:styleId="Heading1Char" w:customStyle="1">
+    <w:name w:val="Heading 1 Char"/>
+    <w:basedOn w:val="DefaultParagraphFont"/>
+    <w:link w:val="Heading1"/>
+    <w:uiPriority w:val="9"/>
+    <w:qFormat/>
+    <w:rsid w:val="003a1601"/>
+    <w:rPr>
+      <w:rFonts w:ascii="Calibri Light" w:hAnsi="Calibri Light" w:eastAsia="" w:cs="" w:asciiTheme="majorHAnsi" w:cstheme="majorBidi" w:eastAsiaTheme="majorEastAsia" w:hAnsiTheme="majorHAnsi"/>
+      <w:color w:val="2F5496" w:themeColor="accent1" w:themeShade="bf"/>
+      <w:sz w:val="32"/>
+      <w:szCs w:val="32"/>
+    </w:rPr>
+  </w:style>
+  <w:style w:type="character" w:styleId="HeaderChar" w:customStyle="1">
+    <w:name w:val="Header Char"/>
+    <w:basedOn w:val="DefaultParagraphFont"/>
+    <w:link w:val="Header"/>
     <w:uiPriority w:val="99"/>
-    <w:semiHidden/>
+    <w:qFormat/>
+    <w:rsid w:val="00f11143"/>
+    <w:rPr/>
+  </w:style>
+  <w:style w:type="character" w:styleId="FooterChar" w:customStyle="1">
+    <w:name w:val="Footer Char"/>
+    <w:basedOn w:val="DefaultParagraphFont"/>
+    <w:link w:val="Footer"/>
+    <w:uiPriority w:val="99"/>
+    <w:qFormat/>
+    <w:rsid w:val="00f11143"/>
+    <w:rPr/>
+  </w:style>
+  <w:style w:type="character" w:styleId="InternetLink">
+    <w:name w:val="Hyperlink"/>
+    <w:basedOn w:val="DefaultParagraphFont"/>
+    <w:uiPriority w:val="99"/>
     <w:unhideWhenUsed/>
-    <w:tblPr>
-      <w:tblInd w:w="0" w:type="dxa"/>
-      <w:tblCellMar>
-        <w:top w:w="0" w:type="dxa"/>
-        <w:left w:w="108" w:type="dxa"/>
-        <w:bottom w:w="0" w:type="dxa"/>
-        <w:right w:w="108" w:type="dxa"/>
-      </w:tblCellMar>
-    </w:tblPr>
+    <w:rsid w:val="003a1601"/>
+    <w:rPr>
+      <w:color w:val="0563C1" w:themeColor="hyperlink"/>
+      <w:u w:val="single"/>
+    </w:rPr>
   </w:style>
-  <w:style w:type="numbering" w:default="1" w:styleId="NoList">
-    <w:name w:val="No List"/>
-    <w:uiPriority w:val="99"/>
-    <w:semiHidden/>
-    <w:unhideWhenUsed/>
+  <w:style w:type="character" w:styleId="Heading3Char" w:customStyle="1">
+    <w:name w:val="Heading 3 Char"/>
+    <w:basedOn w:val="DefaultParagraphFont"/>
+    <w:link w:val="Heading3"/>
+    <w:uiPriority w:val="9"/>
+    <w:qFormat/>
+    <w:rsid w:val="00d527c2"/>
+    <w:rPr>
+      <w:rFonts w:ascii="Calibri Light" w:hAnsi="Calibri Light" w:eastAsia="" w:cs="" w:asciiTheme="majorHAnsi" w:cstheme="majorBidi" w:eastAsiaTheme="majorEastAsia" w:hAnsiTheme="majorHAnsi"/>
+      <w:color w:val="1F3763" w:themeColor="accent1" w:themeShade="7f"/>
+      <w:sz w:val="24"/>
+      <w:szCs w:val="24"/>
+    </w:rPr>
+  </w:style>
+  <w:style w:type="character" w:styleId="IndexLink">
+    <w:name w:val="Index Link"/>
+    <w:qFormat/>
+    <w:rPr/>
+  </w:style>
+  <w:style w:type="paragraph" w:styleId="Heading">
+    <w:name w:val="Heading"/>
+    <w:basedOn w:val="Normal"/>
+    <w:next w:val="TextBody"/>
+    <w:qFormat/>
+    <w:pPr>
+      <w:keepNext w:val="true"/>
+      <w:spacing w:before="240" w:after="120"/>
+    </w:pPr>
+    <w:rPr>
+      <w:rFonts w:ascii="Liberation Sans" w:hAnsi="Liberation Sans" w:eastAsia="Microsoft YaHei" w:cs="Arial"/>
+      <w:sz w:val="28"/>
+      <w:szCs w:val="28"/>
+    </w:rPr>
+  </w:style>
+  <w:style w:type="paragraph" w:styleId="TextBody">
+    <w:name w:val="Body Text"/>
+    <w:basedOn w:val="Normal"/>
+    <w:pPr>
+      <w:spacing w:lineRule="auto" w:line="276" w:before="0" w:after="140"/>
+    </w:pPr>
+    <w:rPr/>
+  </w:style>
+  <w:style w:type="paragraph" w:styleId="List">
+    <w:name w:val="List"/>
+    <w:basedOn w:val="TextBody"/>
+    <w:pPr/>
+    <w:rPr>
+      <w:rFonts w:cs="Arial"/>
+    </w:rPr>
+  </w:style>
+  <w:style w:type="paragraph" w:styleId="Caption">
+    <w:name w:val="Caption"/>
+    <w:basedOn w:val="Normal"/>
+    <w:qFormat/>
+    <w:pPr>
+      <w:suppressLineNumbers/>
+      <w:spacing w:before="120" w:after="120"/>
+    </w:pPr>
+    <w:rPr>
+      <w:rFonts w:cs="Arial"/>
+      <w:i/>
+      <w:iCs/>
+      <w:sz w:val="24"/>
+      <w:szCs w:val="24"/>
+    </w:rPr>
+  </w:style>
+  <w:style w:type="paragraph" w:styleId="Index">
+    <w:name w:val="Index"/>
+    <w:basedOn w:val="Normal"/>
+    <w:qFormat/>
+    <w:pPr>
+      <w:suppressLineNumbers/>
+    </w:pPr>
+    <w:rPr>
+      <w:rFonts w:cs="Arial"/>
+    </w:rPr>
   </w:style>
   <w:style w:type="paragraph" w:styleId="Title">
     <w:name w:val="Title"/>
@@ -4745,122 +4343,93 @@
     <w:link w:val="TitleChar"/>
     <w:uiPriority w:val="10"/>
     <w:qFormat/>
-    <w:rsid w:val="00804F45"/>
+    <w:rsid w:val="00804f45"/>
     <w:pPr>
-      <w:spacing w:after="0" w:line="240" w:lineRule="auto"/>
+      <w:spacing w:lineRule="auto" w:line="240" w:before="0" w:after="0"/>
       <w:contextualSpacing/>
     </w:pPr>
     <w:rPr>
-      <w:rFonts w:asciiTheme="majorHAnsi" w:eastAsiaTheme="majorEastAsia" w:hAnsiTheme="majorHAnsi" w:cstheme="majorBidi"/>
+      <w:rFonts w:ascii="Calibri Light" w:hAnsi="Calibri Light" w:eastAsia="" w:cs="" w:asciiTheme="majorHAnsi" w:cstheme="majorBidi" w:eastAsiaTheme="majorEastAsia" w:hAnsiTheme="majorHAnsi"/>
       <w:spacing w:val="-10"/>
-      <w:kern w:val="28"/>
+      <w:kern w:val="2"/>
       <w:sz w:val="56"/>
       <w:szCs w:val="56"/>
-    </w:rPr>
-  </w:style>
-  <w:style w:type="character" w:customStyle="1" w:styleId="TitleChar">
-    <w:name w:val="Title Char"/>
-    <w:basedOn w:val="DefaultParagraphFont"/>
-    <w:link w:val="Title"/>
-    <w:uiPriority w:val="10"/>
-    <w:rsid w:val="00804F45"/>
-    <w:rPr>
-      <w:rFonts w:asciiTheme="majorHAnsi" w:eastAsiaTheme="majorEastAsia" w:hAnsiTheme="majorHAnsi" w:cstheme="majorBidi"/>
-      <w:spacing w:val="-10"/>
-      <w:kern w:val="28"/>
-      <w:sz w:val="56"/>
-      <w:szCs w:val="56"/>
-    </w:rPr>
-  </w:style>
-  <w:style w:type="character" w:customStyle="1" w:styleId="Heading2Char">
-    <w:name w:val="Heading 2 Char"/>
-    <w:basedOn w:val="DefaultParagraphFont"/>
-    <w:link w:val="Heading2"/>
-    <w:uiPriority w:val="9"/>
-    <w:rsid w:val="003A1601"/>
-    <w:rPr>
-      <w:rFonts w:asciiTheme="majorHAnsi" w:eastAsiaTheme="majorEastAsia" w:hAnsiTheme="majorHAnsi" w:cstheme="majorBidi"/>
-      <w:color w:val="2F5496" w:themeColor="accent1" w:themeShade="BF"/>
-      <w:sz w:val="26"/>
-      <w:szCs w:val="26"/>
-    </w:rPr>
-  </w:style>
-  <w:style w:type="character" w:customStyle="1" w:styleId="Heading1Char">
-    <w:name w:val="Heading 1 Char"/>
-    <w:basedOn w:val="DefaultParagraphFont"/>
-    <w:link w:val="Heading1"/>
-    <w:uiPriority w:val="9"/>
-    <w:rsid w:val="003A1601"/>
-    <w:rPr>
-      <w:rFonts w:asciiTheme="majorHAnsi" w:eastAsiaTheme="majorEastAsia" w:hAnsiTheme="majorHAnsi" w:cstheme="majorBidi"/>
-      <w:color w:val="2F5496" w:themeColor="accent1" w:themeShade="BF"/>
-      <w:sz w:val="32"/>
-      <w:szCs w:val="32"/>
     </w:rPr>
   </w:style>
   <w:style w:type="paragraph" w:styleId="NoSpacing">
     <w:name w:val="No Spacing"/>
     <w:uiPriority w:val="1"/>
     <w:qFormat/>
-    <w:rsid w:val="00804F45"/>
+    <w:rsid w:val="00804f45"/>
     <w:pPr>
-      <w:spacing w:after="0" w:line="240" w:lineRule="auto"/>
+      <w:widowControl/>
+      <w:suppressAutoHyphens w:val="true"/>
+      <w:bidi w:val="0"/>
+      <w:spacing w:lineRule="auto" w:line="240" w:before="0" w:after="0"/>
+      <w:jc w:val="left"/>
     </w:pPr>
+    <w:rPr>
+      <w:rFonts w:ascii="Calibri" w:hAnsi="Calibri" w:eastAsia="Calibri" w:cs="" w:asciiTheme="minorHAnsi" w:cstheme="minorBidi" w:eastAsiaTheme="minorHAnsi" w:hAnsiTheme="minorHAnsi"/>
+      <w:color w:val="auto"/>
+      <w:kern w:val="0"/>
+      <w:sz w:val="22"/>
+      <w:szCs w:val="22"/>
+      <w:lang w:val="en-US" w:eastAsia="en-US" w:bidi="ar-SA"/>
+    </w:rPr>
   </w:style>
   <w:style w:type="paragraph" w:styleId="ListParagraph">
     <w:name w:val="List Paragraph"/>
     <w:basedOn w:val="Normal"/>
     <w:uiPriority w:val="34"/>
     <w:qFormat/>
-    <w:rsid w:val="00804F45"/>
+    <w:rsid w:val="00804f45"/>
     <w:pPr>
-      <w:ind w:left="720"/>
+      <w:spacing w:before="0" w:after="160"/>
+      <w:ind w:left="720" w:hanging="0"/>
       <w:contextualSpacing/>
     </w:pPr>
+    <w:rPr/>
+  </w:style>
+  <w:style w:type="paragraph" w:styleId="HeaderandFooter">
+    <w:name w:val="Header and Footer"/>
+    <w:basedOn w:val="Normal"/>
+    <w:qFormat/>
+    <w:pPr/>
+    <w:rPr/>
   </w:style>
   <w:style w:type="paragraph" w:styleId="Header">
-    <w:name w:val="header"/>
+    <w:name w:val="Header"/>
     <w:basedOn w:val="Normal"/>
     <w:link w:val="HeaderChar"/>
     <w:uiPriority w:val="99"/>
     <w:unhideWhenUsed/>
-    <w:rsid w:val="00F11143"/>
+    <w:rsid w:val="00f11143"/>
     <w:pPr>
       <w:tabs>
-        <w:tab w:val="center" w:pos="4680"/>
-        <w:tab w:val="right" w:pos="9360"/>
+        <w:tab w:val="clear" w:pos="720"/>
+        <w:tab w:val="center" w:pos="4680" w:leader="none"/>
+        <w:tab w:val="right" w:pos="9360" w:leader="none"/>
       </w:tabs>
-      <w:spacing w:after="0" w:line="240" w:lineRule="auto"/>
+      <w:spacing w:lineRule="auto" w:line="240" w:before="0" w:after="0"/>
     </w:pPr>
-  </w:style>
-  <w:style w:type="character" w:customStyle="1" w:styleId="HeaderChar">
-    <w:name w:val="Header Char"/>
-    <w:basedOn w:val="DefaultParagraphFont"/>
-    <w:link w:val="Header"/>
-    <w:uiPriority w:val="99"/>
-    <w:rsid w:val="00F11143"/>
+    <w:rPr/>
   </w:style>
   <w:style w:type="paragraph" w:styleId="Footer">
-    <w:name w:val="footer"/>
+    <w:name w:val="Footer"/>
     <w:basedOn w:val="Normal"/>
     <w:link w:val="FooterChar"/>
     <w:uiPriority w:val="99"/>
     <w:unhideWhenUsed/>
-    <w:rsid w:val="00F11143"/>
+    <w:rsid w:val="00f11143"/>
     <w:pPr>
       <w:tabs>
-        <w:tab w:val="center" w:pos="4680"/>
-        <w:tab w:val="right" w:pos="9360"/>
+        <w:tab w:val="clear" w:pos="720"/>
+        <w:tab w:val="center" w:pos="4680" w:leader="none"/>
+        <w:tab w:val="right" w:pos="9360" w:leader="none"/>
       </w:tabs>
-      <w:spacing w:after="0" w:line="240" w:lineRule="auto"/>
+      <w:spacing w:lineRule="auto" w:line="240" w:before="0" w:after="0"/>
     </w:pPr>
-  </w:style>
-  <w:style w:type="character" w:customStyle="1" w:styleId="FooterChar">
-    <w:name w:val="Footer Char"/>
-    <w:basedOn w:val="DefaultParagraphFont"/>
-    <w:link w:val="Footer"/>
-    <w:uiPriority w:val="99"/>
-    <w:rsid w:val="00F11143"/>
+    <w:rPr/>
   </w:style>
   <w:style w:type="paragraph" w:styleId="TOCHeading">
     <w:name w:val="TOC Heading"/>
@@ -4869,72 +4438,71 @@
     <w:uiPriority w:val="39"/>
     <w:unhideWhenUsed/>
     <w:qFormat/>
-    <w:rsid w:val="003A1601"/>
-    <w:pPr>
-      <w:outlineLvl w:val="9"/>
-    </w:pPr>
+    <w:rsid w:val="003a1601"/>
+    <w:pPr/>
+    <w:rPr/>
   </w:style>
-  <w:style w:type="paragraph" w:styleId="TOC1">
-    <w:name w:val="toc 1"/>
+  <w:style w:type="paragraph" w:styleId="Contents1">
+    <w:name w:val="TOC 1"/>
     <w:basedOn w:val="Normal"/>
     <w:next w:val="Normal"/>
     <w:autoRedefine/>
     <w:uiPriority w:val="39"/>
     <w:unhideWhenUsed/>
-    <w:rsid w:val="003A1601"/>
+    <w:rsid w:val="003a1601"/>
     <w:pPr>
-      <w:spacing w:after="100"/>
+      <w:spacing w:before="0" w:after="100"/>
     </w:pPr>
+    <w:rPr/>
   </w:style>
-  <w:style w:type="paragraph" w:styleId="TOC2">
-    <w:name w:val="toc 2"/>
+  <w:style w:type="paragraph" w:styleId="Contents2">
+    <w:name w:val="TOC 2"/>
     <w:basedOn w:val="Normal"/>
     <w:next w:val="Normal"/>
     <w:autoRedefine/>
     <w:uiPriority w:val="39"/>
     <w:unhideWhenUsed/>
-    <w:rsid w:val="003A1601"/>
+    <w:rsid w:val="003a1601"/>
     <w:pPr>
-      <w:spacing w:after="100"/>
-      <w:ind w:left="220"/>
+      <w:spacing w:before="0" w:after="100"/>
+      <w:ind w:left="220" w:hanging="0"/>
     </w:pPr>
+    <w:rPr/>
   </w:style>
-  <w:style w:type="character" w:styleId="Hyperlink">
-    <w:name w:val="Hyperlink"/>
-    <w:basedOn w:val="DefaultParagraphFont"/>
-    <w:uiPriority w:val="99"/>
-    <w:unhideWhenUsed/>
-    <w:rsid w:val="003A1601"/>
-    <w:rPr>
-      <w:color w:val="0563C1" w:themeColor="hyperlink"/>
-      <w:u w:val="single"/>
-    </w:rPr>
-  </w:style>
-  <w:style w:type="character" w:customStyle="1" w:styleId="Heading3Char">
-    <w:name w:val="Heading 3 Char"/>
-    <w:basedOn w:val="DefaultParagraphFont"/>
-    <w:link w:val="Heading3"/>
-    <w:uiPriority w:val="9"/>
-    <w:rsid w:val="00D527C2"/>
-    <w:rPr>
-      <w:rFonts w:asciiTheme="majorHAnsi" w:eastAsiaTheme="majorEastAsia" w:hAnsiTheme="majorHAnsi" w:cstheme="majorBidi"/>
-      <w:color w:val="1F3763" w:themeColor="accent1" w:themeShade="7F"/>
-      <w:sz w:val="24"/>
-      <w:szCs w:val="24"/>
-    </w:rPr>
-  </w:style>
-  <w:style w:type="paragraph" w:styleId="TOC3">
-    <w:name w:val="toc 3"/>
+  <w:style w:type="paragraph" w:styleId="Contents3">
+    <w:name w:val="TOC 3"/>
     <w:basedOn w:val="Normal"/>
     <w:next w:val="Normal"/>
     <w:autoRedefine/>
     <w:uiPriority w:val="39"/>
     <w:unhideWhenUsed/>
-    <w:rsid w:val="00B7178D"/>
+    <w:rsid w:val="00b7178d"/>
     <w:pPr>
-      <w:spacing w:after="100"/>
-      <w:ind w:left="440"/>
+      <w:spacing w:before="0" w:after="100"/>
+      <w:ind w:left="440" w:hanging="0"/>
     </w:pPr>
+    <w:rPr/>
+  </w:style>
+  <w:style w:type="numbering" w:styleId="NoList" w:default="1">
+    <w:name w:val="No List"/>
+    <w:uiPriority w:val="99"/>
+    <w:semiHidden/>
+    <w:unhideWhenUsed/>
+    <w:qFormat/>
+  </w:style>
+  <w:style w:type="table" w:default="1" w:styleId="TableNormal">
+    <w:name w:val="Normal Table"/>
+    <w:uiPriority w:val="99"/>
+    <w:semiHidden/>
+    <w:unhideWhenUsed/>
+    <w:tblPr>
+      <w:tblCellMar>
+        <w:top w:w="0" w:type="dxa"/>
+        <w:left w:w="108" w:type="dxa"/>
+        <w:bottom w:w="0" w:type="dxa"/>
+        <w:right w:w="108" w:type="dxa"/>
+      </w:tblCellMar>
+    </w:tblPr>
   </w:style>
 </w:styles>
 </file>
